--- a/Documentation/Documentation.docx
+++ b/Documentation/Documentation.docx
@@ -3,10 +3,1675 @@
 <w:document xmlns:wpc="http://schemas.microsoft.com/office/word/2010/wordprocessingCanvas" xmlns:cx="http://schemas.microsoft.com/office/drawing/2014/chartex" xmlns:cx1="http://schemas.microsoft.com/office/drawing/2015/9/8/chartex" xmlns:mc="http://schemas.openxmlformats.org/markup-compatibility/2006" xmlns:o="urn:schemas-microsoft-com:office:office" xmlns:r="http://schemas.openxmlformats.org/officeDocument/2006/relationships" xmlns:m="http://schemas.openxmlformats.org/officeDocument/2006/math" xmlns:v="urn:schemas-microsoft-com:vml" xmlns:wp14="http://schemas.microsoft.com/office/word/2010/wordprocessingDrawing" xmlns:wp="http://schemas.openxmlformats.org/drawingml/2006/wordprocessingDrawing" xmlns:w10="urn:schemas-microsoft-com:office:word" xmlns:w="http://schemas.openxmlformats.org/wordprocessingml/2006/main" xmlns:w14="http://schemas.microsoft.com/office/word/2010/wordml" xmlns:w15="http://schemas.microsoft.com/office/word/2012/wordml" xmlns:w16se="http://schemas.microsoft.com/office/word/2015/wordml/symex" xmlns:wpg="http://schemas.microsoft.com/office/word/2010/wordprocessingGroup" xmlns:wpi="http://schemas.microsoft.com/office/word/2010/wordprocessingInk" xmlns:wne="http://schemas.microsoft.com/office/word/2006/wordml" xmlns:wps="http://schemas.microsoft.com/office/word/2010/wordprocessingShape" mc:Ignorable="w14 w15 w16se wp14">
   <w:body>
     <w:p>
-      <w:bookmarkStart w:id="0" w:name="_GoBack"/>
+      <w:pPr>
+        <w:jc w:val="center"/>
+        <w:rPr>
+          <w:sz w:val="48"/>
+          <w:szCs w:val="48"/>
+        </w:rPr>
+      </w:pPr>
+      <w:r>
+        <w:rPr>
+          <w:sz w:val="48"/>
+          <w:szCs w:val="48"/>
+        </w:rPr>
+        <w:t>ICF-C717PJ (Dream Machine)</w:t>
+      </w:r>
+    </w:p>
+    <w:p>
+      <w:pPr>
+        <w:jc w:val="center"/>
+      </w:pPr>
+      <w:r>
+        <w:rPr>
+          <w:noProof/>
+          <w:lang w:eastAsia="fr-CH"/>
+        </w:rPr>
+        <w:drawing>
+          <wp:inline distT="0" distB="0" distL="0" distR="0">
+            <wp:extent cx="4286250" cy="3810000"/>
+            <wp:effectExtent l="0" t="0" r="0" b="0"/>
+            <wp:docPr id="1" name="Image 1" descr="https://dyw7ncnq1en5l.cloudfront.net/optim/produits/16/10631/16_10631_2__450_400.jpg"/>
+            <wp:cNvGraphicFramePr>
+              <a:graphicFrameLocks xmlns:a="http://schemas.openxmlformats.org/drawingml/2006/main" noChangeAspect="1"/>
+            </wp:cNvGraphicFramePr>
+            <a:graphic xmlns:a="http://schemas.openxmlformats.org/drawingml/2006/main">
+              <a:graphicData uri="http://schemas.openxmlformats.org/drawingml/2006/picture">
+                <pic:pic xmlns:pic="http://schemas.openxmlformats.org/drawingml/2006/picture">
+                  <pic:nvPicPr>
+                    <pic:cNvPr id="0" name="Picture 1" descr="https://dyw7ncnq1en5l.cloudfront.net/optim/produits/16/10631/16_10631_2__450_400.jpg"/>
+                    <pic:cNvPicPr>
+                      <a:picLocks noChangeAspect="1" noChangeArrowheads="1"/>
+                    </pic:cNvPicPr>
+                  </pic:nvPicPr>
+                  <pic:blipFill>
+                    <a:blip r:embed="rId8">
+                      <a:extLst>
+                        <a:ext uri="{28A0092B-C50C-407E-A947-70E740481C1C}">
+                          <a14:useLocalDpi xmlns:a14="http://schemas.microsoft.com/office/drawing/2010/main" val="0"/>
+                        </a:ext>
+                      </a:extLst>
+                    </a:blip>
+                    <a:srcRect/>
+                    <a:stretch>
+                      <a:fillRect/>
+                    </a:stretch>
+                  </pic:blipFill>
+                  <pic:spPr bwMode="auto">
+                    <a:xfrm>
+                      <a:off x="0" y="0"/>
+                      <a:ext cx="4286250" cy="3810000"/>
+                    </a:xfrm>
+                    <a:prstGeom prst="rect">
+                      <a:avLst/>
+                    </a:prstGeom>
+                    <a:noFill/>
+                    <a:ln>
+                      <a:noFill/>
+                    </a:ln>
+                  </pic:spPr>
+                </pic:pic>
+              </a:graphicData>
+            </a:graphic>
+          </wp:inline>
+        </w:drawing>
+      </w:r>
+    </w:p>
+    <w:p>
+      <w:pPr>
+        <w:jc w:val="center"/>
+        <w:rPr>
+          <w:sz w:val="36"/>
+          <w:szCs w:val="36"/>
+        </w:rPr>
+      </w:pPr>
+      <w:r>
+        <w:rPr>
+          <w:sz w:val="36"/>
+          <w:szCs w:val="36"/>
+        </w:rPr>
+        <w:t>Supervisé par Alec Benet</w:t>
+      </w:r>
+    </w:p>
+    <w:p>
+      <w:pPr>
+        <w:jc w:val="center"/>
+        <w:rPr>
+          <w:sz w:val="36"/>
+          <w:szCs w:val="36"/>
+        </w:rPr>
+      </w:pPr>
+      <w:r>
+        <w:rPr>
+          <w:sz w:val="36"/>
+          <w:szCs w:val="36"/>
+        </w:rPr>
+        <w:t>CFC Développeur D’Application</w:t>
+      </w:r>
+    </w:p>
+    <w:p>
+      <w:pPr>
+        <w:rPr>
+          <w:sz w:val="36"/>
+          <w:szCs w:val="36"/>
+        </w:rPr>
+      </w:pPr>
+      <w:r>
+        <w:rPr>
+          <w:sz w:val="36"/>
+          <w:szCs w:val="36"/>
+        </w:rPr>
+        <w:br w:type="page"/>
+      </w:r>
+    </w:p>
+    <w:sdt>
+      <w:sdtPr>
+        <w:rPr>
+          <w:lang w:val="fr-FR"/>
+        </w:rPr>
+        <w:id w:val="97297984"/>
+        <w:docPartObj>
+          <w:docPartGallery w:val="Table of Contents"/>
+          <w:docPartUnique/>
+        </w:docPartObj>
+      </w:sdtPr>
+      <w:sdtEndPr>
+        <w:rPr>
+          <w:rFonts w:asciiTheme="minorHAnsi" w:eastAsiaTheme="minorHAnsi" w:hAnsiTheme="minorHAnsi" w:cstheme="minorBidi"/>
+          <w:b/>
+          <w:bCs/>
+          <w:color w:val="auto"/>
+          <w:sz w:val="22"/>
+          <w:szCs w:val="22"/>
+          <w:lang w:eastAsia="en-US"/>
+        </w:rPr>
+      </w:sdtEndPr>
+      <w:sdtContent>
+        <w:p>
+          <w:pPr>
+            <w:pStyle w:val="En-ttedetabledesmatires"/>
+          </w:pPr>
+          <w:r>
+            <w:rPr>
+              <w:lang w:val="fr-FR"/>
+            </w:rPr>
+            <w:t>Table des matières</w:t>
+          </w:r>
+        </w:p>
+        <w:p>
+          <w:pPr>
+            <w:pStyle w:val="TM1"/>
+            <w:tabs>
+              <w:tab w:val="right" w:leader="dot" w:pos="9062"/>
+            </w:tabs>
+            <w:rPr>
+              <w:noProof/>
+            </w:rPr>
+          </w:pPr>
+          <w:r>
+            <w:rPr>
+              <w:b/>
+              <w:bCs/>
+              <w:lang w:val="fr-FR"/>
+            </w:rPr>
+            <w:fldChar w:fldCharType="begin"/>
+          </w:r>
+          <w:r>
+            <w:rPr>
+              <w:b/>
+              <w:bCs/>
+              <w:lang w:val="fr-FR"/>
+            </w:rPr>
+            <w:instrText xml:space="preserve"> TOC \o "1-3" \h \z \u </w:instrText>
+          </w:r>
+          <w:r>
+            <w:rPr>
+              <w:b/>
+              <w:bCs/>
+              <w:lang w:val="fr-FR"/>
+            </w:rPr>
+            <w:fldChar w:fldCharType="separate"/>
+          </w:r>
+          <w:hyperlink w:anchor="_Toc19780789" w:history="1">
+            <w:r>
+              <w:rPr>
+                <w:rStyle w:val="Lienhypertexte"/>
+                <w:noProof/>
+              </w:rPr>
+              <w:t>Introduction</w:t>
+            </w:r>
+            <w:r>
+              <w:rPr>
+                <w:noProof/>
+                <w:webHidden/>
+              </w:rPr>
+              <w:tab/>
+            </w:r>
+            <w:r>
+              <w:rPr>
+                <w:noProof/>
+                <w:webHidden/>
+              </w:rPr>
+              <w:fldChar w:fldCharType="begin"/>
+            </w:r>
+            <w:r>
+              <w:rPr>
+                <w:noProof/>
+                <w:webHidden/>
+              </w:rPr>
+              <w:instrText xml:space="preserve"> PAGEREF _Toc19780789 \h </w:instrText>
+            </w:r>
+            <w:r>
+              <w:rPr>
+                <w:noProof/>
+                <w:webHidden/>
+              </w:rPr>
+            </w:r>
+            <w:r>
+              <w:rPr>
+                <w:noProof/>
+                <w:webHidden/>
+              </w:rPr>
+              <w:fldChar w:fldCharType="separate"/>
+            </w:r>
+            <w:r>
+              <w:rPr>
+                <w:noProof/>
+                <w:webHidden/>
+              </w:rPr>
+              <w:t>3</w:t>
+            </w:r>
+            <w:r>
+              <w:rPr>
+                <w:noProof/>
+                <w:webHidden/>
+              </w:rPr>
+              <w:fldChar w:fldCharType="end"/>
+            </w:r>
+          </w:hyperlink>
+        </w:p>
+        <w:p>
+          <w:pPr>
+            <w:pStyle w:val="TM1"/>
+            <w:tabs>
+              <w:tab w:val="right" w:leader="dot" w:pos="9062"/>
+            </w:tabs>
+            <w:rPr>
+              <w:noProof/>
+            </w:rPr>
+          </w:pPr>
+          <w:hyperlink w:anchor="_Toc19780790" w:history="1">
+            <w:r>
+              <w:rPr>
+                <w:rStyle w:val="Lienhypertexte"/>
+                <w:noProof/>
+              </w:rPr>
+              <w:t>Etude d’opportunité</w:t>
+            </w:r>
+            <w:r>
+              <w:rPr>
+                <w:noProof/>
+                <w:webHidden/>
+              </w:rPr>
+              <w:tab/>
+            </w:r>
+            <w:r>
+              <w:rPr>
+                <w:noProof/>
+                <w:webHidden/>
+              </w:rPr>
+              <w:fldChar w:fldCharType="begin"/>
+            </w:r>
+            <w:r>
+              <w:rPr>
+                <w:noProof/>
+                <w:webHidden/>
+              </w:rPr>
+              <w:instrText xml:space="preserve"> PAGEREF _Toc19780790 \h </w:instrText>
+            </w:r>
+            <w:r>
+              <w:rPr>
+                <w:noProof/>
+                <w:webHidden/>
+              </w:rPr>
+            </w:r>
+            <w:r>
+              <w:rPr>
+                <w:noProof/>
+                <w:webHidden/>
+              </w:rPr>
+              <w:fldChar w:fldCharType="separate"/>
+            </w:r>
+            <w:r>
+              <w:rPr>
+                <w:noProof/>
+                <w:webHidden/>
+              </w:rPr>
+              <w:t>3</w:t>
+            </w:r>
+            <w:r>
+              <w:rPr>
+                <w:noProof/>
+                <w:webHidden/>
+              </w:rPr>
+              <w:fldChar w:fldCharType="end"/>
+            </w:r>
+          </w:hyperlink>
+        </w:p>
+        <w:p>
+          <w:pPr>
+            <w:pStyle w:val="TM1"/>
+            <w:tabs>
+              <w:tab w:val="right" w:leader="dot" w:pos="9062"/>
+            </w:tabs>
+            <w:rPr>
+              <w:noProof/>
+            </w:rPr>
+          </w:pPr>
+          <w:hyperlink w:anchor="_Toc19780791" w:history="1">
+            <w:r>
+              <w:rPr>
+                <w:rStyle w:val="Lienhypertexte"/>
+                <w:noProof/>
+              </w:rPr>
+              <w:t>Analyse fonctionnel</w:t>
+            </w:r>
+            <w:r>
+              <w:rPr>
+                <w:noProof/>
+                <w:webHidden/>
+              </w:rPr>
+              <w:tab/>
+            </w:r>
+            <w:r>
+              <w:rPr>
+                <w:noProof/>
+                <w:webHidden/>
+              </w:rPr>
+              <w:fldChar w:fldCharType="begin"/>
+            </w:r>
+            <w:r>
+              <w:rPr>
+                <w:noProof/>
+                <w:webHidden/>
+              </w:rPr>
+              <w:instrText xml:space="preserve"> PAGEREF _Toc19780791 \h </w:instrText>
+            </w:r>
+            <w:r>
+              <w:rPr>
+                <w:noProof/>
+                <w:webHidden/>
+              </w:rPr>
+            </w:r>
+            <w:r>
+              <w:rPr>
+                <w:noProof/>
+                <w:webHidden/>
+              </w:rPr>
+              <w:fldChar w:fldCharType="separate"/>
+            </w:r>
+            <w:r>
+              <w:rPr>
+                <w:noProof/>
+                <w:webHidden/>
+              </w:rPr>
+              <w:t>3</w:t>
+            </w:r>
+            <w:r>
+              <w:rPr>
+                <w:noProof/>
+                <w:webHidden/>
+              </w:rPr>
+              <w:fldChar w:fldCharType="end"/>
+            </w:r>
+          </w:hyperlink>
+        </w:p>
+        <w:p>
+          <w:pPr>
+            <w:pStyle w:val="TM1"/>
+            <w:tabs>
+              <w:tab w:val="right" w:leader="dot" w:pos="9062"/>
+            </w:tabs>
+            <w:rPr>
+              <w:noProof/>
+            </w:rPr>
+          </w:pPr>
+          <w:hyperlink w:anchor="_Toc19780792" w:history="1">
+            <w:r>
+              <w:rPr>
+                <w:rStyle w:val="Lienhypertexte"/>
+                <w:noProof/>
+              </w:rPr>
+              <w:t>Analyse organique</w:t>
+            </w:r>
+            <w:r>
+              <w:rPr>
+                <w:noProof/>
+                <w:webHidden/>
+              </w:rPr>
+              <w:tab/>
+            </w:r>
+            <w:r>
+              <w:rPr>
+                <w:noProof/>
+                <w:webHidden/>
+              </w:rPr>
+              <w:fldChar w:fldCharType="begin"/>
+            </w:r>
+            <w:r>
+              <w:rPr>
+                <w:noProof/>
+                <w:webHidden/>
+              </w:rPr>
+              <w:instrText xml:space="preserve"> PAGEREF _Toc19780792 \h </w:instrText>
+            </w:r>
+            <w:r>
+              <w:rPr>
+                <w:noProof/>
+                <w:webHidden/>
+              </w:rPr>
+            </w:r>
+            <w:r>
+              <w:rPr>
+                <w:noProof/>
+                <w:webHidden/>
+              </w:rPr>
+              <w:fldChar w:fldCharType="separate"/>
+            </w:r>
+            <w:r>
+              <w:rPr>
+                <w:noProof/>
+                <w:webHidden/>
+              </w:rPr>
+              <w:t>3</w:t>
+            </w:r>
+            <w:r>
+              <w:rPr>
+                <w:noProof/>
+                <w:webHidden/>
+              </w:rPr>
+              <w:fldChar w:fldCharType="end"/>
+            </w:r>
+          </w:hyperlink>
+        </w:p>
+        <w:p>
+          <w:pPr>
+            <w:pStyle w:val="TM1"/>
+            <w:tabs>
+              <w:tab w:val="right" w:leader="dot" w:pos="9062"/>
+            </w:tabs>
+            <w:rPr>
+              <w:noProof/>
+            </w:rPr>
+          </w:pPr>
+          <w:hyperlink w:anchor="_Toc19780793" w:history="1">
+            <w:r>
+              <w:rPr>
+                <w:rStyle w:val="Lienhypertexte"/>
+                <w:noProof/>
+              </w:rPr>
+              <w:t>Améliorations possibles</w:t>
+            </w:r>
+            <w:r>
+              <w:rPr>
+                <w:noProof/>
+                <w:webHidden/>
+              </w:rPr>
+              <w:tab/>
+            </w:r>
+            <w:r>
+              <w:rPr>
+                <w:noProof/>
+                <w:webHidden/>
+              </w:rPr>
+              <w:fldChar w:fldCharType="begin"/>
+            </w:r>
+            <w:r>
+              <w:rPr>
+                <w:noProof/>
+                <w:webHidden/>
+              </w:rPr>
+              <w:instrText xml:space="preserve"> PAGEREF _Toc19780793 \h </w:instrText>
+            </w:r>
+            <w:r>
+              <w:rPr>
+                <w:noProof/>
+                <w:webHidden/>
+              </w:rPr>
+            </w:r>
+            <w:r>
+              <w:rPr>
+                <w:noProof/>
+                <w:webHidden/>
+              </w:rPr>
+              <w:fldChar w:fldCharType="separate"/>
+            </w:r>
+            <w:r>
+              <w:rPr>
+                <w:noProof/>
+                <w:webHidden/>
+              </w:rPr>
+              <w:t>3</w:t>
+            </w:r>
+            <w:r>
+              <w:rPr>
+                <w:noProof/>
+                <w:webHidden/>
+              </w:rPr>
+              <w:fldChar w:fldCharType="end"/>
+            </w:r>
+          </w:hyperlink>
+        </w:p>
+        <w:p>
+          <w:pPr>
+            <w:pStyle w:val="TM1"/>
+            <w:tabs>
+              <w:tab w:val="right" w:leader="dot" w:pos="9062"/>
+            </w:tabs>
+            <w:rPr>
+              <w:noProof/>
+            </w:rPr>
+          </w:pPr>
+          <w:hyperlink w:anchor="_Toc19780794" w:history="1">
+            <w:r>
+              <w:rPr>
+                <w:rStyle w:val="Lienhypertexte"/>
+                <w:noProof/>
+              </w:rPr>
+              <w:t>Conclusion</w:t>
+            </w:r>
+            <w:r>
+              <w:rPr>
+                <w:noProof/>
+                <w:webHidden/>
+              </w:rPr>
+              <w:tab/>
+            </w:r>
+            <w:r>
+              <w:rPr>
+                <w:noProof/>
+                <w:webHidden/>
+              </w:rPr>
+              <w:fldChar w:fldCharType="begin"/>
+            </w:r>
+            <w:r>
+              <w:rPr>
+                <w:noProof/>
+                <w:webHidden/>
+              </w:rPr>
+              <w:instrText xml:space="preserve"> PAGEREF _Toc19780794 \h </w:instrText>
+            </w:r>
+            <w:r>
+              <w:rPr>
+                <w:noProof/>
+                <w:webHidden/>
+              </w:rPr>
+            </w:r>
+            <w:r>
+              <w:rPr>
+                <w:noProof/>
+                <w:webHidden/>
+              </w:rPr>
+              <w:fldChar w:fldCharType="separate"/>
+            </w:r>
+            <w:r>
+              <w:rPr>
+                <w:noProof/>
+                <w:webHidden/>
+              </w:rPr>
+              <w:t>3</w:t>
+            </w:r>
+            <w:r>
+              <w:rPr>
+                <w:noProof/>
+                <w:webHidden/>
+              </w:rPr>
+              <w:fldChar w:fldCharType="end"/>
+            </w:r>
+          </w:hyperlink>
+        </w:p>
+        <w:p>
+          <w:pPr>
+            <w:pStyle w:val="TM1"/>
+            <w:tabs>
+              <w:tab w:val="right" w:leader="dot" w:pos="9062"/>
+            </w:tabs>
+            <w:rPr>
+              <w:noProof/>
+            </w:rPr>
+          </w:pPr>
+          <w:hyperlink w:anchor="_Toc19780795" w:history="1">
+            <w:r>
+              <w:rPr>
+                <w:rStyle w:val="Lienhypertexte"/>
+                <w:noProof/>
+              </w:rPr>
+              <w:t>Bilan</w:t>
+            </w:r>
+            <w:r>
+              <w:rPr>
+                <w:noProof/>
+                <w:webHidden/>
+              </w:rPr>
+              <w:tab/>
+            </w:r>
+            <w:r>
+              <w:rPr>
+                <w:noProof/>
+                <w:webHidden/>
+              </w:rPr>
+              <w:fldChar w:fldCharType="begin"/>
+            </w:r>
+            <w:r>
+              <w:rPr>
+                <w:noProof/>
+                <w:webHidden/>
+              </w:rPr>
+              <w:instrText xml:space="preserve"> PAGEREF _Toc19780795 \h </w:instrText>
+            </w:r>
+            <w:r>
+              <w:rPr>
+                <w:noProof/>
+                <w:webHidden/>
+              </w:rPr>
+            </w:r>
+            <w:r>
+              <w:rPr>
+                <w:noProof/>
+                <w:webHidden/>
+              </w:rPr>
+              <w:fldChar w:fldCharType="separate"/>
+            </w:r>
+            <w:r>
+              <w:rPr>
+                <w:noProof/>
+                <w:webHidden/>
+              </w:rPr>
+              <w:t>3</w:t>
+            </w:r>
+            <w:r>
+              <w:rPr>
+                <w:noProof/>
+                <w:webHidden/>
+              </w:rPr>
+              <w:fldChar w:fldCharType="end"/>
+            </w:r>
+          </w:hyperlink>
+        </w:p>
+        <w:p>
+          <w:pPr>
+            <w:pStyle w:val="TM1"/>
+            <w:tabs>
+              <w:tab w:val="right" w:leader="dot" w:pos="9062"/>
+            </w:tabs>
+            <w:rPr>
+              <w:noProof/>
+            </w:rPr>
+          </w:pPr>
+          <w:hyperlink w:anchor="_Toc19780796" w:history="1">
+            <w:r>
+              <w:rPr>
+                <w:rStyle w:val="Lienhypertexte"/>
+                <w:noProof/>
+              </w:rPr>
+              <w:t>Cahier des charges</w:t>
+            </w:r>
+            <w:r>
+              <w:rPr>
+                <w:noProof/>
+                <w:webHidden/>
+              </w:rPr>
+              <w:tab/>
+            </w:r>
+            <w:r>
+              <w:rPr>
+                <w:noProof/>
+                <w:webHidden/>
+              </w:rPr>
+              <w:fldChar w:fldCharType="begin"/>
+            </w:r>
+            <w:r>
+              <w:rPr>
+                <w:noProof/>
+                <w:webHidden/>
+              </w:rPr>
+              <w:instrText xml:space="preserve"> PAGEREF _Toc19780796 \h </w:instrText>
+            </w:r>
+            <w:r>
+              <w:rPr>
+                <w:noProof/>
+                <w:webHidden/>
+              </w:rPr>
+            </w:r>
+            <w:r>
+              <w:rPr>
+                <w:noProof/>
+                <w:webHidden/>
+              </w:rPr>
+              <w:fldChar w:fldCharType="separate"/>
+            </w:r>
+            <w:r>
+              <w:rPr>
+                <w:noProof/>
+                <w:webHidden/>
+              </w:rPr>
+              <w:t>3</w:t>
+            </w:r>
+            <w:r>
+              <w:rPr>
+                <w:noProof/>
+                <w:webHidden/>
+              </w:rPr>
+              <w:fldChar w:fldCharType="end"/>
+            </w:r>
+          </w:hyperlink>
+        </w:p>
+        <w:p>
+          <w:pPr>
+            <w:pStyle w:val="TM2"/>
+            <w:tabs>
+              <w:tab w:val="right" w:leader="dot" w:pos="9062"/>
+            </w:tabs>
+            <w:rPr>
+              <w:noProof/>
+            </w:rPr>
+          </w:pPr>
+          <w:hyperlink w:anchor="_Toc19780797" w:history="1">
+            <w:r>
+              <w:rPr>
+                <w:rStyle w:val="Lienhypertexte"/>
+                <w:noProof/>
+              </w:rPr>
+              <w:t>Heure :</w:t>
+            </w:r>
+            <w:r>
+              <w:rPr>
+                <w:noProof/>
+                <w:webHidden/>
+              </w:rPr>
+              <w:tab/>
+            </w:r>
+            <w:r>
+              <w:rPr>
+                <w:noProof/>
+                <w:webHidden/>
+              </w:rPr>
+              <w:fldChar w:fldCharType="begin"/>
+            </w:r>
+            <w:r>
+              <w:rPr>
+                <w:noProof/>
+                <w:webHidden/>
+              </w:rPr>
+              <w:instrText xml:space="preserve"> PAGEREF _Toc19780797 \h </w:instrText>
+            </w:r>
+            <w:r>
+              <w:rPr>
+                <w:noProof/>
+                <w:webHidden/>
+              </w:rPr>
+            </w:r>
+            <w:r>
+              <w:rPr>
+                <w:noProof/>
+                <w:webHidden/>
+              </w:rPr>
+              <w:fldChar w:fldCharType="separate"/>
+            </w:r>
+            <w:r>
+              <w:rPr>
+                <w:noProof/>
+                <w:webHidden/>
+              </w:rPr>
+              <w:t>3</w:t>
+            </w:r>
+            <w:r>
+              <w:rPr>
+                <w:noProof/>
+                <w:webHidden/>
+              </w:rPr>
+              <w:fldChar w:fldCharType="end"/>
+            </w:r>
+          </w:hyperlink>
+        </w:p>
+        <w:p>
+          <w:pPr>
+            <w:pStyle w:val="TM2"/>
+            <w:tabs>
+              <w:tab w:val="right" w:leader="dot" w:pos="9062"/>
+            </w:tabs>
+            <w:rPr>
+              <w:noProof/>
+            </w:rPr>
+          </w:pPr>
+          <w:hyperlink w:anchor="_Toc19780798" w:history="1">
+            <w:r>
+              <w:rPr>
+                <w:rStyle w:val="Lienhypertexte"/>
+                <w:noProof/>
+              </w:rPr>
+              <w:t>Radio :</w:t>
+            </w:r>
+            <w:r>
+              <w:rPr>
+                <w:noProof/>
+                <w:webHidden/>
+              </w:rPr>
+              <w:tab/>
+            </w:r>
+            <w:r>
+              <w:rPr>
+                <w:noProof/>
+                <w:webHidden/>
+              </w:rPr>
+              <w:fldChar w:fldCharType="begin"/>
+            </w:r>
+            <w:r>
+              <w:rPr>
+                <w:noProof/>
+                <w:webHidden/>
+              </w:rPr>
+              <w:instrText xml:space="preserve"> PAGEREF _Toc19780798 \h </w:instrText>
+            </w:r>
+            <w:r>
+              <w:rPr>
+                <w:noProof/>
+                <w:webHidden/>
+              </w:rPr>
+            </w:r>
+            <w:r>
+              <w:rPr>
+                <w:noProof/>
+                <w:webHidden/>
+              </w:rPr>
+              <w:fldChar w:fldCharType="separate"/>
+            </w:r>
+            <w:r>
+              <w:rPr>
+                <w:noProof/>
+                <w:webHidden/>
+              </w:rPr>
+              <w:t>3</w:t>
+            </w:r>
+            <w:r>
+              <w:rPr>
+                <w:noProof/>
+                <w:webHidden/>
+              </w:rPr>
+              <w:fldChar w:fldCharType="end"/>
+            </w:r>
+          </w:hyperlink>
+        </w:p>
+        <w:p>
+          <w:pPr>
+            <w:pStyle w:val="TM2"/>
+            <w:tabs>
+              <w:tab w:val="right" w:leader="dot" w:pos="9062"/>
+            </w:tabs>
+            <w:rPr>
+              <w:noProof/>
+            </w:rPr>
+          </w:pPr>
+          <w:hyperlink w:anchor="_Toc19780799" w:history="1">
+            <w:r>
+              <w:rPr>
+                <w:rStyle w:val="Lienhypertexte"/>
+                <w:noProof/>
+              </w:rPr>
+              <w:t>Alarmes A et B :</w:t>
+            </w:r>
+            <w:r>
+              <w:rPr>
+                <w:noProof/>
+                <w:webHidden/>
+              </w:rPr>
+              <w:tab/>
+            </w:r>
+            <w:r>
+              <w:rPr>
+                <w:noProof/>
+                <w:webHidden/>
+              </w:rPr>
+              <w:fldChar w:fldCharType="begin"/>
+            </w:r>
+            <w:r>
+              <w:rPr>
+                <w:noProof/>
+                <w:webHidden/>
+              </w:rPr>
+              <w:instrText xml:space="preserve"> PAGEREF _Toc19780799 \h </w:instrText>
+            </w:r>
+            <w:r>
+              <w:rPr>
+                <w:noProof/>
+                <w:webHidden/>
+              </w:rPr>
+            </w:r>
+            <w:r>
+              <w:rPr>
+                <w:noProof/>
+                <w:webHidden/>
+              </w:rPr>
+              <w:fldChar w:fldCharType="separate"/>
+            </w:r>
+            <w:r>
+              <w:rPr>
+                <w:noProof/>
+                <w:webHidden/>
+              </w:rPr>
+              <w:t>3</w:t>
+            </w:r>
+            <w:r>
+              <w:rPr>
+                <w:noProof/>
+                <w:webHidden/>
+              </w:rPr>
+              <w:fldChar w:fldCharType="end"/>
+            </w:r>
+          </w:hyperlink>
+        </w:p>
+        <w:p>
+          <w:pPr>
+            <w:pStyle w:val="TM2"/>
+            <w:tabs>
+              <w:tab w:val="right" w:leader="dot" w:pos="9062"/>
+            </w:tabs>
+            <w:rPr>
+              <w:noProof/>
+            </w:rPr>
+          </w:pPr>
+          <w:hyperlink w:anchor="_Toc19780800" w:history="1">
+            <w:r>
+              <w:rPr>
+                <w:rStyle w:val="Lienhypertexte"/>
+                <w:noProof/>
+              </w:rPr>
+              <w:t>Ecran :</w:t>
+            </w:r>
+            <w:r>
+              <w:rPr>
+                <w:noProof/>
+                <w:webHidden/>
+              </w:rPr>
+              <w:tab/>
+            </w:r>
+            <w:r>
+              <w:rPr>
+                <w:noProof/>
+                <w:webHidden/>
+              </w:rPr>
+              <w:fldChar w:fldCharType="begin"/>
+            </w:r>
+            <w:r>
+              <w:rPr>
+                <w:noProof/>
+                <w:webHidden/>
+              </w:rPr>
+              <w:instrText xml:space="preserve"> PAGEREF _Toc19780800 \h </w:instrText>
+            </w:r>
+            <w:r>
+              <w:rPr>
+                <w:noProof/>
+                <w:webHidden/>
+              </w:rPr>
+            </w:r>
+            <w:r>
+              <w:rPr>
+                <w:noProof/>
+                <w:webHidden/>
+              </w:rPr>
+              <w:fldChar w:fldCharType="separate"/>
+            </w:r>
+            <w:r>
+              <w:rPr>
+                <w:noProof/>
+                <w:webHidden/>
+              </w:rPr>
+              <w:t>3</w:t>
+            </w:r>
+            <w:r>
+              <w:rPr>
+                <w:noProof/>
+                <w:webHidden/>
+              </w:rPr>
+              <w:fldChar w:fldCharType="end"/>
+            </w:r>
+          </w:hyperlink>
+        </w:p>
+        <w:p>
+          <w:pPr>
+            <w:pStyle w:val="TM1"/>
+            <w:tabs>
+              <w:tab w:val="right" w:leader="dot" w:pos="9062"/>
+            </w:tabs>
+            <w:rPr>
+              <w:noProof/>
+            </w:rPr>
+          </w:pPr>
+          <w:hyperlink w:anchor="_Toc19780801" w:history="1">
+            <w:r>
+              <w:rPr>
+                <w:rStyle w:val="Lienhypertexte"/>
+                <w:noProof/>
+              </w:rPr>
+              <w:t>Analyse de l’existant</w:t>
+            </w:r>
+            <w:r>
+              <w:rPr>
+                <w:noProof/>
+                <w:webHidden/>
+              </w:rPr>
+              <w:tab/>
+            </w:r>
+            <w:r>
+              <w:rPr>
+                <w:noProof/>
+                <w:webHidden/>
+              </w:rPr>
+              <w:fldChar w:fldCharType="begin"/>
+            </w:r>
+            <w:r>
+              <w:rPr>
+                <w:noProof/>
+                <w:webHidden/>
+              </w:rPr>
+              <w:instrText xml:space="preserve"> PAGEREF _Toc19780801 \h </w:instrText>
+            </w:r>
+            <w:r>
+              <w:rPr>
+                <w:noProof/>
+                <w:webHidden/>
+              </w:rPr>
+            </w:r>
+            <w:r>
+              <w:rPr>
+                <w:noProof/>
+                <w:webHidden/>
+              </w:rPr>
+              <w:fldChar w:fldCharType="separate"/>
+            </w:r>
+            <w:r>
+              <w:rPr>
+                <w:noProof/>
+                <w:webHidden/>
+              </w:rPr>
+              <w:t>4</w:t>
+            </w:r>
+            <w:r>
+              <w:rPr>
+                <w:noProof/>
+                <w:webHidden/>
+              </w:rPr>
+              <w:fldChar w:fldCharType="end"/>
+            </w:r>
+          </w:hyperlink>
+        </w:p>
+        <w:p>
+          <w:r>
+            <w:rPr>
+              <w:b/>
+              <w:bCs/>
+              <w:lang w:val="fr-FR"/>
+            </w:rPr>
+            <w:fldChar w:fldCharType="end"/>
+          </w:r>
+        </w:p>
+      </w:sdtContent>
+    </w:sdt>
+    <w:p/>
+    <w:p>
+      <w:r>
+        <w:br w:type="page"/>
+      </w:r>
+    </w:p>
+    <w:p>
+      <w:pPr>
+        <w:pStyle w:val="Titre1"/>
+      </w:pPr>
+      <w:bookmarkStart w:id="0" w:name="_Toc19780789"/>
+      <w:r>
+        <w:lastRenderedPageBreak/>
+        <w:t>Introduction</w:t>
+      </w:r>
       <w:bookmarkEnd w:id="0"/>
     </w:p>
+    <w:p>
+      <w:r>
+        <w:t xml:space="preserve">Ce projet consiste à créer une simulation du </w:t>
+      </w:r>
+      <w:r>
+        <w:t>ICF-C717PJ (Dream Machine)</w:t>
+      </w:r>
+      <w:r>
+        <w:t xml:space="preserve"> de Sony. Le simulateur dont être capable d’afficher l’heure, de se connecter à des stations radio, de produire des alarmes imitant la nature, d’afficher la température et d’autres informations sur son écran.</w:t>
+      </w:r>
+    </w:p>
+    <w:p>
+      <w:pPr>
+        <w:pStyle w:val="Titre1"/>
+      </w:pPr>
+      <w:bookmarkStart w:id="1" w:name="_Toc19780790"/>
+      <w:r>
+        <w:t>Etude d’opportunité</w:t>
+      </w:r>
+      <w:bookmarkEnd w:id="1"/>
+    </w:p>
+    <w:p>
+      <w:r>
+        <w:t>Nous avons été assigné à la création d’un simulateur de réveil dans le cadre du module 306.</w:t>
+      </w:r>
+    </w:p>
+    <w:p>
+      <w:pPr>
+        <w:pStyle w:val="Titre1"/>
+      </w:pPr>
+      <w:bookmarkStart w:id="2" w:name="_Toc19780791"/>
+      <w:r>
+        <w:t>Analyse fonctionnel</w:t>
+      </w:r>
+      <w:bookmarkEnd w:id="2"/>
+    </w:p>
+    <w:p>
+      <w:pPr>
+        <w:pStyle w:val="Titre2"/>
+      </w:pPr>
+      <w:r>
+        <w:t>Cahier des charges</w:t>
+      </w:r>
+    </w:p>
+    <w:p>
+      <w:pPr>
+        <w:pStyle w:val="Titre3"/>
+      </w:pPr>
+      <w:bookmarkStart w:id="3" w:name="_Toc19780797"/>
+      <w:r>
+        <w:t>Heure :</w:t>
+      </w:r>
+      <w:bookmarkEnd w:id="3"/>
+    </w:p>
+    <w:p>
+      <w:pPr>
+        <w:pStyle w:val="Paragraphedeliste"/>
+        <w:numPr>
+          <w:ilvl w:val="0"/>
+          <w:numId w:val="2"/>
+        </w:numPr>
+      </w:pPr>
+      <w:r>
+        <w:t>Réglage automatique de l’heure lors de l’initialisation.</w:t>
+      </w:r>
+    </w:p>
+    <w:p>
+      <w:pPr>
+        <w:pStyle w:val="Paragraphedeliste"/>
+        <w:numPr>
+          <w:ilvl w:val="0"/>
+          <w:numId w:val="2"/>
+        </w:numPr>
+      </w:pPr>
+      <w:r>
+        <w:t>Réglage automatique de l’heure à chaque activation du réveil.</w:t>
+      </w:r>
+    </w:p>
+    <w:p>
+      <w:pPr>
+        <w:pStyle w:val="Titre3"/>
+      </w:pPr>
+      <w:bookmarkStart w:id="4" w:name="_Toc19780798"/>
+      <w:r>
+        <w:t>Radio :</w:t>
+      </w:r>
+      <w:bookmarkEnd w:id="4"/>
+    </w:p>
+    <w:p>
+      <w:pPr>
+        <w:pStyle w:val="Paragraphedeliste"/>
+        <w:numPr>
+          <w:ilvl w:val="0"/>
+          <w:numId w:val="2"/>
+        </w:numPr>
+      </w:pPr>
+      <w:r>
+        <w:t>Peut se connecter aux stations radio environnantes pour en diffuser le contenu.</w:t>
+      </w:r>
+    </w:p>
+    <w:p>
+      <w:pPr>
+        <w:pStyle w:val="Titre3"/>
+      </w:pPr>
+      <w:bookmarkStart w:id="5" w:name="_Toc19780799"/>
+      <w:r>
+        <w:t>Alarmes A et B :</w:t>
+      </w:r>
+      <w:bookmarkEnd w:id="5"/>
+    </w:p>
+    <w:p>
+      <w:pPr>
+        <w:pStyle w:val="Paragraphedeliste"/>
+        <w:numPr>
+          <w:ilvl w:val="0"/>
+          <w:numId w:val="2"/>
+        </w:numPr>
+      </w:pPr>
+      <w:r>
+        <w:t>Dispose de 3 types d’alarmes : Sonnerie, Radio et Sons de nature.</w:t>
+      </w:r>
+    </w:p>
+    <w:p>
+      <w:pPr>
+        <w:pStyle w:val="Paragraphedeliste"/>
+        <w:numPr>
+          <w:ilvl w:val="0"/>
+          <w:numId w:val="2"/>
+        </w:numPr>
+      </w:pPr>
+      <w:r>
+        <w:t>5 Types de son de natures.</w:t>
+      </w:r>
+    </w:p>
+    <w:p>
+      <w:pPr>
+        <w:pStyle w:val="Paragraphedeliste"/>
+        <w:numPr>
+          <w:ilvl w:val="0"/>
+          <w:numId w:val="2"/>
+        </w:numPr>
+      </w:pPr>
+      <w:r>
+        <w:t>Activable lors des jours de la semaine, du weekend ou les deux.</w:t>
+      </w:r>
+    </w:p>
+    <w:p>
+      <w:pPr>
+        <w:pStyle w:val="Paragraphedeliste"/>
+        <w:numPr>
+          <w:ilvl w:val="0"/>
+          <w:numId w:val="2"/>
+        </w:numPr>
+      </w:pPr>
+      <w:r>
+        <w:t>Système d’alarmes supplémentaires qui permet à l’utilisateur de dormir plus longtemps après l’alarme (de 10 à 60 minutes).</w:t>
+      </w:r>
+    </w:p>
+    <w:p>
+      <w:pPr>
+        <w:pStyle w:val="Titre3"/>
+      </w:pPr>
+      <w:bookmarkStart w:id="6" w:name="_Toc19780800"/>
+      <w:r>
+        <w:t>Ecran :</w:t>
+      </w:r>
+      <w:bookmarkEnd w:id="6"/>
+    </w:p>
+    <w:p>
+      <w:pPr>
+        <w:pStyle w:val="Paragraphedeliste"/>
+        <w:numPr>
+          <w:ilvl w:val="0"/>
+          <w:numId w:val="2"/>
+        </w:numPr>
+      </w:pPr>
+      <w:r>
+        <w:t>Affichage de l’heure actuelle.</w:t>
+      </w:r>
+    </w:p>
+    <w:p>
+      <w:pPr>
+        <w:pStyle w:val="Paragraphedeliste"/>
+        <w:numPr>
+          <w:ilvl w:val="0"/>
+          <w:numId w:val="2"/>
+        </w:numPr>
+      </w:pPr>
+      <w:r>
+        <w:t>Affiche de la date sur demande.</w:t>
+      </w:r>
+    </w:p>
+    <w:p>
+      <w:pPr>
+        <w:pStyle w:val="Paragraphedeliste"/>
+        <w:numPr>
+          <w:ilvl w:val="0"/>
+          <w:numId w:val="2"/>
+        </w:numPr>
+      </w:pPr>
+      <w:r>
+        <w:t>Affichage de la température ambiante en Celsius ou Fahrenheit.</w:t>
+      </w:r>
+    </w:p>
+    <w:p>
+      <w:pPr>
+        <w:pStyle w:val="Paragraphedeliste"/>
+        <w:numPr>
+          <w:ilvl w:val="0"/>
+          <w:numId w:val="2"/>
+        </w:numPr>
+      </w:pPr>
+      <w:r>
+        <w:t>Affichage du (des) type(s) d’alarme actif(s).</w:t>
+      </w:r>
+    </w:p>
+    <w:p>
+      <w:pPr>
+        <w:pStyle w:val="Paragraphedeliste"/>
+        <w:numPr>
+          <w:ilvl w:val="0"/>
+          <w:numId w:val="2"/>
+        </w:numPr>
+      </w:pPr>
+      <w:r>
+        <w:t>Affichage du mode AUDIO IN si une entrée audio est connectée.</w:t>
+      </w:r>
+    </w:p>
+    <w:p>
+      <w:pPr>
+        <w:pStyle w:val="Paragraphedeliste"/>
+        <w:numPr>
+          <w:ilvl w:val="0"/>
+          <w:numId w:val="2"/>
+        </w:numPr>
+      </w:pPr>
+      <w:r>
+        <w:t>Affichage du statut de l’heure d’été.</w:t>
+      </w:r>
+    </w:p>
+    <w:p>
+      <w:pPr>
+        <w:pStyle w:val="Paragraphedeliste"/>
+        <w:numPr>
+          <w:ilvl w:val="0"/>
+          <w:numId w:val="2"/>
+        </w:numPr>
+      </w:pPr>
+      <w:r>
+        <w:t>Affichage du changement de volume audio.</w:t>
+      </w:r>
+    </w:p>
+    <w:p>
+      <w:pPr>
+        <w:pStyle w:val="Paragraphedeliste"/>
+        <w:numPr>
+          <w:ilvl w:val="0"/>
+          <w:numId w:val="2"/>
+        </w:numPr>
+      </w:pPr>
+      <w:r>
+        <w:t>Affichage de l’heure d’alarme (si défini).</w:t>
+      </w:r>
+    </w:p>
+    <w:p>
+      <w:pPr>
+        <w:pStyle w:val="Titre2"/>
+      </w:pPr>
+      <w:r>
+        <w:t>Interface</w:t>
+      </w:r>
+    </w:p>
+    <w:p>
+      <w:r>
+        <w:t>L’interface est composée de 3 vues :</w:t>
+      </w:r>
+    </w:p>
+    <w:p>
+      <w:pPr>
+        <w:pStyle w:val="Paragraphedeliste"/>
+        <w:numPr>
+          <w:ilvl w:val="0"/>
+          <w:numId w:val="5"/>
+        </w:numPr>
+      </w:pPr>
+      <w:r>
+        <w:t>La partie supérieure du réveil avec la majorité des actions utilisateurs possibles.</w:t>
+      </w:r>
+    </w:p>
+    <w:p>
+      <w:pPr>
+        <w:pStyle w:val="Paragraphedeliste"/>
+        <w:numPr>
+          <w:ilvl w:val="0"/>
+          <w:numId w:val="5"/>
+        </w:numPr>
+      </w:pPr>
+      <w:r>
+        <w:t>La partie principale, à savoir l’écran qui affiche l’heure, la température et les autres informations.</w:t>
+      </w:r>
+    </w:p>
+    <w:p>
+      <w:pPr>
+        <w:pStyle w:val="Paragraphedeliste"/>
+        <w:numPr>
+          <w:ilvl w:val="0"/>
+          <w:numId w:val="5"/>
+        </w:numPr>
+      </w:pPr>
+      <w:r>
+        <w:t>La partie arrière qui contient des options avancées (et qui pourraient ne pas être émulées).</w:t>
+      </w:r>
+    </w:p>
+    <w:p>
+      <w:pPr>
+        <w:pStyle w:val="Titre3"/>
+      </w:pPr>
+      <w:r>
+        <w:t>Partie supérieure</w:t>
+      </w:r>
+    </w:p>
+    <w:p>
+      <w:pPr>
+        <w:pStyle w:val="Titre4"/>
+      </w:pPr>
+      <w:r>
+        <w:t>Alarm ON/OFF (A et B)</w:t>
+      </w:r>
+    </w:p>
+    <w:p>
+      <w:r>
+        <w:t>Active ou désactive le réveil choisi parmi les deux.</w:t>
+      </w:r>
+    </w:p>
+    <w:p>
+      <w:pPr>
+        <w:pStyle w:val="Titre4"/>
+      </w:pPr>
+      <w:r>
+        <w:t>Time set (A et B)</w:t>
+      </w:r>
+    </w:p>
+    <w:p>
+      <w:r>
+        <w:t>Ajoute ou enlève un quart d’heure à l’heure de réveil programmé.</w:t>
+      </w:r>
+    </w:p>
+    <w:p>
+      <w:pPr>
+        <w:pStyle w:val="Titre4"/>
+      </w:pPr>
+      <w:r>
+        <w:lastRenderedPageBreak/>
+        <w:t>Nature sound preset (1 à 5)</w:t>
+      </w:r>
+    </w:p>
+    <w:p>
+      <w:r>
+        <w:t>Choisi quel type de son de réveil est à utiliser (Vagues, Oiseaux, Pluie, Ruisseau, Fonds marins).</w:t>
+      </w:r>
+    </w:p>
+    <w:p>
+      <w:pPr>
+        <w:pStyle w:val="Titre4"/>
+      </w:pPr>
+      <w:r>
+        <w:t>OFF ALARM RESET</w:t>
+      </w:r>
+    </w:p>
+    <w:p>
+      <w:r>
+        <w:t>Désactive les alarmes en cours.</w:t>
+      </w:r>
+    </w:p>
+    <w:p>
+      <w:pPr>
+        <w:pStyle w:val="Titre4"/>
+      </w:pPr>
+      <w:r>
+        <w:t>BAND RADIO</w:t>
+      </w:r>
+    </w:p>
+    <w:p>
+      <w:r>
+        <w:t>Activation ou désactivation de la radio.</w:t>
+      </w:r>
+    </w:p>
+    <w:p>
+      <w:pPr>
+        <w:pStyle w:val="Titre4"/>
+      </w:pPr>
+      <w:r>
+        <w:t>SNOOZE / BRIGHTNESS</w:t>
+      </w:r>
+    </w:p>
+    <w:p>
+      <w:r>
+        <w:t>Coupe le réveil en cours ou active l’illumination de l’écran.</w:t>
+      </w:r>
+    </w:p>
+    <w:p>
+      <w:pPr>
+        <w:pStyle w:val="Titre4"/>
+      </w:pPr>
+      <w:r>
+        <w:t>VOL + -</w:t>
+      </w:r>
+    </w:p>
+    <w:p>
+      <w:r>
+        <w:t>Gestion du volume du réveil et de la radio.</w:t>
+      </w:r>
+    </w:p>
+    <w:p>
+      <w:pPr>
+        <w:pStyle w:val="Titre3"/>
+      </w:pPr>
+      <w:r>
+        <w:t>Partie principale</w:t>
+      </w:r>
+    </w:p>
+    <w:p>
+      <w:r>
+        <w:t>Affiche l’heure, les alarmes activées, la température et la radio.</w:t>
+      </w:r>
+      <w:bookmarkStart w:id="7" w:name="_GoBack"/>
+      <w:bookmarkEnd w:id="7"/>
+    </w:p>
+    <w:p>
+      <w:pPr>
+        <w:pStyle w:val="Titre3"/>
+      </w:pPr>
+      <w:r>
+        <w:t>Partie arrière</w:t>
+      </w:r>
+    </w:p>
+    <w:p>
+      <w:pPr>
+        <w:pStyle w:val="Titre4"/>
+      </w:pPr>
+      <w:r>
+        <w:t>Tuning</w:t>
+      </w:r>
+    </w:p>
+    <w:p>
+      <w:r>
+        <w:t>Accès aux réglages.</w:t>
+      </w:r>
+    </w:p>
+    <w:p>
+      <w:pPr>
+        <w:pStyle w:val="Titre4"/>
+      </w:pPr>
+      <w:r>
+        <w:t>DISPLAY/CLOCK</w:t>
+      </w:r>
+    </w:p>
+    <w:p>
+      <w:r>
+        <w:t>Réglages de l’heure</w:t>
+      </w:r>
+    </w:p>
+    <w:p>
+      <w:pPr>
+        <w:pStyle w:val="Titre4"/>
+      </w:pPr>
+      <w:r>
+        <w:t>DATE/TIME ZONE</w:t>
+      </w:r>
+    </w:p>
+    <w:p>
+      <w:r>
+        <w:t>Réglages de la date</w:t>
+      </w:r>
+    </w:p>
+    <w:p>
+      <w:pPr>
+        <w:pStyle w:val="Titre4"/>
+      </w:pPr>
+      <w:r>
+        <w:t>AUDIO IN</w:t>
+      </w:r>
+    </w:p>
+    <w:p>
+      <w:r>
+        <w:t>Gestion de la sortie audio externe.</w:t>
+      </w:r>
+    </w:p>
+    <w:p>
+      <w:pPr>
+        <w:pStyle w:val="Titre4"/>
+      </w:pPr>
+      <w:r>
+        <w:t>AUDIO OUTPUT</w:t>
+      </w:r>
+    </w:p>
+    <w:p>
+      <w:r>
+        <w:t>Activation ou désactivation de la simulation de sorite audio.</w:t>
+      </w:r>
+    </w:p>
+    <w:p>
+      <w:pPr>
+        <w:pStyle w:val="Titre4"/>
+      </w:pPr>
+      <w:r>
+        <w:t>OUTLET PLUG</w:t>
+      </w:r>
+    </w:p>
+    <w:p>
+      <w:r>
+        <w:t>Activation ou désactivation de la coupure de courant.</w:t>
+      </w:r>
+    </w:p>
+    <w:p>
+      <w:pPr>
+        <w:pStyle w:val="Titre1"/>
+      </w:pPr>
+      <w:bookmarkStart w:id="8" w:name="_Toc19780792"/>
+      <w:r>
+        <w:t>Analyse organique</w:t>
+      </w:r>
+      <w:bookmarkEnd w:id="8"/>
+    </w:p>
+    <w:p>
+      <w:r>
+        <w:t xml:space="preserve">Ce simulateur imite le </w:t>
+      </w:r>
+      <w:r>
+        <w:t>ICF-C717PJ (Dream Machine)</w:t>
+      </w:r>
+      <w:r>
+        <w:t xml:space="preserve"> de Sony, capable d’afficher l’heure et la température mais aussi d’écouter la radio ou encore de réveiller avec des sons </w:t>
+      </w:r>
+      <w:r>
+        <w:t>de nature</w:t>
+      </w:r>
+      <w:r>
+        <w:t>.</w:t>
+      </w:r>
+    </w:p>
+    <w:p>
+      <w:pPr>
+        <w:pStyle w:val="Titre1"/>
+      </w:pPr>
+      <w:bookmarkStart w:id="9" w:name="_Toc19780793"/>
+      <w:r>
+        <w:t>Améliorations possibles</w:t>
+      </w:r>
+      <w:bookmarkEnd w:id="9"/>
+    </w:p>
+    <w:p/>
+    <w:p>
+      <w:pPr>
+        <w:pStyle w:val="Titre1"/>
+      </w:pPr>
+      <w:bookmarkStart w:id="10" w:name="_Toc19780794"/>
+      <w:r>
+        <w:t>Conclusion</w:t>
+      </w:r>
+      <w:bookmarkEnd w:id="10"/>
+    </w:p>
+    <w:p/>
+    <w:p>
+      <w:pPr>
+        <w:pStyle w:val="Titre1"/>
+      </w:pPr>
+      <w:bookmarkStart w:id="11" w:name="_Toc19780795"/>
+      <w:r>
+        <w:t>Bilan</w:t>
+      </w:r>
+      <w:bookmarkEnd w:id="11"/>
+    </w:p>
+    <w:p/>
     <w:sectPr>
+      <w:headerReference w:type="default" r:id="rId9"/>
+      <w:footerReference w:type="default" r:id="rId10"/>
       <w:pgSz w:w="11906" w:h="16838"/>
       <w:pgMar w:top="1417" w:right="1417" w:bottom="1417" w:left="1417" w:header="708" w:footer="708" w:gutter="0"/>
       <w:cols w:space="708"/>
@@ -14,6 +1679,727 @@
     </w:sectPr>
   </w:body>
 </w:document>
+</file>
+
+<file path=word/endnotes.xml><?xml version="1.0" encoding="utf-8"?>
+<w:endnotes xmlns:wpc="http://schemas.microsoft.com/office/word/2010/wordprocessingCanvas" xmlns:cx="http://schemas.microsoft.com/office/drawing/2014/chartex" xmlns:cx1="http://schemas.microsoft.com/office/drawing/2015/9/8/chartex" xmlns:mc="http://schemas.openxmlformats.org/markup-compatibility/2006" xmlns:o="urn:schemas-microsoft-com:office:office" xmlns:r="http://schemas.openxmlformats.org/officeDocument/2006/relationships" xmlns:m="http://schemas.openxmlformats.org/officeDocument/2006/math" xmlns:v="urn:schemas-microsoft-com:vml" xmlns:wp14="http://schemas.microsoft.com/office/word/2010/wordprocessingDrawing" xmlns:wp="http://schemas.openxmlformats.org/drawingml/2006/wordprocessingDrawing" xmlns:w10="urn:schemas-microsoft-com:office:word" xmlns:w="http://schemas.openxmlformats.org/wordprocessingml/2006/main" xmlns:w14="http://schemas.microsoft.com/office/word/2010/wordml" xmlns:w15="http://schemas.microsoft.com/office/word/2012/wordml" xmlns:w16se="http://schemas.microsoft.com/office/word/2015/wordml/symex" xmlns:wpg="http://schemas.microsoft.com/office/word/2010/wordprocessingGroup" xmlns:wpi="http://schemas.microsoft.com/office/word/2010/wordprocessingInk" xmlns:wne="http://schemas.microsoft.com/office/word/2006/wordml" xmlns:wps="http://schemas.microsoft.com/office/word/2010/wordprocessingShape" mc:Ignorable="w14 w15 w16se wp14">
+  <w:endnote w:type="separator" w:id="-1">
+    <w:p>
+      <w:pPr>
+        <w:spacing w:after="0" w:line="240" w:lineRule="auto"/>
+      </w:pPr>
+      <w:r>
+        <w:separator/>
+      </w:r>
+    </w:p>
+  </w:endnote>
+  <w:endnote w:type="continuationSeparator" w:id="0">
+    <w:p>
+      <w:pPr>
+        <w:spacing w:after="0" w:line="240" w:lineRule="auto"/>
+      </w:pPr>
+      <w:r>
+        <w:continuationSeparator/>
+      </w:r>
+    </w:p>
+  </w:endnote>
+</w:endnotes>
+</file>
+
+<file path=word/footer1.xml><?xml version="1.0" encoding="utf-8"?>
+<w:ftr xmlns:wpc="http://schemas.microsoft.com/office/word/2010/wordprocessingCanvas" xmlns:cx="http://schemas.microsoft.com/office/drawing/2014/chartex" xmlns:cx1="http://schemas.microsoft.com/office/drawing/2015/9/8/chartex" xmlns:mc="http://schemas.openxmlformats.org/markup-compatibility/2006" xmlns:o="urn:schemas-microsoft-com:office:office" xmlns:r="http://schemas.openxmlformats.org/officeDocument/2006/relationships" xmlns:m="http://schemas.openxmlformats.org/officeDocument/2006/math" xmlns:v="urn:schemas-microsoft-com:vml" xmlns:wp14="http://schemas.microsoft.com/office/word/2010/wordprocessingDrawing" xmlns:wp="http://schemas.openxmlformats.org/drawingml/2006/wordprocessingDrawing" xmlns:w10="urn:schemas-microsoft-com:office:word" xmlns:w="http://schemas.openxmlformats.org/wordprocessingml/2006/main" xmlns:w14="http://schemas.microsoft.com/office/word/2010/wordml" xmlns:w15="http://schemas.microsoft.com/office/word/2012/wordml" xmlns:w16se="http://schemas.microsoft.com/office/word/2015/wordml/symex" xmlns:wpg="http://schemas.microsoft.com/office/word/2010/wordprocessingGroup" xmlns:wpi="http://schemas.microsoft.com/office/word/2010/wordprocessingInk" xmlns:wne="http://schemas.microsoft.com/office/word/2006/wordml" xmlns:wps="http://schemas.microsoft.com/office/word/2010/wordprocessingShape" mc:Ignorable="w14 w15 w16se wp14">
+  <w:p>
+    <w:pPr>
+      <w:pStyle w:val="Pieddepage"/>
+    </w:pPr>
+    <w:r>
+      <w:t>Alec Benet</w:t>
+    </w:r>
+    <w:r>
+      <w:ptab w:relativeTo="margin" w:alignment="center" w:leader="none"/>
+    </w:r>
+    <w:r>
+      <w:fldChar w:fldCharType="begin"/>
+    </w:r>
+    <w:r>
+      <w:instrText xml:space="preserve"> DATE  \@ "d MMMM yyyy"  \* MERGEFORMAT </w:instrText>
+    </w:r>
+    <w:r>
+      <w:fldChar w:fldCharType="separate"/>
+    </w:r>
+    <w:r>
+      <w:rPr>
+        <w:noProof/>
+      </w:rPr>
+      <w:t>19 septembre 2019</w:t>
+    </w:r>
+    <w:r>
+      <w:fldChar w:fldCharType="end"/>
+    </w:r>
+    <w:r>
+      <w:ptab w:relativeTo="margin" w:alignment="right" w:leader="none"/>
+    </w:r>
+    <w:r>
+      <w:t xml:space="preserve">Page </w:t>
+    </w:r>
+    <w:r>
+      <w:fldChar w:fldCharType="begin"/>
+    </w:r>
+    <w:r>
+      <w:instrText xml:space="preserve"> PAGE   \* MERGEFORMAT </w:instrText>
+    </w:r>
+    <w:r>
+      <w:fldChar w:fldCharType="separate"/>
+    </w:r>
+    <w:r>
+      <w:rPr>
+        <w:noProof/>
+      </w:rPr>
+      <w:t>4</w:t>
+    </w:r>
+    <w:r>
+      <w:fldChar w:fldCharType="end"/>
+    </w:r>
+    <w:r>
+      <w:t xml:space="preserve"> sur </w:t>
+    </w:r>
+    <w:r>
+      <w:rPr>
+        <w:noProof/>
+      </w:rPr>
+      <w:fldChar w:fldCharType="begin"/>
+    </w:r>
+    <w:r>
+      <w:rPr>
+        <w:noProof/>
+      </w:rPr>
+      <w:instrText xml:space="preserve"> NUMPAGES   \* MERGEFORMAT </w:instrText>
+    </w:r>
+    <w:r>
+      <w:rPr>
+        <w:noProof/>
+      </w:rPr>
+      <w:fldChar w:fldCharType="separate"/>
+    </w:r>
+    <w:r>
+      <w:rPr>
+        <w:noProof/>
+      </w:rPr>
+      <w:t>4</w:t>
+    </w:r>
+    <w:r>
+      <w:rPr>
+        <w:noProof/>
+      </w:rPr>
+      <w:fldChar w:fldCharType="end"/>
+    </w:r>
+  </w:p>
+</w:ftr>
+</file>
+
+<file path=word/footnotes.xml><?xml version="1.0" encoding="utf-8"?>
+<w:footnotes xmlns:wpc="http://schemas.microsoft.com/office/word/2010/wordprocessingCanvas" xmlns:cx="http://schemas.microsoft.com/office/drawing/2014/chartex" xmlns:cx1="http://schemas.microsoft.com/office/drawing/2015/9/8/chartex" xmlns:mc="http://schemas.openxmlformats.org/markup-compatibility/2006" xmlns:o="urn:schemas-microsoft-com:office:office" xmlns:r="http://schemas.openxmlformats.org/officeDocument/2006/relationships" xmlns:m="http://schemas.openxmlformats.org/officeDocument/2006/math" xmlns:v="urn:schemas-microsoft-com:vml" xmlns:wp14="http://schemas.microsoft.com/office/word/2010/wordprocessingDrawing" xmlns:wp="http://schemas.openxmlformats.org/drawingml/2006/wordprocessingDrawing" xmlns:w10="urn:schemas-microsoft-com:office:word" xmlns:w="http://schemas.openxmlformats.org/wordprocessingml/2006/main" xmlns:w14="http://schemas.microsoft.com/office/word/2010/wordml" xmlns:w15="http://schemas.microsoft.com/office/word/2012/wordml" xmlns:w16se="http://schemas.microsoft.com/office/word/2015/wordml/symex" xmlns:wpg="http://schemas.microsoft.com/office/word/2010/wordprocessingGroup" xmlns:wpi="http://schemas.microsoft.com/office/word/2010/wordprocessingInk" xmlns:wne="http://schemas.microsoft.com/office/word/2006/wordml" xmlns:wps="http://schemas.microsoft.com/office/word/2010/wordprocessingShape" mc:Ignorable="w14 w15 w16se wp14">
+  <w:footnote w:type="separator" w:id="-1">
+    <w:p>
+      <w:pPr>
+        <w:spacing w:after="0" w:line="240" w:lineRule="auto"/>
+      </w:pPr>
+      <w:r>
+        <w:separator/>
+      </w:r>
+    </w:p>
+  </w:footnote>
+  <w:footnote w:type="continuationSeparator" w:id="0">
+    <w:p>
+      <w:pPr>
+        <w:spacing w:after="0" w:line="240" w:lineRule="auto"/>
+      </w:pPr>
+      <w:r>
+        <w:continuationSeparator/>
+      </w:r>
+    </w:p>
+  </w:footnote>
+</w:footnotes>
+</file>
+
+<file path=word/header1.xml><?xml version="1.0" encoding="utf-8"?>
+<w:hdr xmlns:wpc="http://schemas.microsoft.com/office/word/2010/wordprocessingCanvas" xmlns:cx="http://schemas.microsoft.com/office/drawing/2014/chartex" xmlns:cx1="http://schemas.microsoft.com/office/drawing/2015/9/8/chartex" xmlns:mc="http://schemas.openxmlformats.org/markup-compatibility/2006" xmlns:o="urn:schemas-microsoft-com:office:office" xmlns:r="http://schemas.openxmlformats.org/officeDocument/2006/relationships" xmlns:m="http://schemas.openxmlformats.org/officeDocument/2006/math" xmlns:v="urn:schemas-microsoft-com:vml" xmlns:wp14="http://schemas.microsoft.com/office/word/2010/wordprocessingDrawing" xmlns:wp="http://schemas.openxmlformats.org/drawingml/2006/wordprocessingDrawing" xmlns:w10="urn:schemas-microsoft-com:office:word" xmlns:w="http://schemas.openxmlformats.org/wordprocessingml/2006/main" xmlns:w14="http://schemas.microsoft.com/office/word/2010/wordml" xmlns:w15="http://schemas.microsoft.com/office/word/2012/wordml" xmlns:w16se="http://schemas.microsoft.com/office/word/2015/wordml/symex" xmlns:wpg="http://schemas.microsoft.com/office/word/2010/wordprocessingGroup" xmlns:wpi="http://schemas.microsoft.com/office/word/2010/wordprocessingInk" xmlns:wne="http://schemas.microsoft.com/office/word/2006/wordml" xmlns:wps="http://schemas.microsoft.com/office/word/2010/wordprocessingShape" mc:Ignorable="w14 w15 w16se wp14">
+  <w:p>
+    <w:pPr>
+      <w:pStyle w:val="En-tte"/>
+    </w:pPr>
+    <w:r>
+      <w:t>Tombez Rémy</w:t>
+    </w:r>
+    <w:r>
+      <w:ptab w:relativeTo="margin" w:alignment="center" w:leader="none"/>
+    </w:r>
+    <w:r>
+      <w:t>ICF-C717PJ (Dream Machine)</w:t>
+    </w:r>
+    <w:r>
+      <w:ptab w:relativeTo="margin" w:alignment="right" w:leader="none"/>
+    </w:r>
+    <w:r>
+      <w:t>I.DA-D4A</w:t>
+    </w:r>
+  </w:p>
+</w:hdr>
+</file>
+
+<file path=word/numbering.xml><?xml version="1.0" encoding="utf-8"?>
+<w:numbering xmlns:wpc="http://schemas.microsoft.com/office/word/2010/wordprocessingCanvas" xmlns:cx="http://schemas.microsoft.com/office/drawing/2014/chartex" xmlns:cx1="http://schemas.microsoft.com/office/drawing/2015/9/8/chartex" xmlns:mc="http://schemas.openxmlformats.org/markup-compatibility/2006" xmlns:o="urn:schemas-microsoft-com:office:office" xmlns:r="http://schemas.openxmlformats.org/officeDocument/2006/relationships" xmlns:m="http://schemas.openxmlformats.org/officeDocument/2006/math" xmlns:v="urn:schemas-microsoft-com:vml" xmlns:wp14="http://schemas.microsoft.com/office/word/2010/wordprocessingDrawing" xmlns:wp="http://schemas.openxmlformats.org/drawingml/2006/wordprocessingDrawing" xmlns:w10="urn:schemas-microsoft-com:office:word" xmlns:w="http://schemas.openxmlformats.org/wordprocessingml/2006/main" xmlns:w14="http://schemas.microsoft.com/office/word/2010/wordml" xmlns:w15="http://schemas.microsoft.com/office/word/2012/wordml" xmlns:w16se="http://schemas.microsoft.com/office/word/2015/wordml/symex" xmlns:wpg="http://schemas.microsoft.com/office/word/2010/wordprocessingGroup" xmlns:wpi="http://schemas.microsoft.com/office/word/2010/wordprocessingInk" xmlns:wne="http://schemas.microsoft.com/office/word/2006/wordml" xmlns:wps="http://schemas.microsoft.com/office/word/2010/wordprocessingShape" mc:Ignorable="w14 w15 w16se wp14">
+  <w:abstractNum w:abstractNumId="0" w15:restartNumberingAfterBreak="0">
+    <w:nsid w:val="18911B98"/>
+    <w:multiLevelType w:val="hybridMultilevel"/>
+    <w:tmpl w:val="AE7E8716"/>
+    <w:lvl w:ilvl="0" w:tplc="100C0001">
+      <w:start w:val="1"/>
+      <w:numFmt w:val="bullet"/>
+      <w:lvlText w:val=""/>
+      <w:lvlJc w:val="left"/>
+      <w:pPr>
+        <w:ind w:left="720" w:hanging="360"/>
+      </w:pPr>
+      <w:rPr>
+        <w:rFonts w:ascii="Symbol" w:hAnsi="Symbol" w:hint="default"/>
+      </w:rPr>
+    </w:lvl>
+    <w:lvl w:ilvl="1" w:tplc="100C0003" w:tentative="1">
+      <w:start w:val="1"/>
+      <w:numFmt w:val="bullet"/>
+      <w:lvlText w:val="o"/>
+      <w:lvlJc w:val="left"/>
+      <w:pPr>
+        <w:ind w:left="1440" w:hanging="360"/>
+      </w:pPr>
+      <w:rPr>
+        <w:rFonts w:ascii="Courier New" w:hAnsi="Courier New" w:cs="Courier New" w:hint="default"/>
+      </w:rPr>
+    </w:lvl>
+    <w:lvl w:ilvl="2" w:tplc="100C0005" w:tentative="1">
+      <w:start w:val="1"/>
+      <w:numFmt w:val="bullet"/>
+      <w:lvlText w:val=""/>
+      <w:lvlJc w:val="left"/>
+      <w:pPr>
+        <w:ind w:left="2160" w:hanging="360"/>
+      </w:pPr>
+      <w:rPr>
+        <w:rFonts w:ascii="Wingdings" w:hAnsi="Wingdings" w:hint="default"/>
+      </w:rPr>
+    </w:lvl>
+    <w:lvl w:ilvl="3" w:tplc="100C0001" w:tentative="1">
+      <w:start w:val="1"/>
+      <w:numFmt w:val="bullet"/>
+      <w:lvlText w:val=""/>
+      <w:lvlJc w:val="left"/>
+      <w:pPr>
+        <w:ind w:left="2880" w:hanging="360"/>
+      </w:pPr>
+      <w:rPr>
+        <w:rFonts w:ascii="Symbol" w:hAnsi="Symbol" w:hint="default"/>
+      </w:rPr>
+    </w:lvl>
+    <w:lvl w:ilvl="4" w:tplc="100C0003" w:tentative="1">
+      <w:start w:val="1"/>
+      <w:numFmt w:val="bullet"/>
+      <w:lvlText w:val="o"/>
+      <w:lvlJc w:val="left"/>
+      <w:pPr>
+        <w:ind w:left="3600" w:hanging="360"/>
+      </w:pPr>
+      <w:rPr>
+        <w:rFonts w:ascii="Courier New" w:hAnsi="Courier New" w:cs="Courier New" w:hint="default"/>
+      </w:rPr>
+    </w:lvl>
+    <w:lvl w:ilvl="5" w:tplc="100C0005" w:tentative="1">
+      <w:start w:val="1"/>
+      <w:numFmt w:val="bullet"/>
+      <w:lvlText w:val=""/>
+      <w:lvlJc w:val="left"/>
+      <w:pPr>
+        <w:ind w:left="4320" w:hanging="360"/>
+      </w:pPr>
+      <w:rPr>
+        <w:rFonts w:ascii="Wingdings" w:hAnsi="Wingdings" w:hint="default"/>
+      </w:rPr>
+    </w:lvl>
+    <w:lvl w:ilvl="6" w:tplc="100C0001" w:tentative="1">
+      <w:start w:val="1"/>
+      <w:numFmt w:val="bullet"/>
+      <w:lvlText w:val=""/>
+      <w:lvlJc w:val="left"/>
+      <w:pPr>
+        <w:ind w:left="5040" w:hanging="360"/>
+      </w:pPr>
+      <w:rPr>
+        <w:rFonts w:ascii="Symbol" w:hAnsi="Symbol" w:hint="default"/>
+      </w:rPr>
+    </w:lvl>
+    <w:lvl w:ilvl="7" w:tplc="100C0003" w:tentative="1">
+      <w:start w:val="1"/>
+      <w:numFmt w:val="bullet"/>
+      <w:lvlText w:val="o"/>
+      <w:lvlJc w:val="left"/>
+      <w:pPr>
+        <w:ind w:left="5760" w:hanging="360"/>
+      </w:pPr>
+      <w:rPr>
+        <w:rFonts w:ascii="Courier New" w:hAnsi="Courier New" w:cs="Courier New" w:hint="default"/>
+      </w:rPr>
+    </w:lvl>
+    <w:lvl w:ilvl="8" w:tplc="100C0005" w:tentative="1">
+      <w:start w:val="1"/>
+      <w:numFmt w:val="bullet"/>
+      <w:lvlText w:val=""/>
+      <w:lvlJc w:val="left"/>
+      <w:pPr>
+        <w:ind w:left="6480" w:hanging="360"/>
+      </w:pPr>
+      <w:rPr>
+        <w:rFonts w:ascii="Wingdings" w:hAnsi="Wingdings" w:hint="default"/>
+      </w:rPr>
+    </w:lvl>
+  </w:abstractNum>
+  <w:abstractNum w:abstractNumId="1" w15:restartNumberingAfterBreak="0">
+    <w:nsid w:val="1BCF1CC0"/>
+    <w:multiLevelType w:val="hybridMultilevel"/>
+    <w:tmpl w:val="46209D34"/>
+    <w:lvl w:ilvl="0" w:tplc="235E569C">
+      <w:numFmt w:val="bullet"/>
+      <w:lvlText w:val="-"/>
+      <w:lvlJc w:val="left"/>
+      <w:pPr>
+        <w:ind w:left="720" w:hanging="360"/>
+      </w:pPr>
+      <w:rPr>
+        <w:rFonts w:ascii="Calibri" w:eastAsiaTheme="minorHAnsi" w:hAnsi="Calibri" w:cs="Calibri" w:hint="default"/>
+      </w:rPr>
+    </w:lvl>
+    <w:lvl w:ilvl="1" w:tplc="100C0003" w:tentative="1">
+      <w:start w:val="1"/>
+      <w:numFmt w:val="bullet"/>
+      <w:lvlText w:val="o"/>
+      <w:lvlJc w:val="left"/>
+      <w:pPr>
+        <w:ind w:left="1440" w:hanging="360"/>
+      </w:pPr>
+      <w:rPr>
+        <w:rFonts w:ascii="Courier New" w:hAnsi="Courier New" w:cs="Courier New" w:hint="default"/>
+      </w:rPr>
+    </w:lvl>
+    <w:lvl w:ilvl="2" w:tplc="100C0005" w:tentative="1">
+      <w:start w:val="1"/>
+      <w:numFmt w:val="bullet"/>
+      <w:lvlText w:val=""/>
+      <w:lvlJc w:val="left"/>
+      <w:pPr>
+        <w:ind w:left="2160" w:hanging="360"/>
+      </w:pPr>
+      <w:rPr>
+        <w:rFonts w:ascii="Wingdings" w:hAnsi="Wingdings" w:hint="default"/>
+      </w:rPr>
+    </w:lvl>
+    <w:lvl w:ilvl="3" w:tplc="100C0001" w:tentative="1">
+      <w:start w:val="1"/>
+      <w:numFmt w:val="bullet"/>
+      <w:lvlText w:val=""/>
+      <w:lvlJc w:val="left"/>
+      <w:pPr>
+        <w:ind w:left="2880" w:hanging="360"/>
+      </w:pPr>
+      <w:rPr>
+        <w:rFonts w:ascii="Symbol" w:hAnsi="Symbol" w:hint="default"/>
+      </w:rPr>
+    </w:lvl>
+    <w:lvl w:ilvl="4" w:tplc="100C0003" w:tentative="1">
+      <w:start w:val="1"/>
+      <w:numFmt w:val="bullet"/>
+      <w:lvlText w:val="o"/>
+      <w:lvlJc w:val="left"/>
+      <w:pPr>
+        <w:ind w:left="3600" w:hanging="360"/>
+      </w:pPr>
+      <w:rPr>
+        <w:rFonts w:ascii="Courier New" w:hAnsi="Courier New" w:cs="Courier New" w:hint="default"/>
+      </w:rPr>
+    </w:lvl>
+    <w:lvl w:ilvl="5" w:tplc="100C0005" w:tentative="1">
+      <w:start w:val="1"/>
+      <w:numFmt w:val="bullet"/>
+      <w:lvlText w:val=""/>
+      <w:lvlJc w:val="left"/>
+      <w:pPr>
+        <w:ind w:left="4320" w:hanging="360"/>
+      </w:pPr>
+      <w:rPr>
+        <w:rFonts w:ascii="Wingdings" w:hAnsi="Wingdings" w:hint="default"/>
+      </w:rPr>
+    </w:lvl>
+    <w:lvl w:ilvl="6" w:tplc="100C0001" w:tentative="1">
+      <w:start w:val="1"/>
+      <w:numFmt w:val="bullet"/>
+      <w:lvlText w:val=""/>
+      <w:lvlJc w:val="left"/>
+      <w:pPr>
+        <w:ind w:left="5040" w:hanging="360"/>
+      </w:pPr>
+      <w:rPr>
+        <w:rFonts w:ascii="Symbol" w:hAnsi="Symbol" w:hint="default"/>
+      </w:rPr>
+    </w:lvl>
+    <w:lvl w:ilvl="7" w:tplc="100C0003" w:tentative="1">
+      <w:start w:val="1"/>
+      <w:numFmt w:val="bullet"/>
+      <w:lvlText w:val="o"/>
+      <w:lvlJc w:val="left"/>
+      <w:pPr>
+        <w:ind w:left="5760" w:hanging="360"/>
+      </w:pPr>
+      <w:rPr>
+        <w:rFonts w:ascii="Courier New" w:hAnsi="Courier New" w:cs="Courier New" w:hint="default"/>
+      </w:rPr>
+    </w:lvl>
+    <w:lvl w:ilvl="8" w:tplc="100C0005" w:tentative="1">
+      <w:start w:val="1"/>
+      <w:numFmt w:val="bullet"/>
+      <w:lvlText w:val=""/>
+      <w:lvlJc w:val="left"/>
+      <w:pPr>
+        <w:ind w:left="6480" w:hanging="360"/>
+      </w:pPr>
+      <w:rPr>
+        <w:rFonts w:ascii="Wingdings" w:hAnsi="Wingdings" w:hint="default"/>
+      </w:rPr>
+    </w:lvl>
+  </w:abstractNum>
+  <w:abstractNum w:abstractNumId="2" w15:restartNumberingAfterBreak="0">
+    <w:nsid w:val="33602999"/>
+    <w:multiLevelType w:val="hybridMultilevel"/>
+    <w:tmpl w:val="01F8E17C"/>
+    <w:lvl w:ilvl="0" w:tplc="235E569C">
+      <w:numFmt w:val="bullet"/>
+      <w:lvlText w:val="-"/>
+      <w:lvlJc w:val="left"/>
+      <w:pPr>
+        <w:ind w:left="720" w:hanging="360"/>
+      </w:pPr>
+      <w:rPr>
+        <w:rFonts w:ascii="Calibri" w:eastAsiaTheme="minorHAnsi" w:hAnsi="Calibri" w:cs="Calibri" w:hint="default"/>
+      </w:rPr>
+    </w:lvl>
+    <w:lvl w:ilvl="1" w:tplc="100C0003" w:tentative="1">
+      <w:start w:val="1"/>
+      <w:numFmt w:val="bullet"/>
+      <w:lvlText w:val="o"/>
+      <w:lvlJc w:val="left"/>
+      <w:pPr>
+        <w:ind w:left="1440" w:hanging="360"/>
+      </w:pPr>
+      <w:rPr>
+        <w:rFonts w:ascii="Courier New" w:hAnsi="Courier New" w:cs="Courier New" w:hint="default"/>
+      </w:rPr>
+    </w:lvl>
+    <w:lvl w:ilvl="2" w:tplc="100C0005" w:tentative="1">
+      <w:start w:val="1"/>
+      <w:numFmt w:val="bullet"/>
+      <w:lvlText w:val=""/>
+      <w:lvlJc w:val="left"/>
+      <w:pPr>
+        <w:ind w:left="2160" w:hanging="360"/>
+      </w:pPr>
+      <w:rPr>
+        <w:rFonts w:ascii="Wingdings" w:hAnsi="Wingdings" w:hint="default"/>
+      </w:rPr>
+    </w:lvl>
+    <w:lvl w:ilvl="3" w:tplc="100C0001" w:tentative="1">
+      <w:start w:val="1"/>
+      <w:numFmt w:val="bullet"/>
+      <w:lvlText w:val=""/>
+      <w:lvlJc w:val="left"/>
+      <w:pPr>
+        <w:ind w:left="2880" w:hanging="360"/>
+      </w:pPr>
+      <w:rPr>
+        <w:rFonts w:ascii="Symbol" w:hAnsi="Symbol" w:hint="default"/>
+      </w:rPr>
+    </w:lvl>
+    <w:lvl w:ilvl="4" w:tplc="100C0003" w:tentative="1">
+      <w:start w:val="1"/>
+      <w:numFmt w:val="bullet"/>
+      <w:lvlText w:val="o"/>
+      <w:lvlJc w:val="left"/>
+      <w:pPr>
+        <w:ind w:left="3600" w:hanging="360"/>
+      </w:pPr>
+      <w:rPr>
+        <w:rFonts w:ascii="Courier New" w:hAnsi="Courier New" w:cs="Courier New" w:hint="default"/>
+      </w:rPr>
+    </w:lvl>
+    <w:lvl w:ilvl="5" w:tplc="100C0005" w:tentative="1">
+      <w:start w:val="1"/>
+      <w:numFmt w:val="bullet"/>
+      <w:lvlText w:val=""/>
+      <w:lvlJc w:val="left"/>
+      <w:pPr>
+        <w:ind w:left="4320" w:hanging="360"/>
+      </w:pPr>
+      <w:rPr>
+        <w:rFonts w:ascii="Wingdings" w:hAnsi="Wingdings" w:hint="default"/>
+      </w:rPr>
+    </w:lvl>
+    <w:lvl w:ilvl="6" w:tplc="100C0001" w:tentative="1">
+      <w:start w:val="1"/>
+      <w:numFmt w:val="bullet"/>
+      <w:lvlText w:val=""/>
+      <w:lvlJc w:val="left"/>
+      <w:pPr>
+        <w:ind w:left="5040" w:hanging="360"/>
+      </w:pPr>
+      <w:rPr>
+        <w:rFonts w:ascii="Symbol" w:hAnsi="Symbol" w:hint="default"/>
+      </w:rPr>
+    </w:lvl>
+    <w:lvl w:ilvl="7" w:tplc="100C0003" w:tentative="1">
+      <w:start w:val="1"/>
+      <w:numFmt w:val="bullet"/>
+      <w:lvlText w:val="o"/>
+      <w:lvlJc w:val="left"/>
+      <w:pPr>
+        <w:ind w:left="5760" w:hanging="360"/>
+      </w:pPr>
+      <w:rPr>
+        <w:rFonts w:ascii="Courier New" w:hAnsi="Courier New" w:cs="Courier New" w:hint="default"/>
+      </w:rPr>
+    </w:lvl>
+    <w:lvl w:ilvl="8" w:tplc="100C0005" w:tentative="1">
+      <w:start w:val="1"/>
+      <w:numFmt w:val="bullet"/>
+      <w:lvlText w:val=""/>
+      <w:lvlJc w:val="left"/>
+      <w:pPr>
+        <w:ind w:left="6480" w:hanging="360"/>
+      </w:pPr>
+      <w:rPr>
+        <w:rFonts w:ascii="Wingdings" w:hAnsi="Wingdings" w:hint="default"/>
+      </w:rPr>
+    </w:lvl>
+  </w:abstractNum>
+  <w:abstractNum w:abstractNumId="3" w15:restartNumberingAfterBreak="0">
+    <w:nsid w:val="52F84A40"/>
+    <w:multiLevelType w:val="hybridMultilevel"/>
+    <w:tmpl w:val="665EB566"/>
+    <w:lvl w:ilvl="0" w:tplc="100C000F">
+      <w:start w:val="1"/>
+      <w:numFmt w:val="decimal"/>
+      <w:lvlText w:val="%1."/>
+      <w:lvlJc w:val="left"/>
+      <w:pPr>
+        <w:ind w:left="720" w:hanging="360"/>
+      </w:pPr>
+    </w:lvl>
+    <w:lvl w:ilvl="1" w:tplc="100C0019" w:tentative="1">
+      <w:start w:val="1"/>
+      <w:numFmt w:val="lowerLetter"/>
+      <w:lvlText w:val="%2."/>
+      <w:lvlJc w:val="left"/>
+      <w:pPr>
+        <w:ind w:left="1440" w:hanging="360"/>
+      </w:pPr>
+    </w:lvl>
+    <w:lvl w:ilvl="2" w:tplc="100C001B" w:tentative="1">
+      <w:start w:val="1"/>
+      <w:numFmt w:val="lowerRoman"/>
+      <w:lvlText w:val="%3."/>
+      <w:lvlJc w:val="right"/>
+      <w:pPr>
+        <w:ind w:left="2160" w:hanging="180"/>
+      </w:pPr>
+    </w:lvl>
+    <w:lvl w:ilvl="3" w:tplc="100C000F" w:tentative="1">
+      <w:start w:val="1"/>
+      <w:numFmt w:val="decimal"/>
+      <w:lvlText w:val="%4."/>
+      <w:lvlJc w:val="left"/>
+      <w:pPr>
+        <w:ind w:left="2880" w:hanging="360"/>
+      </w:pPr>
+    </w:lvl>
+    <w:lvl w:ilvl="4" w:tplc="100C0019" w:tentative="1">
+      <w:start w:val="1"/>
+      <w:numFmt w:val="lowerLetter"/>
+      <w:lvlText w:val="%5."/>
+      <w:lvlJc w:val="left"/>
+      <w:pPr>
+        <w:ind w:left="3600" w:hanging="360"/>
+      </w:pPr>
+    </w:lvl>
+    <w:lvl w:ilvl="5" w:tplc="100C001B" w:tentative="1">
+      <w:start w:val="1"/>
+      <w:numFmt w:val="lowerRoman"/>
+      <w:lvlText w:val="%6."/>
+      <w:lvlJc w:val="right"/>
+      <w:pPr>
+        <w:ind w:left="4320" w:hanging="180"/>
+      </w:pPr>
+    </w:lvl>
+    <w:lvl w:ilvl="6" w:tplc="100C000F" w:tentative="1">
+      <w:start w:val="1"/>
+      <w:numFmt w:val="decimal"/>
+      <w:lvlText w:val="%7."/>
+      <w:lvlJc w:val="left"/>
+      <w:pPr>
+        <w:ind w:left="5040" w:hanging="360"/>
+      </w:pPr>
+    </w:lvl>
+    <w:lvl w:ilvl="7" w:tplc="100C0019" w:tentative="1">
+      <w:start w:val="1"/>
+      <w:numFmt w:val="lowerLetter"/>
+      <w:lvlText w:val="%8."/>
+      <w:lvlJc w:val="left"/>
+      <w:pPr>
+        <w:ind w:left="5760" w:hanging="360"/>
+      </w:pPr>
+    </w:lvl>
+    <w:lvl w:ilvl="8" w:tplc="100C001B" w:tentative="1">
+      <w:start w:val="1"/>
+      <w:numFmt w:val="lowerRoman"/>
+      <w:lvlText w:val="%9."/>
+      <w:lvlJc w:val="right"/>
+      <w:pPr>
+        <w:ind w:left="6480" w:hanging="180"/>
+      </w:pPr>
+    </w:lvl>
+  </w:abstractNum>
+  <w:abstractNum w:abstractNumId="4" w15:restartNumberingAfterBreak="0">
+    <w:nsid w:val="7E235A2F"/>
+    <w:multiLevelType w:val="hybridMultilevel"/>
+    <w:tmpl w:val="2048B416"/>
+    <w:lvl w:ilvl="0" w:tplc="235E569C">
+      <w:numFmt w:val="bullet"/>
+      <w:lvlText w:val="-"/>
+      <w:lvlJc w:val="left"/>
+      <w:pPr>
+        <w:ind w:left="720" w:hanging="360"/>
+      </w:pPr>
+      <w:rPr>
+        <w:rFonts w:ascii="Calibri" w:eastAsiaTheme="minorHAnsi" w:hAnsi="Calibri" w:cs="Calibri" w:hint="default"/>
+      </w:rPr>
+    </w:lvl>
+    <w:lvl w:ilvl="1" w:tplc="100C0003" w:tentative="1">
+      <w:start w:val="1"/>
+      <w:numFmt w:val="bullet"/>
+      <w:lvlText w:val="o"/>
+      <w:lvlJc w:val="left"/>
+      <w:pPr>
+        <w:ind w:left="1440" w:hanging="360"/>
+      </w:pPr>
+      <w:rPr>
+        <w:rFonts w:ascii="Courier New" w:hAnsi="Courier New" w:cs="Courier New" w:hint="default"/>
+      </w:rPr>
+    </w:lvl>
+    <w:lvl w:ilvl="2" w:tplc="100C0005" w:tentative="1">
+      <w:start w:val="1"/>
+      <w:numFmt w:val="bullet"/>
+      <w:lvlText w:val=""/>
+      <w:lvlJc w:val="left"/>
+      <w:pPr>
+        <w:ind w:left="2160" w:hanging="360"/>
+      </w:pPr>
+      <w:rPr>
+        <w:rFonts w:ascii="Wingdings" w:hAnsi="Wingdings" w:hint="default"/>
+      </w:rPr>
+    </w:lvl>
+    <w:lvl w:ilvl="3" w:tplc="100C0001" w:tentative="1">
+      <w:start w:val="1"/>
+      <w:numFmt w:val="bullet"/>
+      <w:lvlText w:val=""/>
+      <w:lvlJc w:val="left"/>
+      <w:pPr>
+        <w:ind w:left="2880" w:hanging="360"/>
+      </w:pPr>
+      <w:rPr>
+        <w:rFonts w:ascii="Symbol" w:hAnsi="Symbol" w:hint="default"/>
+      </w:rPr>
+    </w:lvl>
+    <w:lvl w:ilvl="4" w:tplc="100C0003" w:tentative="1">
+      <w:start w:val="1"/>
+      <w:numFmt w:val="bullet"/>
+      <w:lvlText w:val="o"/>
+      <w:lvlJc w:val="left"/>
+      <w:pPr>
+        <w:ind w:left="3600" w:hanging="360"/>
+      </w:pPr>
+      <w:rPr>
+        <w:rFonts w:ascii="Courier New" w:hAnsi="Courier New" w:cs="Courier New" w:hint="default"/>
+      </w:rPr>
+    </w:lvl>
+    <w:lvl w:ilvl="5" w:tplc="100C0005" w:tentative="1">
+      <w:start w:val="1"/>
+      <w:numFmt w:val="bullet"/>
+      <w:lvlText w:val=""/>
+      <w:lvlJc w:val="left"/>
+      <w:pPr>
+        <w:ind w:left="4320" w:hanging="360"/>
+      </w:pPr>
+      <w:rPr>
+        <w:rFonts w:ascii="Wingdings" w:hAnsi="Wingdings" w:hint="default"/>
+      </w:rPr>
+    </w:lvl>
+    <w:lvl w:ilvl="6" w:tplc="100C0001" w:tentative="1">
+      <w:start w:val="1"/>
+      <w:numFmt w:val="bullet"/>
+      <w:lvlText w:val=""/>
+      <w:lvlJc w:val="left"/>
+      <w:pPr>
+        <w:ind w:left="5040" w:hanging="360"/>
+      </w:pPr>
+      <w:rPr>
+        <w:rFonts w:ascii="Symbol" w:hAnsi="Symbol" w:hint="default"/>
+      </w:rPr>
+    </w:lvl>
+    <w:lvl w:ilvl="7" w:tplc="100C0003" w:tentative="1">
+      <w:start w:val="1"/>
+      <w:numFmt w:val="bullet"/>
+      <w:lvlText w:val="o"/>
+      <w:lvlJc w:val="left"/>
+      <w:pPr>
+        <w:ind w:left="5760" w:hanging="360"/>
+      </w:pPr>
+      <w:rPr>
+        <w:rFonts w:ascii="Courier New" w:hAnsi="Courier New" w:cs="Courier New" w:hint="default"/>
+      </w:rPr>
+    </w:lvl>
+    <w:lvl w:ilvl="8" w:tplc="100C0005" w:tentative="1">
+      <w:start w:val="1"/>
+      <w:numFmt w:val="bullet"/>
+      <w:lvlText w:val=""/>
+      <w:lvlJc w:val="left"/>
+      <w:pPr>
+        <w:ind w:left="6480" w:hanging="360"/>
+      </w:pPr>
+      <w:rPr>
+        <w:rFonts w:ascii="Wingdings" w:hAnsi="Wingdings" w:hint="default"/>
+      </w:rPr>
+    </w:lvl>
+  </w:abstractNum>
+  <w:num w:numId="1">
+    <w:abstractNumId w:val="0"/>
+  </w:num>
+  <w:num w:numId="2">
+    <w:abstractNumId w:val="4"/>
+  </w:num>
+  <w:num w:numId="3">
+    <w:abstractNumId w:val="1"/>
+  </w:num>
+  <w:num w:numId="4">
+    <w:abstractNumId w:val="2"/>
+  </w:num>
+  <w:num w:numId="5">
+    <w:abstractNumId w:val="3"/>
+  </w:num>
+</w:numbering>
 </file>
 
 <file path=word/styles.xml><?xml version="1.0" encoding="utf-8"?>
@@ -410,6 +2796,113 @@
     <w:name w:val="Normal"/>
     <w:qFormat/>
   </w:style>
+  <w:style w:type="paragraph" w:styleId="Titre1">
+    <w:name w:val="heading 1"/>
+    <w:basedOn w:val="Normal"/>
+    <w:next w:val="Normal"/>
+    <w:link w:val="Titre1Car"/>
+    <w:uiPriority w:val="9"/>
+    <w:qFormat/>
+    <w:rsid w:val="00702E5C"/>
+    <w:pPr>
+      <w:keepNext/>
+      <w:keepLines/>
+      <w:spacing w:before="240" w:after="0"/>
+      <w:outlineLvl w:val="0"/>
+    </w:pPr>
+    <w:rPr>
+      <w:rFonts w:asciiTheme="majorHAnsi" w:eastAsiaTheme="majorEastAsia" w:hAnsiTheme="majorHAnsi" w:cstheme="majorBidi"/>
+      <w:color w:val="2E74B5" w:themeColor="accent1" w:themeShade="BF"/>
+      <w:sz w:val="32"/>
+      <w:szCs w:val="32"/>
+    </w:rPr>
+  </w:style>
+  <w:style w:type="paragraph" w:styleId="Titre2">
+    <w:name w:val="heading 2"/>
+    <w:basedOn w:val="Normal"/>
+    <w:next w:val="Normal"/>
+    <w:link w:val="Titre2Car"/>
+    <w:uiPriority w:val="9"/>
+    <w:unhideWhenUsed/>
+    <w:qFormat/>
+    <w:rsid w:val="00702E5C"/>
+    <w:pPr>
+      <w:keepNext/>
+      <w:keepLines/>
+      <w:spacing w:before="40" w:after="0"/>
+      <w:outlineLvl w:val="1"/>
+    </w:pPr>
+    <w:rPr>
+      <w:rFonts w:asciiTheme="majorHAnsi" w:eastAsiaTheme="majorEastAsia" w:hAnsiTheme="majorHAnsi" w:cstheme="majorBidi"/>
+      <w:color w:val="2E74B5" w:themeColor="accent1" w:themeShade="BF"/>
+      <w:sz w:val="26"/>
+      <w:szCs w:val="26"/>
+    </w:rPr>
+  </w:style>
+  <w:style w:type="paragraph" w:styleId="Titre3">
+    <w:name w:val="heading 3"/>
+    <w:basedOn w:val="Normal"/>
+    <w:next w:val="Normal"/>
+    <w:link w:val="Titre3Car"/>
+    <w:uiPriority w:val="9"/>
+    <w:unhideWhenUsed/>
+    <w:qFormat/>
+    <w:rsid w:val="00926021"/>
+    <w:pPr>
+      <w:keepNext/>
+      <w:keepLines/>
+      <w:spacing w:before="40" w:after="0"/>
+      <w:outlineLvl w:val="2"/>
+    </w:pPr>
+    <w:rPr>
+      <w:rFonts w:asciiTheme="majorHAnsi" w:eastAsiaTheme="majorEastAsia" w:hAnsiTheme="majorHAnsi" w:cstheme="majorBidi"/>
+      <w:color w:val="1F4D78" w:themeColor="accent1" w:themeShade="7F"/>
+      <w:sz w:val="24"/>
+      <w:szCs w:val="24"/>
+    </w:rPr>
+  </w:style>
+  <w:style w:type="paragraph" w:styleId="Titre4">
+    <w:name w:val="heading 4"/>
+    <w:basedOn w:val="Normal"/>
+    <w:next w:val="Normal"/>
+    <w:link w:val="Titre4Car"/>
+    <w:uiPriority w:val="9"/>
+    <w:unhideWhenUsed/>
+    <w:qFormat/>
+    <w:rsid w:val="0020504D"/>
+    <w:pPr>
+      <w:keepNext/>
+      <w:keepLines/>
+      <w:spacing w:before="40" w:after="0"/>
+      <w:outlineLvl w:val="3"/>
+    </w:pPr>
+    <w:rPr>
+      <w:rFonts w:asciiTheme="majorHAnsi" w:eastAsiaTheme="majorEastAsia" w:hAnsiTheme="majorHAnsi" w:cstheme="majorBidi"/>
+      <w:i/>
+      <w:iCs/>
+      <w:color w:val="2E74B5" w:themeColor="accent1" w:themeShade="BF"/>
+    </w:rPr>
+  </w:style>
+  <w:style w:type="paragraph" w:styleId="Titre5">
+    <w:name w:val="heading 5"/>
+    <w:basedOn w:val="Normal"/>
+    <w:next w:val="Normal"/>
+    <w:link w:val="Titre5Car"/>
+    <w:uiPriority w:val="9"/>
+    <w:unhideWhenUsed/>
+    <w:qFormat/>
+    <w:rsid w:val="00BA3040"/>
+    <w:pPr>
+      <w:keepNext/>
+      <w:keepLines/>
+      <w:spacing w:before="40" w:after="0"/>
+      <w:outlineLvl w:val="4"/>
+    </w:pPr>
+    <w:rPr>
+      <w:rFonts w:asciiTheme="majorHAnsi" w:eastAsiaTheme="majorEastAsia" w:hAnsiTheme="majorHAnsi" w:cstheme="majorBidi"/>
+      <w:color w:val="2E74B5" w:themeColor="accent1" w:themeShade="BF"/>
+    </w:rPr>
+  </w:style>
   <w:style w:type="character" w:default="1" w:styleId="Policepardfaut">
     <w:name w:val="Default Paragraph Font"/>
     <w:uiPriority w:val="1"/>
@@ -436,6 +2929,175 @@
     <w:uiPriority w:val="99"/>
     <w:semiHidden/>
     <w:unhideWhenUsed/>
+  </w:style>
+  <w:style w:type="paragraph" w:styleId="En-tte">
+    <w:name w:val="header"/>
+    <w:basedOn w:val="Normal"/>
+    <w:link w:val="En-tteCar"/>
+    <w:uiPriority w:val="99"/>
+    <w:unhideWhenUsed/>
+    <w:rsid w:val="00F84132"/>
+    <w:pPr>
+      <w:tabs>
+        <w:tab w:val="center" w:pos="4536"/>
+        <w:tab w:val="right" w:pos="9072"/>
+      </w:tabs>
+      <w:spacing w:after="0" w:line="240" w:lineRule="auto"/>
+    </w:pPr>
+  </w:style>
+  <w:style w:type="character" w:customStyle="1" w:styleId="En-tteCar">
+    <w:name w:val="En-tête Car"/>
+    <w:basedOn w:val="Policepardfaut"/>
+    <w:link w:val="En-tte"/>
+    <w:uiPriority w:val="99"/>
+    <w:rsid w:val="00F84132"/>
+  </w:style>
+  <w:style w:type="paragraph" w:styleId="Pieddepage">
+    <w:name w:val="footer"/>
+    <w:basedOn w:val="Normal"/>
+    <w:link w:val="PieddepageCar"/>
+    <w:uiPriority w:val="99"/>
+    <w:unhideWhenUsed/>
+    <w:rsid w:val="00F84132"/>
+    <w:pPr>
+      <w:tabs>
+        <w:tab w:val="center" w:pos="4536"/>
+        <w:tab w:val="right" w:pos="9072"/>
+      </w:tabs>
+      <w:spacing w:after="0" w:line="240" w:lineRule="auto"/>
+    </w:pPr>
+  </w:style>
+  <w:style w:type="character" w:customStyle="1" w:styleId="PieddepageCar">
+    <w:name w:val="Pied de page Car"/>
+    <w:basedOn w:val="Policepardfaut"/>
+    <w:link w:val="Pieddepage"/>
+    <w:uiPriority w:val="99"/>
+    <w:rsid w:val="00F84132"/>
+  </w:style>
+  <w:style w:type="character" w:customStyle="1" w:styleId="Titre1Car">
+    <w:name w:val="Titre 1 Car"/>
+    <w:basedOn w:val="Policepardfaut"/>
+    <w:link w:val="Titre1"/>
+    <w:uiPriority w:val="9"/>
+    <w:rsid w:val="00702E5C"/>
+    <w:rPr>
+      <w:rFonts w:asciiTheme="majorHAnsi" w:eastAsiaTheme="majorEastAsia" w:hAnsiTheme="majorHAnsi" w:cstheme="majorBidi"/>
+      <w:color w:val="2E74B5" w:themeColor="accent1" w:themeShade="BF"/>
+      <w:sz w:val="32"/>
+      <w:szCs w:val="32"/>
+    </w:rPr>
+  </w:style>
+  <w:style w:type="character" w:customStyle="1" w:styleId="Titre2Car">
+    <w:name w:val="Titre 2 Car"/>
+    <w:basedOn w:val="Policepardfaut"/>
+    <w:link w:val="Titre2"/>
+    <w:uiPriority w:val="9"/>
+    <w:rsid w:val="00702E5C"/>
+    <w:rPr>
+      <w:rFonts w:asciiTheme="majorHAnsi" w:eastAsiaTheme="majorEastAsia" w:hAnsiTheme="majorHAnsi" w:cstheme="majorBidi"/>
+      <w:color w:val="2E74B5" w:themeColor="accent1" w:themeShade="BF"/>
+      <w:sz w:val="26"/>
+      <w:szCs w:val="26"/>
+    </w:rPr>
+  </w:style>
+  <w:style w:type="paragraph" w:styleId="Paragraphedeliste">
+    <w:name w:val="List Paragraph"/>
+    <w:basedOn w:val="Normal"/>
+    <w:uiPriority w:val="34"/>
+    <w:qFormat/>
+    <w:rsid w:val="00702E5C"/>
+    <w:pPr>
+      <w:ind w:left="720"/>
+      <w:contextualSpacing/>
+    </w:pPr>
+  </w:style>
+  <w:style w:type="paragraph" w:styleId="En-ttedetabledesmatires">
+    <w:name w:val="TOC Heading"/>
+    <w:basedOn w:val="Titre1"/>
+    <w:next w:val="Normal"/>
+    <w:uiPriority w:val="39"/>
+    <w:unhideWhenUsed/>
+    <w:qFormat/>
+    <w:rsid w:val="00734559"/>
+    <w:pPr>
+      <w:outlineLvl w:val="9"/>
+    </w:pPr>
+    <w:rPr>
+      <w:lang w:eastAsia="fr-CH"/>
+    </w:rPr>
+  </w:style>
+  <w:style w:type="paragraph" w:styleId="TM1">
+    <w:name w:val="toc 1"/>
+    <w:basedOn w:val="Normal"/>
+    <w:next w:val="Normal"/>
+    <w:autoRedefine/>
+    <w:uiPriority w:val="39"/>
+    <w:unhideWhenUsed/>
+    <w:rsid w:val="00734559"/>
+    <w:pPr>
+      <w:spacing w:after="100"/>
+    </w:pPr>
+  </w:style>
+  <w:style w:type="paragraph" w:styleId="TM2">
+    <w:name w:val="toc 2"/>
+    <w:basedOn w:val="Normal"/>
+    <w:next w:val="Normal"/>
+    <w:autoRedefine/>
+    <w:uiPriority w:val="39"/>
+    <w:unhideWhenUsed/>
+    <w:rsid w:val="00734559"/>
+    <w:pPr>
+      <w:spacing w:after="100"/>
+      <w:ind w:left="220"/>
+    </w:pPr>
+  </w:style>
+  <w:style w:type="character" w:styleId="Lienhypertexte">
+    <w:name w:val="Hyperlink"/>
+    <w:basedOn w:val="Policepardfaut"/>
+    <w:uiPriority w:val="99"/>
+    <w:unhideWhenUsed/>
+    <w:rsid w:val="00734559"/>
+    <w:rPr>
+      <w:color w:val="0563C1" w:themeColor="hyperlink"/>
+      <w:u w:val="single"/>
+    </w:rPr>
+  </w:style>
+  <w:style w:type="character" w:customStyle="1" w:styleId="Titre3Car">
+    <w:name w:val="Titre 3 Car"/>
+    <w:basedOn w:val="Policepardfaut"/>
+    <w:link w:val="Titre3"/>
+    <w:uiPriority w:val="9"/>
+    <w:rsid w:val="00926021"/>
+    <w:rPr>
+      <w:rFonts w:asciiTheme="majorHAnsi" w:eastAsiaTheme="majorEastAsia" w:hAnsiTheme="majorHAnsi" w:cstheme="majorBidi"/>
+      <w:color w:val="1F4D78" w:themeColor="accent1" w:themeShade="7F"/>
+      <w:sz w:val="24"/>
+      <w:szCs w:val="24"/>
+    </w:rPr>
+  </w:style>
+  <w:style w:type="character" w:customStyle="1" w:styleId="Titre4Car">
+    <w:name w:val="Titre 4 Car"/>
+    <w:basedOn w:val="Policepardfaut"/>
+    <w:link w:val="Titre4"/>
+    <w:uiPriority w:val="9"/>
+    <w:rsid w:val="0020504D"/>
+    <w:rPr>
+      <w:rFonts w:asciiTheme="majorHAnsi" w:eastAsiaTheme="majorEastAsia" w:hAnsiTheme="majorHAnsi" w:cstheme="majorBidi"/>
+      <w:i/>
+      <w:iCs/>
+      <w:color w:val="2E74B5" w:themeColor="accent1" w:themeShade="BF"/>
+    </w:rPr>
+  </w:style>
+  <w:style w:type="character" w:customStyle="1" w:styleId="Titre5Car">
+    <w:name w:val="Titre 5 Car"/>
+    <w:basedOn w:val="Policepardfaut"/>
+    <w:link w:val="Titre5"/>
+    <w:uiPriority w:val="9"/>
+    <w:rsid w:val="00BA3040"/>
+    <w:rPr>
+      <w:rFonts w:asciiTheme="majorHAnsi" w:eastAsiaTheme="majorEastAsia" w:hAnsiTheme="majorHAnsi" w:cstheme="majorBidi"/>
+      <w:color w:val="2E74B5" w:themeColor="accent1" w:themeShade="BF"/>
+    </w:rPr>
   </w:style>
 </w:styles>
 </file>
@@ -699,4 +3361,16 @@
     </a:ext>
   </a:extLst>
 </a:theme>
+</file>
+
+<file path=customXml/item1.xml><?xml version="1.0" encoding="utf-8"?>
+<b:Sources xmlns:b="http://schemas.openxmlformats.org/officeDocument/2006/bibliography" xmlns="http://schemas.openxmlformats.org/officeDocument/2006/bibliography" SelectedStyle="\APASixthEditionOfficeOnline.xsl" StyleName="APA" Version="6"/>
+</file>
+
+<file path=customXml/itemProps1.xml><?xml version="1.0" encoding="utf-8"?>
+<ds:datastoreItem xmlns:ds="http://schemas.openxmlformats.org/officeDocument/2006/customXml" ds:itemID="{BC98213F-29FA-4A95-AF90-DCA36E84A261}">
+  <ds:schemaRefs>
+    <ds:schemaRef ds:uri="http://schemas.openxmlformats.org/officeDocument/2006/bibliography"/>
+  </ds:schemaRefs>
+</ds:datastoreItem>
 </file>
--- a/Documentation/Documentation.docx
+++ b/Documentation/Documentation.docx
@@ -127,7 +127,11 @@
     <w:sdt>
       <w:sdtPr>
         <w:rPr>
-          <w:lang w:val="fr-FR"/>
+          <w:rFonts w:asciiTheme="minorHAnsi" w:eastAsiaTheme="minorHAnsi" w:hAnsiTheme="minorHAnsi" w:cstheme="minorBidi"/>
+          <w:color w:val="auto"/>
+          <w:sz w:val="22"/>
+          <w:szCs w:val="22"/>
+          <w:lang w:val="fr-FR" w:eastAsia="en-US"/>
         </w:rPr>
         <w:id w:val="97297984"/>
         <w:docPartObj>
@@ -137,13 +141,8 @@
       </w:sdtPr>
       <w:sdtEndPr>
         <w:rPr>
-          <w:rFonts w:asciiTheme="minorHAnsi" w:eastAsiaTheme="minorHAnsi" w:hAnsiTheme="minorHAnsi" w:cstheme="minorBidi"/>
           <w:b/>
           <w:bCs/>
-          <w:color w:val="auto"/>
-          <w:sz w:val="22"/>
-          <w:szCs w:val="22"/>
-          <w:lang w:eastAsia="en-US"/>
         </w:rPr>
       </w:sdtEndPr>
       <w:sdtContent>
@@ -165,7 +164,9 @@
               <w:tab w:val="right" w:leader="dot" w:pos="9062"/>
             </w:tabs>
             <w:rPr>
+              <w:rFonts w:eastAsiaTheme="minorEastAsia"/>
               <w:noProof/>
+              <w:lang w:eastAsia="fr-CH"/>
             </w:rPr>
           </w:pPr>
           <w:r>
@@ -192,7 +193,7 @@
             </w:rPr>
             <w:fldChar w:fldCharType="separate"/>
           </w:r>
-          <w:hyperlink w:anchor="_Toc19780789" w:history="1">
+          <w:hyperlink w:anchor="_Toc20385969" w:history="1">
             <w:r>
               <w:rPr>
                 <w:rStyle w:val="Lienhypertexte"/>
@@ -219,7 +220,7 @@
                 <w:noProof/>
                 <w:webHidden/>
               </w:rPr>
-              <w:instrText xml:space="preserve"> PAGEREF _Toc19780789 \h </w:instrText>
+              <w:instrText xml:space="preserve"> PAGEREF _Toc20385969 \h </w:instrText>
             </w:r>
             <w:r>
               <w:rPr>
@@ -257,16 +258,18 @@
               <w:tab w:val="right" w:leader="dot" w:pos="9062"/>
             </w:tabs>
             <w:rPr>
+              <w:rFonts w:eastAsiaTheme="minorEastAsia"/>
               <w:noProof/>
+              <w:lang w:eastAsia="fr-CH"/>
             </w:rPr>
           </w:pPr>
-          <w:hyperlink w:anchor="_Toc19780790" w:history="1">
+          <w:hyperlink w:anchor="_Toc20385970" w:history="1">
             <w:r>
               <w:rPr>
                 <w:rStyle w:val="Lienhypertexte"/>
                 <w:noProof/>
               </w:rPr>
-              <w:t>Etude d’opportunité</w:t>
+              <w:t>Cahier des charges</w:t>
             </w:r>
             <w:r>
               <w:rPr>
@@ -287,7 +290,287 @@
                 <w:noProof/>
                 <w:webHidden/>
               </w:rPr>
-              <w:instrText xml:space="preserve"> PAGEREF _Toc19780790 \h </w:instrText>
+              <w:instrText xml:space="preserve"> PAGEREF _Toc20385970 \h </w:instrText>
+            </w:r>
+            <w:r>
+              <w:rPr>
+                <w:noProof/>
+                <w:webHidden/>
+              </w:rPr>
+            </w:r>
+            <w:r>
+              <w:rPr>
+                <w:noProof/>
+                <w:webHidden/>
+              </w:rPr>
+              <w:fldChar w:fldCharType="separate"/>
+            </w:r>
+            <w:r>
+              <w:rPr>
+                <w:noProof/>
+                <w:webHidden/>
+              </w:rPr>
+              <w:t>3</w:t>
+            </w:r>
+            <w:r>
+              <w:rPr>
+                <w:noProof/>
+                <w:webHidden/>
+              </w:rPr>
+              <w:fldChar w:fldCharType="end"/>
+            </w:r>
+          </w:hyperlink>
+        </w:p>
+        <w:p>
+          <w:pPr>
+            <w:pStyle w:val="TM2"/>
+            <w:tabs>
+              <w:tab w:val="right" w:leader="dot" w:pos="9062"/>
+            </w:tabs>
+            <w:rPr>
+              <w:rFonts w:eastAsiaTheme="minorEastAsia"/>
+              <w:noProof/>
+              <w:lang w:eastAsia="fr-CH"/>
+            </w:rPr>
+          </w:pPr>
+          <w:hyperlink w:anchor="_Toc20385971" w:history="1">
+            <w:r>
+              <w:rPr>
+                <w:rStyle w:val="Lienhypertexte"/>
+                <w:noProof/>
+              </w:rPr>
+              <w:t>Heure :</w:t>
+            </w:r>
+            <w:r>
+              <w:rPr>
+                <w:noProof/>
+                <w:webHidden/>
+              </w:rPr>
+              <w:tab/>
+            </w:r>
+            <w:r>
+              <w:rPr>
+                <w:noProof/>
+                <w:webHidden/>
+              </w:rPr>
+              <w:fldChar w:fldCharType="begin"/>
+            </w:r>
+            <w:r>
+              <w:rPr>
+                <w:noProof/>
+                <w:webHidden/>
+              </w:rPr>
+              <w:instrText xml:space="preserve"> PAGEREF _Toc20385971 \h </w:instrText>
+            </w:r>
+            <w:r>
+              <w:rPr>
+                <w:noProof/>
+                <w:webHidden/>
+              </w:rPr>
+            </w:r>
+            <w:r>
+              <w:rPr>
+                <w:noProof/>
+                <w:webHidden/>
+              </w:rPr>
+              <w:fldChar w:fldCharType="separate"/>
+            </w:r>
+            <w:r>
+              <w:rPr>
+                <w:noProof/>
+                <w:webHidden/>
+              </w:rPr>
+              <w:t>3</w:t>
+            </w:r>
+            <w:r>
+              <w:rPr>
+                <w:noProof/>
+                <w:webHidden/>
+              </w:rPr>
+              <w:fldChar w:fldCharType="end"/>
+            </w:r>
+          </w:hyperlink>
+        </w:p>
+        <w:p>
+          <w:pPr>
+            <w:pStyle w:val="TM2"/>
+            <w:tabs>
+              <w:tab w:val="right" w:leader="dot" w:pos="9062"/>
+            </w:tabs>
+            <w:rPr>
+              <w:rFonts w:eastAsiaTheme="minorEastAsia"/>
+              <w:noProof/>
+              <w:lang w:eastAsia="fr-CH"/>
+            </w:rPr>
+          </w:pPr>
+          <w:hyperlink w:anchor="_Toc20385972" w:history="1">
+            <w:r>
+              <w:rPr>
+                <w:rStyle w:val="Lienhypertexte"/>
+                <w:noProof/>
+              </w:rPr>
+              <w:t>Radio :</w:t>
+            </w:r>
+            <w:r>
+              <w:rPr>
+                <w:noProof/>
+                <w:webHidden/>
+              </w:rPr>
+              <w:tab/>
+            </w:r>
+            <w:r>
+              <w:rPr>
+                <w:noProof/>
+                <w:webHidden/>
+              </w:rPr>
+              <w:fldChar w:fldCharType="begin"/>
+            </w:r>
+            <w:r>
+              <w:rPr>
+                <w:noProof/>
+                <w:webHidden/>
+              </w:rPr>
+              <w:instrText xml:space="preserve"> PAGEREF _Toc20385972 \h </w:instrText>
+            </w:r>
+            <w:r>
+              <w:rPr>
+                <w:noProof/>
+                <w:webHidden/>
+              </w:rPr>
+            </w:r>
+            <w:r>
+              <w:rPr>
+                <w:noProof/>
+                <w:webHidden/>
+              </w:rPr>
+              <w:fldChar w:fldCharType="separate"/>
+            </w:r>
+            <w:r>
+              <w:rPr>
+                <w:noProof/>
+                <w:webHidden/>
+              </w:rPr>
+              <w:t>3</w:t>
+            </w:r>
+            <w:r>
+              <w:rPr>
+                <w:noProof/>
+                <w:webHidden/>
+              </w:rPr>
+              <w:fldChar w:fldCharType="end"/>
+            </w:r>
+          </w:hyperlink>
+        </w:p>
+        <w:p>
+          <w:pPr>
+            <w:pStyle w:val="TM2"/>
+            <w:tabs>
+              <w:tab w:val="right" w:leader="dot" w:pos="9062"/>
+            </w:tabs>
+            <w:rPr>
+              <w:rFonts w:eastAsiaTheme="minorEastAsia"/>
+              <w:noProof/>
+              <w:lang w:eastAsia="fr-CH"/>
+            </w:rPr>
+          </w:pPr>
+          <w:hyperlink w:anchor="_Toc20385973" w:history="1">
+            <w:r>
+              <w:rPr>
+                <w:rStyle w:val="Lienhypertexte"/>
+                <w:noProof/>
+              </w:rPr>
+              <w:t>Alarmes A et B :</w:t>
+            </w:r>
+            <w:r>
+              <w:rPr>
+                <w:noProof/>
+                <w:webHidden/>
+              </w:rPr>
+              <w:tab/>
+            </w:r>
+            <w:r>
+              <w:rPr>
+                <w:noProof/>
+                <w:webHidden/>
+              </w:rPr>
+              <w:fldChar w:fldCharType="begin"/>
+            </w:r>
+            <w:r>
+              <w:rPr>
+                <w:noProof/>
+                <w:webHidden/>
+              </w:rPr>
+              <w:instrText xml:space="preserve"> PAGEREF _Toc20385973 \h </w:instrText>
+            </w:r>
+            <w:r>
+              <w:rPr>
+                <w:noProof/>
+                <w:webHidden/>
+              </w:rPr>
+            </w:r>
+            <w:r>
+              <w:rPr>
+                <w:noProof/>
+                <w:webHidden/>
+              </w:rPr>
+              <w:fldChar w:fldCharType="separate"/>
+            </w:r>
+            <w:r>
+              <w:rPr>
+                <w:noProof/>
+                <w:webHidden/>
+              </w:rPr>
+              <w:t>3</w:t>
+            </w:r>
+            <w:r>
+              <w:rPr>
+                <w:noProof/>
+                <w:webHidden/>
+              </w:rPr>
+              <w:fldChar w:fldCharType="end"/>
+            </w:r>
+          </w:hyperlink>
+        </w:p>
+        <w:p>
+          <w:pPr>
+            <w:pStyle w:val="TM2"/>
+            <w:tabs>
+              <w:tab w:val="right" w:leader="dot" w:pos="9062"/>
+            </w:tabs>
+            <w:rPr>
+              <w:rFonts w:eastAsiaTheme="minorEastAsia"/>
+              <w:noProof/>
+              <w:lang w:eastAsia="fr-CH"/>
+            </w:rPr>
+          </w:pPr>
+          <w:hyperlink w:anchor="_Toc20385974" w:history="1">
+            <w:r>
+              <w:rPr>
+                <w:rStyle w:val="Lienhypertexte"/>
+                <w:noProof/>
+              </w:rPr>
+              <w:t>Ecran :</w:t>
+            </w:r>
+            <w:r>
+              <w:rPr>
+                <w:noProof/>
+                <w:webHidden/>
+              </w:rPr>
+              <w:tab/>
+            </w:r>
+            <w:r>
+              <w:rPr>
+                <w:noProof/>
+                <w:webHidden/>
+              </w:rPr>
+              <w:fldChar w:fldCharType="begin"/>
+            </w:r>
+            <w:r>
+              <w:rPr>
+                <w:noProof/>
+                <w:webHidden/>
+              </w:rPr>
+              <w:instrText xml:space="preserve"> PAGEREF _Toc20385974 \h </w:instrText>
             </w:r>
             <w:r>
               <w:rPr>
@@ -325,16 +608,18 @@
               <w:tab w:val="right" w:leader="dot" w:pos="9062"/>
             </w:tabs>
             <w:rPr>
+              <w:rFonts w:eastAsiaTheme="minorEastAsia"/>
               <w:noProof/>
+              <w:lang w:eastAsia="fr-CH"/>
             </w:rPr>
           </w:pPr>
-          <w:hyperlink w:anchor="_Toc19780791" w:history="1">
+          <w:hyperlink w:anchor="_Toc20385975" w:history="1">
             <w:r>
               <w:rPr>
                 <w:rStyle w:val="Lienhypertexte"/>
                 <w:noProof/>
               </w:rPr>
-              <w:t>Analyse fonctionnel</w:t>
+              <w:t>Etude d’opportunité</w:t>
             </w:r>
             <w:r>
               <w:rPr>
@@ -355,7 +640,7 @@
                 <w:noProof/>
                 <w:webHidden/>
               </w:rPr>
-              <w:instrText xml:space="preserve"> PAGEREF _Toc19780791 \h </w:instrText>
+              <w:instrText xml:space="preserve"> PAGEREF _Toc20385975 \h </w:instrText>
             </w:r>
             <w:r>
               <w:rPr>
@@ -393,16 +678,156 @@
               <w:tab w:val="right" w:leader="dot" w:pos="9062"/>
             </w:tabs>
             <w:rPr>
+              <w:rFonts w:eastAsiaTheme="minorEastAsia"/>
+              <w:noProof/>
+              <w:lang w:eastAsia="fr-CH"/>
+            </w:rPr>
+          </w:pPr>
+          <w:hyperlink w:anchor="_Toc20385976" w:history="1">
+            <w:r>
+              <w:rPr>
+                <w:rStyle w:val="Lienhypertexte"/>
+                <w:noProof/>
+              </w:rPr>
+              <w:t>Analyse fonctionnel</w:t>
+            </w:r>
+            <w:r>
+              <w:rPr>
+                <w:noProof/>
+                <w:webHidden/>
+              </w:rPr>
+              <w:tab/>
+            </w:r>
+            <w:r>
+              <w:rPr>
+                <w:noProof/>
+                <w:webHidden/>
+              </w:rPr>
+              <w:fldChar w:fldCharType="begin"/>
+            </w:r>
+            <w:r>
+              <w:rPr>
+                <w:noProof/>
+                <w:webHidden/>
+              </w:rPr>
+              <w:instrText xml:space="preserve"> PAGEREF _Toc20385976 \h </w:instrText>
+            </w:r>
+            <w:r>
+              <w:rPr>
+                <w:noProof/>
+                <w:webHidden/>
+              </w:rPr>
+            </w:r>
+            <w:r>
+              <w:rPr>
+                <w:noProof/>
+                <w:webHidden/>
+              </w:rPr>
+              <w:fldChar w:fldCharType="separate"/>
+            </w:r>
+            <w:r>
+              <w:rPr>
+                <w:noProof/>
+                <w:webHidden/>
+              </w:rPr>
+              <w:t>3</w:t>
+            </w:r>
+            <w:r>
+              <w:rPr>
+                <w:noProof/>
+                <w:webHidden/>
+              </w:rPr>
+              <w:fldChar w:fldCharType="end"/>
+            </w:r>
+          </w:hyperlink>
+        </w:p>
+        <w:p>
+          <w:pPr>
+            <w:pStyle w:val="TM2"/>
+            <w:tabs>
+              <w:tab w:val="right" w:leader="dot" w:pos="9062"/>
+            </w:tabs>
+            <w:rPr>
+              <w:rFonts w:eastAsiaTheme="minorEastAsia"/>
+              <w:noProof/>
+              <w:lang w:eastAsia="fr-CH"/>
+            </w:rPr>
+          </w:pPr>
+          <w:hyperlink w:anchor="_Toc20385977" w:history="1">
+            <w:r>
+              <w:rPr>
+                <w:rStyle w:val="Lienhypertexte"/>
+                <w:noProof/>
+              </w:rPr>
+              <w:t>Interface</w:t>
+            </w:r>
+            <w:r>
+              <w:rPr>
+                <w:noProof/>
+                <w:webHidden/>
+              </w:rPr>
+              <w:tab/>
+            </w:r>
+            <w:r>
+              <w:rPr>
+                <w:noProof/>
+                <w:webHidden/>
+              </w:rPr>
+              <w:fldChar w:fldCharType="begin"/>
+            </w:r>
+            <w:r>
+              <w:rPr>
+                <w:noProof/>
+                <w:webHidden/>
+              </w:rPr>
+              <w:instrText xml:space="preserve"> PAGEREF _Toc20385977 \h </w:instrText>
+            </w:r>
+            <w:r>
+              <w:rPr>
+                <w:noProof/>
+                <w:webHidden/>
+              </w:rPr>
+            </w:r>
+            <w:r>
+              <w:rPr>
+                <w:noProof/>
+                <w:webHidden/>
+              </w:rPr>
+              <w:fldChar w:fldCharType="separate"/>
+            </w:r>
+            <w:r>
+              <w:rPr>
+                <w:noProof/>
+                <w:webHidden/>
+              </w:rPr>
+              <w:t>3</w:t>
+            </w:r>
+            <w:r>
+              <w:rPr>
+                <w:noProof/>
+                <w:webHidden/>
+              </w:rPr>
+              <w:fldChar w:fldCharType="end"/>
+            </w:r>
+          </w:hyperlink>
+        </w:p>
+        <w:p>
+          <w:pPr>
+            <w:pStyle w:val="TM3"/>
+            <w:tabs>
+              <w:tab w:val="right" w:leader="dot" w:pos="9062"/>
+            </w:tabs>
+            <w:rPr>
               <w:noProof/>
             </w:rPr>
           </w:pPr>
-          <w:hyperlink w:anchor="_Toc19780792" w:history="1">
+          <w:hyperlink w:anchor="_Toc20385978" w:history="1">
             <w:r>
               <w:rPr>
                 <w:rStyle w:val="Lienhypertexte"/>
                 <w:noProof/>
               </w:rPr>
-              <w:t>Analyse organique</w:t>
+              <w:t>Partie supérieure</w:t>
             </w:r>
             <w:r>
               <w:rPr>
@@ -423,7 +848,7 @@
                 <w:noProof/>
                 <w:webHidden/>
               </w:rPr>
-              <w:instrText xml:space="preserve"> PAGEREF _Toc19780792 \h </w:instrText>
+              <w:instrText xml:space="preserve"> PAGEREF _Toc20385978 \h </w:instrText>
             </w:r>
             <w:r>
               <w:rPr>
@@ -444,6 +869,142 @@
                 <w:webHidden/>
               </w:rPr>
               <w:t>3</w:t>
+            </w:r>
+            <w:r>
+              <w:rPr>
+                <w:noProof/>
+                <w:webHidden/>
+              </w:rPr>
+              <w:fldChar w:fldCharType="end"/>
+            </w:r>
+          </w:hyperlink>
+        </w:p>
+        <w:p>
+          <w:pPr>
+            <w:pStyle w:val="TM3"/>
+            <w:tabs>
+              <w:tab w:val="right" w:leader="dot" w:pos="9062"/>
+            </w:tabs>
+            <w:rPr>
+              <w:noProof/>
+            </w:rPr>
+          </w:pPr>
+          <w:hyperlink w:anchor="_Toc20385979" w:history="1">
+            <w:r>
+              <w:rPr>
+                <w:rStyle w:val="Lienhypertexte"/>
+                <w:noProof/>
+              </w:rPr>
+              <w:t>Partie principale</w:t>
+            </w:r>
+            <w:r>
+              <w:rPr>
+                <w:noProof/>
+                <w:webHidden/>
+              </w:rPr>
+              <w:tab/>
+            </w:r>
+            <w:r>
+              <w:rPr>
+                <w:noProof/>
+                <w:webHidden/>
+              </w:rPr>
+              <w:fldChar w:fldCharType="begin"/>
+            </w:r>
+            <w:r>
+              <w:rPr>
+                <w:noProof/>
+                <w:webHidden/>
+              </w:rPr>
+              <w:instrText xml:space="preserve"> PAGEREF _Toc20385979 \h </w:instrText>
+            </w:r>
+            <w:r>
+              <w:rPr>
+                <w:noProof/>
+                <w:webHidden/>
+              </w:rPr>
+            </w:r>
+            <w:r>
+              <w:rPr>
+                <w:noProof/>
+                <w:webHidden/>
+              </w:rPr>
+              <w:fldChar w:fldCharType="separate"/>
+            </w:r>
+            <w:r>
+              <w:rPr>
+                <w:noProof/>
+                <w:webHidden/>
+              </w:rPr>
+              <w:t>4</w:t>
+            </w:r>
+            <w:r>
+              <w:rPr>
+                <w:noProof/>
+                <w:webHidden/>
+              </w:rPr>
+              <w:fldChar w:fldCharType="end"/>
+            </w:r>
+          </w:hyperlink>
+        </w:p>
+        <w:p>
+          <w:pPr>
+            <w:pStyle w:val="TM3"/>
+            <w:tabs>
+              <w:tab w:val="right" w:leader="dot" w:pos="9062"/>
+            </w:tabs>
+            <w:rPr>
+              <w:noProof/>
+            </w:rPr>
+          </w:pPr>
+          <w:hyperlink w:anchor="_Toc20385980" w:history="1">
+            <w:r>
+              <w:rPr>
+                <w:rStyle w:val="Lienhypertexte"/>
+                <w:noProof/>
+              </w:rPr>
+              <w:t>Partie arrière</w:t>
+            </w:r>
+            <w:r>
+              <w:rPr>
+                <w:noProof/>
+                <w:webHidden/>
+              </w:rPr>
+              <w:tab/>
+            </w:r>
+            <w:r>
+              <w:rPr>
+                <w:noProof/>
+                <w:webHidden/>
+              </w:rPr>
+              <w:fldChar w:fldCharType="begin"/>
+            </w:r>
+            <w:r>
+              <w:rPr>
+                <w:noProof/>
+                <w:webHidden/>
+              </w:rPr>
+              <w:instrText xml:space="preserve"> PAGEREF _Toc20385980 \h </w:instrText>
+            </w:r>
+            <w:r>
+              <w:rPr>
+                <w:noProof/>
+                <w:webHidden/>
+              </w:rPr>
+            </w:r>
+            <w:r>
+              <w:rPr>
+                <w:noProof/>
+                <w:webHidden/>
+              </w:rPr>
+              <w:fldChar w:fldCharType="separate"/>
+            </w:r>
+            <w:r>
+              <w:rPr>
+                <w:noProof/>
+                <w:webHidden/>
+              </w:rPr>
+              <w:t>4</w:t>
             </w:r>
             <w:r>
               <w:rPr>
@@ -461,16 +1022,18 @@
               <w:tab w:val="right" w:leader="dot" w:pos="9062"/>
             </w:tabs>
             <w:rPr>
+              <w:rFonts w:eastAsiaTheme="minorEastAsia"/>
               <w:noProof/>
+              <w:lang w:eastAsia="fr-CH"/>
             </w:rPr>
           </w:pPr>
-          <w:hyperlink w:anchor="_Toc19780793" w:history="1">
+          <w:hyperlink w:anchor="_Toc20385981" w:history="1">
             <w:r>
               <w:rPr>
                 <w:rStyle w:val="Lienhypertexte"/>
                 <w:noProof/>
               </w:rPr>
-              <w:t>Améliorations possibles</w:t>
+              <w:t>Analyse organique</w:t>
             </w:r>
             <w:r>
               <w:rPr>
@@ -491,7 +1054,7 @@
                 <w:noProof/>
                 <w:webHidden/>
               </w:rPr>
-              <w:instrText xml:space="preserve"> PAGEREF _Toc19780793 \h </w:instrText>
+              <w:instrText xml:space="preserve"> PAGEREF _Toc20385981 \h </w:instrText>
             </w:r>
             <w:r>
               <w:rPr>
@@ -511,7 +1074,7 @@
                 <w:noProof/>
                 <w:webHidden/>
               </w:rPr>
-              <w:t>3</w:t>
+              <w:t>4</w:t>
             </w:r>
             <w:r>
               <w:rPr>
@@ -529,16 +1092,18 @@
               <w:tab w:val="right" w:leader="dot" w:pos="9062"/>
             </w:tabs>
             <w:rPr>
+              <w:rFonts w:eastAsiaTheme="minorEastAsia"/>
               <w:noProof/>
+              <w:lang w:eastAsia="fr-CH"/>
             </w:rPr>
           </w:pPr>
-          <w:hyperlink w:anchor="_Toc19780794" w:history="1">
+          <w:hyperlink w:anchor="_Toc20385982" w:history="1">
             <w:r>
               <w:rPr>
                 <w:rStyle w:val="Lienhypertexte"/>
                 <w:noProof/>
               </w:rPr>
-              <w:t>Conclusion</w:t>
+              <w:t>Améliorations possibles</w:t>
             </w:r>
             <w:r>
               <w:rPr>
@@ -559,7 +1124,7 @@
                 <w:noProof/>
                 <w:webHidden/>
               </w:rPr>
-              <w:instrText xml:space="preserve"> PAGEREF _Toc19780794 \h </w:instrText>
+              <w:instrText xml:space="preserve"> PAGEREF _Toc20385982 \h </w:instrText>
             </w:r>
             <w:r>
               <w:rPr>
@@ -579,7 +1144,7 @@
                 <w:noProof/>
                 <w:webHidden/>
               </w:rPr>
-              <w:t>3</w:t>
+              <w:t>4</w:t>
             </w:r>
             <w:r>
               <w:rPr>
@@ -597,16 +1162,18 @@
               <w:tab w:val="right" w:leader="dot" w:pos="9062"/>
             </w:tabs>
             <w:rPr>
+              <w:rFonts w:eastAsiaTheme="minorEastAsia"/>
               <w:noProof/>
+              <w:lang w:eastAsia="fr-CH"/>
             </w:rPr>
           </w:pPr>
-          <w:hyperlink w:anchor="_Toc19780795" w:history="1">
+          <w:hyperlink w:anchor="_Toc20385983" w:history="1">
             <w:r>
               <w:rPr>
                 <w:rStyle w:val="Lienhypertexte"/>
                 <w:noProof/>
               </w:rPr>
-              <w:t>Bilan</w:t>
+              <w:t>Conclusion</w:t>
             </w:r>
             <w:r>
               <w:rPr>
@@ -627,7 +1194,7 @@
                 <w:noProof/>
                 <w:webHidden/>
               </w:rPr>
-              <w:instrText xml:space="preserve"> PAGEREF _Toc19780795 \h </w:instrText>
+              <w:instrText xml:space="preserve"> PAGEREF _Toc20385983 \h </w:instrText>
             </w:r>
             <w:r>
               <w:rPr>
@@ -647,7 +1214,7 @@
                 <w:noProof/>
                 <w:webHidden/>
               </w:rPr>
-              <w:t>3</w:t>
+              <w:t>4</w:t>
             </w:r>
             <w:r>
               <w:rPr>
@@ -665,16 +1232,18 @@
               <w:tab w:val="right" w:leader="dot" w:pos="9062"/>
             </w:tabs>
             <w:rPr>
+              <w:rFonts w:eastAsiaTheme="minorEastAsia"/>
               <w:noProof/>
+              <w:lang w:eastAsia="fr-CH"/>
             </w:rPr>
           </w:pPr>
-          <w:hyperlink w:anchor="_Toc19780796" w:history="1">
+          <w:hyperlink w:anchor="_Toc20385984" w:history="1">
             <w:r>
               <w:rPr>
                 <w:rStyle w:val="Lienhypertexte"/>
                 <w:noProof/>
               </w:rPr>
-              <w:t>Cahier des charges</w:t>
+              <w:t>Bilan</w:t>
             </w:r>
             <w:r>
               <w:rPr>
@@ -695,7 +1264,7 @@
                 <w:noProof/>
                 <w:webHidden/>
               </w:rPr>
-              <w:instrText xml:space="preserve"> PAGEREF _Toc19780796 \h </w:instrText>
+              <w:instrText xml:space="preserve"> PAGEREF _Toc20385984 \h </w:instrText>
             </w:r>
             <w:r>
               <w:rPr>
@@ -715,347 +1284,7 @@
                 <w:noProof/>
                 <w:webHidden/>
               </w:rPr>
-              <w:t>3</w:t>
-            </w:r>
-            <w:r>
-              <w:rPr>
-                <w:noProof/>
-                <w:webHidden/>
-              </w:rPr>
-              <w:fldChar w:fldCharType="end"/>
-            </w:r>
-          </w:hyperlink>
-        </w:p>
-        <w:p>
-          <w:pPr>
-            <w:pStyle w:val="TM2"/>
-            <w:tabs>
-              <w:tab w:val="right" w:leader="dot" w:pos="9062"/>
-            </w:tabs>
-            <w:rPr>
-              <w:noProof/>
-            </w:rPr>
-          </w:pPr>
-          <w:hyperlink w:anchor="_Toc19780797" w:history="1">
-            <w:r>
-              <w:rPr>
-                <w:rStyle w:val="Lienhypertexte"/>
-                <w:noProof/>
-              </w:rPr>
-              <w:t>Heure :</w:t>
-            </w:r>
-            <w:r>
-              <w:rPr>
-                <w:noProof/>
-                <w:webHidden/>
-              </w:rPr>
-              <w:tab/>
-            </w:r>
-            <w:r>
-              <w:rPr>
-                <w:noProof/>
-                <w:webHidden/>
-              </w:rPr>
-              <w:fldChar w:fldCharType="begin"/>
-            </w:r>
-            <w:r>
-              <w:rPr>
-                <w:noProof/>
-                <w:webHidden/>
-              </w:rPr>
-              <w:instrText xml:space="preserve"> PAGEREF _Toc19780797 \h </w:instrText>
-            </w:r>
-            <w:r>
-              <w:rPr>
-                <w:noProof/>
-                <w:webHidden/>
-              </w:rPr>
-            </w:r>
-            <w:r>
-              <w:rPr>
-                <w:noProof/>
-                <w:webHidden/>
-              </w:rPr>
-              <w:fldChar w:fldCharType="separate"/>
-            </w:r>
-            <w:r>
-              <w:rPr>
-                <w:noProof/>
-                <w:webHidden/>
-              </w:rPr>
-              <w:t>3</w:t>
-            </w:r>
-            <w:r>
-              <w:rPr>
-                <w:noProof/>
-                <w:webHidden/>
-              </w:rPr>
-              <w:fldChar w:fldCharType="end"/>
-            </w:r>
-          </w:hyperlink>
-        </w:p>
-        <w:p>
-          <w:pPr>
-            <w:pStyle w:val="TM2"/>
-            <w:tabs>
-              <w:tab w:val="right" w:leader="dot" w:pos="9062"/>
-            </w:tabs>
-            <w:rPr>
-              <w:noProof/>
-            </w:rPr>
-          </w:pPr>
-          <w:hyperlink w:anchor="_Toc19780798" w:history="1">
-            <w:r>
-              <w:rPr>
-                <w:rStyle w:val="Lienhypertexte"/>
-                <w:noProof/>
-              </w:rPr>
-              <w:t>Radio :</w:t>
-            </w:r>
-            <w:r>
-              <w:rPr>
-                <w:noProof/>
-                <w:webHidden/>
-              </w:rPr>
-              <w:tab/>
-            </w:r>
-            <w:r>
-              <w:rPr>
-                <w:noProof/>
-                <w:webHidden/>
-              </w:rPr>
-              <w:fldChar w:fldCharType="begin"/>
-            </w:r>
-            <w:r>
-              <w:rPr>
-                <w:noProof/>
-                <w:webHidden/>
-              </w:rPr>
-              <w:instrText xml:space="preserve"> PAGEREF _Toc19780798 \h </w:instrText>
-            </w:r>
-            <w:r>
-              <w:rPr>
-                <w:noProof/>
-                <w:webHidden/>
-              </w:rPr>
-            </w:r>
-            <w:r>
-              <w:rPr>
-                <w:noProof/>
-                <w:webHidden/>
-              </w:rPr>
-              <w:fldChar w:fldCharType="separate"/>
-            </w:r>
-            <w:r>
-              <w:rPr>
-                <w:noProof/>
-                <w:webHidden/>
-              </w:rPr>
-              <w:t>3</w:t>
-            </w:r>
-            <w:r>
-              <w:rPr>
-                <w:noProof/>
-                <w:webHidden/>
-              </w:rPr>
-              <w:fldChar w:fldCharType="end"/>
-            </w:r>
-          </w:hyperlink>
-        </w:p>
-        <w:p>
-          <w:pPr>
-            <w:pStyle w:val="TM2"/>
-            <w:tabs>
-              <w:tab w:val="right" w:leader="dot" w:pos="9062"/>
-            </w:tabs>
-            <w:rPr>
-              <w:noProof/>
-            </w:rPr>
-          </w:pPr>
-          <w:hyperlink w:anchor="_Toc19780799" w:history="1">
-            <w:r>
-              <w:rPr>
-                <w:rStyle w:val="Lienhypertexte"/>
-                <w:noProof/>
-              </w:rPr>
-              <w:t>Alarmes A et B :</w:t>
-            </w:r>
-            <w:r>
-              <w:rPr>
-                <w:noProof/>
-                <w:webHidden/>
-              </w:rPr>
-              <w:tab/>
-            </w:r>
-            <w:r>
-              <w:rPr>
-                <w:noProof/>
-                <w:webHidden/>
-              </w:rPr>
-              <w:fldChar w:fldCharType="begin"/>
-            </w:r>
-            <w:r>
-              <w:rPr>
-                <w:noProof/>
-                <w:webHidden/>
-              </w:rPr>
-              <w:instrText xml:space="preserve"> PAGEREF _Toc19780799 \h </w:instrText>
-            </w:r>
-            <w:r>
-              <w:rPr>
-                <w:noProof/>
-                <w:webHidden/>
-              </w:rPr>
-            </w:r>
-            <w:r>
-              <w:rPr>
-                <w:noProof/>
-                <w:webHidden/>
-              </w:rPr>
-              <w:fldChar w:fldCharType="separate"/>
-            </w:r>
-            <w:r>
-              <w:rPr>
-                <w:noProof/>
-                <w:webHidden/>
-              </w:rPr>
-              <w:t>3</w:t>
-            </w:r>
-            <w:r>
-              <w:rPr>
-                <w:noProof/>
-                <w:webHidden/>
-              </w:rPr>
-              <w:fldChar w:fldCharType="end"/>
-            </w:r>
-          </w:hyperlink>
-        </w:p>
-        <w:p>
-          <w:pPr>
-            <w:pStyle w:val="TM2"/>
-            <w:tabs>
-              <w:tab w:val="right" w:leader="dot" w:pos="9062"/>
-            </w:tabs>
-            <w:rPr>
-              <w:noProof/>
-            </w:rPr>
-          </w:pPr>
-          <w:hyperlink w:anchor="_Toc19780800" w:history="1">
-            <w:r>
-              <w:rPr>
-                <w:rStyle w:val="Lienhypertexte"/>
-                <w:noProof/>
-              </w:rPr>
-              <w:t>Ecran :</w:t>
-            </w:r>
-            <w:r>
-              <w:rPr>
-                <w:noProof/>
-                <w:webHidden/>
-              </w:rPr>
-              <w:tab/>
-            </w:r>
-            <w:r>
-              <w:rPr>
-                <w:noProof/>
-                <w:webHidden/>
-              </w:rPr>
-              <w:fldChar w:fldCharType="begin"/>
-            </w:r>
-            <w:r>
-              <w:rPr>
-                <w:noProof/>
-                <w:webHidden/>
-              </w:rPr>
-              <w:instrText xml:space="preserve"> PAGEREF _Toc19780800 \h </w:instrText>
-            </w:r>
-            <w:r>
-              <w:rPr>
-                <w:noProof/>
-                <w:webHidden/>
-              </w:rPr>
-            </w:r>
-            <w:r>
-              <w:rPr>
-                <w:noProof/>
-                <w:webHidden/>
-              </w:rPr>
-              <w:fldChar w:fldCharType="separate"/>
-            </w:r>
-            <w:r>
-              <w:rPr>
-                <w:noProof/>
-                <w:webHidden/>
-              </w:rPr>
-              <w:t>3</w:t>
-            </w:r>
-            <w:r>
-              <w:rPr>
-                <w:noProof/>
-                <w:webHidden/>
-              </w:rPr>
-              <w:fldChar w:fldCharType="end"/>
-            </w:r>
-          </w:hyperlink>
-        </w:p>
-        <w:p>
-          <w:pPr>
-            <w:pStyle w:val="TM1"/>
-            <w:tabs>
-              <w:tab w:val="right" w:leader="dot" w:pos="9062"/>
-            </w:tabs>
-            <w:rPr>
-              <w:noProof/>
-            </w:rPr>
-          </w:pPr>
-          <w:hyperlink w:anchor="_Toc19780801" w:history="1">
-            <w:r>
-              <w:rPr>
-                <w:rStyle w:val="Lienhypertexte"/>
-                <w:noProof/>
-              </w:rPr>
-              <w:t>Analyse de l’existant</w:t>
-            </w:r>
-            <w:r>
-              <w:rPr>
-                <w:noProof/>
-                <w:webHidden/>
-              </w:rPr>
-              <w:tab/>
-            </w:r>
-            <w:r>
-              <w:rPr>
-                <w:noProof/>
-                <w:webHidden/>
-              </w:rPr>
-              <w:fldChar w:fldCharType="begin"/>
-            </w:r>
-            <w:r>
-              <w:rPr>
-                <w:noProof/>
-                <w:webHidden/>
-              </w:rPr>
-              <w:instrText xml:space="preserve"> PAGEREF _Toc19780801 \h </w:instrText>
-            </w:r>
-            <w:r>
-              <w:rPr>
-                <w:noProof/>
-                <w:webHidden/>
-              </w:rPr>
-            </w:r>
-            <w:r>
-              <w:rPr>
-                <w:noProof/>
-                <w:webHidden/>
-              </w:rPr>
-              <w:fldChar w:fldCharType="separate"/>
-            </w:r>
-            <w:r>
-              <w:rPr>
-                <w:noProof/>
-                <w:webHidden/>
-              </w:rPr>
-              <w:t>4</w:t>
+              <w:t>5</w:t>
             </w:r>
             <w:r>
               <w:rPr>
@@ -1088,7 +1317,7 @@
       <w:pPr>
         <w:pStyle w:val="Titre1"/>
       </w:pPr>
-      <w:bookmarkStart w:id="0" w:name="_Toc19780789"/>
+      <w:bookmarkStart w:id="0" w:name="_Toc20385969"/>
       <w:r>
         <w:lastRenderedPageBreak/>
         <w:t>Introduction</w:t>
@@ -1105,49 +1334,29 @@
       <w:r>
         <w:t xml:space="preserve"> de Sony. Le simulateur dont être capable d’afficher l’heure, de se connecter à des stations radio, de produire des alarmes imitant la nature, d’afficher la température et d’autres informations sur son écran.</w:t>
       </w:r>
+      <w:r>
+        <w:t xml:space="preserve"> </w:t>
+      </w:r>
     </w:p>
     <w:p>
       <w:pPr>
         <w:pStyle w:val="Titre1"/>
       </w:pPr>
-      <w:bookmarkStart w:id="1" w:name="_Toc19780790"/>
-      <w:r>
-        <w:t>Etude d’opportunité</w:t>
+      <w:bookmarkStart w:id="1" w:name="_Toc20385970"/>
+      <w:r>
+        <w:t>Cahier des charges</w:t>
       </w:r>
       <w:bookmarkEnd w:id="1"/>
     </w:p>
     <w:p>
-      <w:r>
-        <w:t>Nous avons été assigné à la création d’un simulateur de réveil dans le cadre du module 306.</w:t>
-      </w:r>
-    </w:p>
-    <w:p>
-      <w:pPr>
-        <w:pStyle w:val="Titre1"/>
-      </w:pPr>
-      <w:bookmarkStart w:id="2" w:name="_Toc19780791"/>
-      <w:r>
-        <w:t>Analyse fonctionnel</w:t>
+      <w:pPr>
+        <w:pStyle w:val="Titre2"/>
+      </w:pPr>
+      <w:bookmarkStart w:id="2" w:name="_Toc20385971"/>
+      <w:r>
+        <w:t>Heure :</w:t>
       </w:r>
       <w:bookmarkEnd w:id="2"/>
-    </w:p>
-    <w:p>
-      <w:pPr>
-        <w:pStyle w:val="Titre2"/>
-      </w:pPr>
-      <w:r>
-        <w:t>Cahier des charges</w:t>
-      </w:r>
-    </w:p>
-    <w:p>
-      <w:pPr>
-        <w:pStyle w:val="Titre3"/>
-      </w:pPr>
-      <w:bookmarkStart w:id="3" w:name="_Toc19780797"/>
-      <w:r>
-        <w:t>Heure :</w:t>
-      </w:r>
-      <w:bookmarkEnd w:id="3"/>
     </w:p>
     <w:p>
       <w:pPr>
@@ -1175,13 +1384,13 @@
     </w:p>
     <w:p>
       <w:pPr>
-        <w:pStyle w:val="Titre3"/>
-      </w:pPr>
-      <w:bookmarkStart w:id="4" w:name="_Toc19780798"/>
+        <w:pStyle w:val="Titre2"/>
+      </w:pPr>
+      <w:bookmarkStart w:id="3" w:name="_Toc20385972"/>
       <w:r>
         <w:t>Radio :</w:t>
       </w:r>
-      <w:bookmarkEnd w:id="4"/>
+      <w:bookmarkEnd w:id="3"/>
     </w:p>
     <w:p>
       <w:pPr>
@@ -1197,13 +1406,13 @@
     </w:p>
     <w:p>
       <w:pPr>
-        <w:pStyle w:val="Titre3"/>
-      </w:pPr>
-      <w:bookmarkStart w:id="5" w:name="_Toc19780799"/>
+        <w:pStyle w:val="Titre2"/>
+      </w:pPr>
+      <w:bookmarkStart w:id="4" w:name="_Toc20385973"/>
       <w:r>
         <w:t>Alarmes A et B :</w:t>
       </w:r>
-      <w:bookmarkEnd w:id="5"/>
+      <w:bookmarkEnd w:id="4"/>
     </w:p>
     <w:p>
       <w:pPr>
@@ -1255,13 +1464,13 @@
     </w:p>
     <w:p>
       <w:pPr>
-        <w:pStyle w:val="Titre3"/>
-      </w:pPr>
-      <w:bookmarkStart w:id="6" w:name="_Toc19780800"/>
+        <w:pStyle w:val="Titre2"/>
+      </w:pPr>
+      <w:bookmarkStart w:id="5" w:name="_Toc20385974"/>
       <w:r>
         <w:t>Ecran :</w:t>
       </w:r>
-      <w:bookmarkEnd w:id="6"/>
+      <w:bookmarkEnd w:id="5"/>
     </w:p>
     <w:p>
       <w:pPr>
@@ -1361,11 +1570,59 @@
     </w:p>
     <w:p>
       <w:pPr>
+        <w:pStyle w:val="Titre1"/>
+      </w:pPr>
+      <w:bookmarkStart w:id="6" w:name="_Toc20385975"/>
+      <w:r>
+        <w:t>Analyse de l’existant</w:t>
+      </w:r>
+    </w:p>
+    <w:p>
+      <w:r>
+        <w:t xml:space="preserve">Il est malheureusement impossible de trouver un simulateur du </w:t>
+      </w:r>
+      <w:r>
+        <w:t>ICF-C717PJ</w:t>
+      </w:r>
+      <w:r>
+        <w:t xml:space="preserve"> déjà existant, il faut donc chercher et comparer avec d’autres types de simulateurs de réveil.</w:t>
+      </w:r>
+      <w:bookmarkStart w:id="7" w:name="_GoBack"/>
+      <w:bookmarkEnd w:id="7"/>
+    </w:p>
+    <w:p>
+      <w:pPr>
+        <w:pStyle w:val="Titre1"/>
+      </w:pPr>
+      <w:r>
+        <w:t>Etude d’opportunité</w:t>
+      </w:r>
+      <w:bookmarkEnd w:id="6"/>
+    </w:p>
+    <w:p>
+      <w:r>
+        <w:t>Nous avons été assigné à la création d’un simulateur de réveil dans le cadre du module 306.</w:t>
+      </w:r>
+    </w:p>
+    <w:p>
+      <w:pPr>
+        <w:pStyle w:val="Titre1"/>
+      </w:pPr>
+      <w:bookmarkStart w:id="8" w:name="_Toc20385976"/>
+      <w:r>
+        <w:t>Analyse fonctionnel</w:t>
+      </w:r>
+      <w:bookmarkEnd w:id="8"/>
+    </w:p>
+    <w:p>
+      <w:pPr>
         <w:pStyle w:val="Titre2"/>
       </w:pPr>
+      <w:bookmarkStart w:id="9" w:name="_Toc20385977"/>
       <w:r>
         <w:t>Interface</w:t>
       </w:r>
+      <w:bookmarkEnd w:id="9"/>
     </w:p>
     <w:p>
       <w:r>
@@ -1408,13 +1665,17 @@
         <w:t>La partie arrière qui contient des options avancées (et qui pourraient ne pas être émulées).</w:t>
       </w:r>
     </w:p>
+    <w:p/>
     <w:p>
       <w:pPr>
         <w:pStyle w:val="Titre3"/>
       </w:pPr>
-      <w:r>
+      <w:bookmarkStart w:id="10" w:name="_Toc20385978"/>
+      <w:r>
+        <w:lastRenderedPageBreak/>
         <w:t>Partie supérieure</w:t>
       </w:r>
+      <w:bookmarkEnd w:id="10"/>
     </w:p>
     <w:p>
       <w:pPr>
@@ -1447,226 +1708,233 @@
         <w:pStyle w:val="Titre4"/>
       </w:pPr>
       <w:r>
+        <w:t>Nature sound preset (1 à 5)</w:t>
+      </w:r>
+    </w:p>
+    <w:p>
+      <w:r>
+        <w:t>Choisi quel type de son de réveil est à utiliser (Vagues, Oiseaux, Pluie, Ruisseau, Fonds marins).</w:t>
+      </w:r>
+    </w:p>
+    <w:p>
+      <w:pPr>
+        <w:pStyle w:val="Titre4"/>
+      </w:pPr>
+      <w:r>
+        <w:t>OFF ALARM RESET</w:t>
+      </w:r>
+    </w:p>
+    <w:p>
+      <w:r>
+        <w:t>Désactive les alarmes en cours.</w:t>
+      </w:r>
+    </w:p>
+    <w:p>
+      <w:pPr>
+        <w:pStyle w:val="Titre4"/>
+      </w:pPr>
+      <w:r>
+        <w:t>BAND RADIO</w:t>
+      </w:r>
+    </w:p>
+    <w:p>
+      <w:r>
+        <w:t>Activation ou désactivation de la radio.</w:t>
+      </w:r>
+    </w:p>
+    <w:p>
+      <w:pPr>
+        <w:pStyle w:val="Titre4"/>
+      </w:pPr>
+      <w:r>
+        <w:t>SNOOZE / BRIGHTNESS</w:t>
+      </w:r>
+    </w:p>
+    <w:p>
+      <w:r>
+        <w:t>Coupe le réveil en cours ou active l’illumination de l’écran.</w:t>
+      </w:r>
+    </w:p>
+    <w:p>
+      <w:pPr>
+        <w:pStyle w:val="Titre4"/>
+      </w:pPr>
+      <w:r>
+        <w:t>VOL + -</w:t>
+      </w:r>
+    </w:p>
+    <w:p>
+      <w:r>
+        <w:t>Gestion du volume du réveil et de la radio.</w:t>
+      </w:r>
+    </w:p>
+    <w:p>
+      <w:pPr>
+        <w:pStyle w:val="Titre3"/>
+      </w:pPr>
+      <w:bookmarkStart w:id="11" w:name="_Toc20385979"/>
+      <w:r>
+        <w:t>Partie principale</w:t>
+      </w:r>
+      <w:bookmarkEnd w:id="11"/>
+    </w:p>
+    <w:p>
+      <w:r>
+        <w:t>Affiche l’heure, les alarmes activées, la température et la radio.</w:t>
+      </w:r>
+    </w:p>
+    <w:p>
+      <w:pPr>
+        <w:pStyle w:val="Titre3"/>
+      </w:pPr>
+      <w:bookmarkStart w:id="12" w:name="_Toc20385980"/>
+      <w:r>
+        <w:t>Partie arrière</w:t>
+      </w:r>
+      <w:bookmarkEnd w:id="12"/>
+    </w:p>
+    <w:p>
+      <w:pPr>
+        <w:pStyle w:val="Titre4"/>
+      </w:pPr>
+      <w:r>
+        <w:t>Tuning</w:t>
+      </w:r>
+    </w:p>
+    <w:p>
+      <w:r>
+        <w:t>Accès aux réglages.</w:t>
+      </w:r>
+    </w:p>
+    <w:p>
+      <w:pPr>
+        <w:pStyle w:val="Titre4"/>
+      </w:pPr>
+      <w:r>
+        <w:t>DISPLAY/CLOCK</w:t>
+      </w:r>
+    </w:p>
+    <w:p>
+      <w:r>
+        <w:t>Réglages de l’heure</w:t>
+      </w:r>
+    </w:p>
+    <w:p>
+      <w:pPr>
+        <w:pStyle w:val="Titre4"/>
+      </w:pPr>
+      <w:r>
+        <w:t>DATE/TIME ZONE</w:t>
+      </w:r>
+    </w:p>
+    <w:p>
+      <w:r>
+        <w:t>Réglages de la date</w:t>
+      </w:r>
+    </w:p>
+    <w:p>
+      <w:pPr>
+        <w:pStyle w:val="Titre4"/>
+      </w:pPr>
+      <w:r>
+        <w:t>AUDIO IN</w:t>
+      </w:r>
+    </w:p>
+    <w:p>
+      <w:r>
+        <w:t>Gestion de la sortie audio externe.</w:t>
+      </w:r>
+    </w:p>
+    <w:p>
+      <w:pPr>
+        <w:pStyle w:val="Titre4"/>
+      </w:pPr>
+      <w:r>
+        <w:t>AUDIO OUTPUT</w:t>
+      </w:r>
+    </w:p>
+    <w:p>
+      <w:r>
+        <w:t>Activation ou désactivation de la simulation de sorite audio.</w:t>
+      </w:r>
+    </w:p>
+    <w:p>
+      <w:pPr>
+        <w:pStyle w:val="Titre4"/>
+      </w:pPr>
+      <w:r>
+        <w:t>OUTLET PLUG</w:t>
+      </w:r>
+    </w:p>
+    <w:p>
+      <w:r>
+        <w:t>Activation ou désactivation de la coupure de courant.</w:t>
+      </w:r>
+    </w:p>
+    <w:p>
+      <w:pPr>
+        <w:pStyle w:val="Titre1"/>
+      </w:pPr>
+      <w:bookmarkStart w:id="13" w:name="_Toc20385981"/>
+      <w:r>
+        <w:t>Analyse organique</w:t>
+      </w:r>
+      <w:bookmarkEnd w:id="13"/>
+    </w:p>
+    <w:p>
+      <w:r>
+        <w:t xml:space="preserve">Ce simulateur imite le </w:t>
+      </w:r>
+      <w:r>
+        <w:t>ICF-C717PJ (Dream Machine)</w:t>
+      </w:r>
+      <w:r>
+        <w:t xml:space="preserve"> de Sony, capable d’afficher l’heure et la température mais aussi d’écouter la radio ou encore de réveiller avec des sons </w:t>
+      </w:r>
+      <w:r>
+        <w:t>de nature</w:t>
+      </w:r>
+      <w:r>
+        <w:t>.</w:t>
+      </w:r>
+    </w:p>
+    <w:p>
+      <w:r>
+        <w:t>Les sons utilisés pour le simulateur sont des échantillons enregistrés du réveil réel.</w:t>
+      </w:r>
+    </w:p>
+    <w:p>
+      <w:pPr>
+        <w:pStyle w:val="Titre1"/>
+      </w:pPr>
+      <w:bookmarkStart w:id="14" w:name="_Toc20385982"/>
+      <w:r>
+        <w:t>Améliorations possibles</w:t>
+      </w:r>
+      <w:bookmarkEnd w:id="14"/>
+    </w:p>
+    <w:p/>
+    <w:p>
+      <w:pPr>
+        <w:pStyle w:val="Titre1"/>
+      </w:pPr>
+      <w:bookmarkStart w:id="15" w:name="_Toc20385983"/>
+      <w:r>
         <w:lastRenderedPageBreak/>
-        <w:t>Nature sound preset (1 à 5)</w:t>
-      </w:r>
-    </w:p>
-    <w:p>
-      <w:r>
-        <w:t>Choisi quel type de son de réveil est à utiliser (Vagues, Oiseaux, Pluie, Ruisseau, Fonds marins).</w:t>
-      </w:r>
-    </w:p>
-    <w:p>
-      <w:pPr>
-        <w:pStyle w:val="Titre4"/>
-      </w:pPr>
-      <w:r>
-        <w:t>OFF ALARM RESET</w:t>
-      </w:r>
-    </w:p>
-    <w:p>
-      <w:r>
-        <w:t>Désactive les alarmes en cours.</w:t>
-      </w:r>
-    </w:p>
-    <w:p>
-      <w:pPr>
-        <w:pStyle w:val="Titre4"/>
-      </w:pPr>
-      <w:r>
-        <w:t>BAND RADIO</w:t>
-      </w:r>
-    </w:p>
-    <w:p>
-      <w:r>
-        <w:t>Activation ou désactivation de la radio.</w:t>
-      </w:r>
-    </w:p>
-    <w:p>
-      <w:pPr>
-        <w:pStyle w:val="Titre4"/>
-      </w:pPr>
-      <w:r>
-        <w:t>SNOOZE / BRIGHTNESS</w:t>
-      </w:r>
-    </w:p>
-    <w:p>
-      <w:r>
-        <w:t>Coupe le réveil en cours ou active l’illumination de l’écran.</w:t>
-      </w:r>
-    </w:p>
-    <w:p>
-      <w:pPr>
-        <w:pStyle w:val="Titre4"/>
-      </w:pPr>
-      <w:r>
-        <w:t>VOL + -</w:t>
-      </w:r>
-    </w:p>
-    <w:p>
-      <w:r>
-        <w:t>Gestion du volume du réveil et de la radio.</w:t>
-      </w:r>
-    </w:p>
-    <w:p>
-      <w:pPr>
-        <w:pStyle w:val="Titre3"/>
-      </w:pPr>
-      <w:r>
-        <w:t>Partie principale</w:t>
-      </w:r>
-    </w:p>
-    <w:p>
-      <w:r>
-        <w:t>Affiche l’heure, les alarmes activées, la température et la radio.</w:t>
-      </w:r>
-      <w:bookmarkStart w:id="7" w:name="_GoBack"/>
-      <w:bookmarkEnd w:id="7"/>
-    </w:p>
-    <w:p>
-      <w:pPr>
-        <w:pStyle w:val="Titre3"/>
-      </w:pPr>
-      <w:r>
-        <w:t>Partie arrière</w:t>
-      </w:r>
-    </w:p>
-    <w:p>
-      <w:pPr>
-        <w:pStyle w:val="Titre4"/>
-      </w:pPr>
-      <w:r>
-        <w:t>Tuning</w:t>
-      </w:r>
-    </w:p>
-    <w:p>
-      <w:r>
-        <w:t>Accès aux réglages.</w:t>
-      </w:r>
-    </w:p>
-    <w:p>
-      <w:pPr>
-        <w:pStyle w:val="Titre4"/>
-      </w:pPr>
-      <w:r>
-        <w:t>DISPLAY/CLOCK</w:t>
-      </w:r>
-    </w:p>
-    <w:p>
-      <w:r>
-        <w:t>Réglages de l’heure</w:t>
-      </w:r>
-    </w:p>
-    <w:p>
-      <w:pPr>
-        <w:pStyle w:val="Titre4"/>
-      </w:pPr>
-      <w:r>
-        <w:t>DATE/TIME ZONE</w:t>
-      </w:r>
-    </w:p>
-    <w:p>
-      <w:r>
-        <w:t>Réglages de la date</w:t>
-      </w:r>
-    </w:p>
-    <w:p>
-      <w:pPr>
-        <w:pStyle w:val="Titre4"/>
-      </w:pPr>
-      <w:r>
-        <w:t>AUDIO IN</w:t>
-      </w:r>
-    </w:p>
-    <w:p>
-      <w:r>
-        <w:t>Gestion de la sortie audio externe.</w:t>
-      </w:r>
-    </w:p>
-    <w:p>
-      <w:pPr>
-        <w:pStyle w:val="Titre4"/>
-      </w:pPr>
-      <w:r>
-        <w:t>AUDIO OUTPUT</w:t>
-      </w:r>
-    </w:p>
-    <w:p>
-      <w:r>
-        <w:t>Activation ou désactivation de la simulation de sorite audio.</w:t>
-      </w:r>
-    </w:p>
-    <w:p>
-      <w:pPr>
-        <w:pStyle w:val="Titre4"/>
-      </w:pPr>
-      <w:r>
-        <w:t>OUTLET PLUG</w:t>
-      </w:r>
-    </w:p>
-    <w:p>
-      <w:r>
-        <w:t>Activation ou désactivation de la coupure de courant.</w:t>
-      </w:r>
-    </w:p>
+        <w:t>Conclusion</w:t>
+      </w:r>
+      <w:bookmarkEnd w:id="15"/>
+    </w:p>
+    <w:p/>
     <w:p>
       <w:pPr>
         <w:pStyle w:val="Titre1"/>
       </w:pPr>
-      <w:bookmarkStart w:id="8" w:name="_Toc19780792"/>
-      <w:r>
-        <w:t>Analyse organique</w:t>
-      </w:r>
-      <w:bookmarkEnd w:id="8"/>
-    </w:p>
-    <w:p>
-      <w:r>
-        <w:t xml:space="preserve">Ce simulateur imite le </w:t>
-      </w:r>
-      <w:r>
-        <w:t>ICF-C717PJ (Dream Machine)</w:t>
-      </w:r>
-      <w:r>
-        <w:t xml:space="preserve"> de Sony, capable d’afficher l’heure et la température mais aussi d’écouter la radio ou encore de réveiller avec des sons </w:t>
-      </w:r>
-      <w:r>
-        <w:t>de nature</w:t>
-      </w:r>
-      <w:r>
-        <w:t>.</w:t>
-      </w:r>
-    </w:p>
-    <w:p>
-      <w:pPr>
-        <w:pStyle w:val="Titre1"/>
-      </w:pPr>
-      <w:bookmarkStart w:id="9" w:name="_Toc19780793"/>
-      <w:r>
-        <w:t>Améliorations possibles</w:t>
-      </w:r>
-      <w:bookmarkEnd w:id="9"/>
-    </w:p>
-    <w:p/>
-    <w:p>
-      <w:pPr>
-        <w:pStyle w:val="Titre1"/>
-      </w:pPr>
-      <w:bookmarkStart w:id="10" w:name="_Toc19780794"/>
-      <w:r>
-        <w:t>Conclusion</w:t>
-      </w:r>
-      <w:bookmarkEnd w:id="10"/>
-    </w:p>
-    <w:p/>
-    <w:p>
-      <w:pPr>
-        <w:pStyle w:val="Titre1"/>
-      </w:pPr>
-      <w:bookmarkStart w:id="11" w:name="_Toc19780795"/>
+      <w:bookmarkStart w:id="16" w:name="_Toc20385984"/>
       <w:r>
         <w:t>Bilan</w:t>
       </w:r>
-      <w:bookmarkEnd w:id="11"/>
+      <w:bookmarkEnd w:id="16"/>
     </w:p>
     <w:p/>
     <w:sectPr>
@@ -1731,7 +1999,7 @@
       <w:rPr>
         <w:noProof/>
       </w:rPr>
-      <w:t>19 septembre 2019</w:t>
+      <w:t>26 septembre 2019</w:t>
     </w:r>
     <w:r>
       <w:fldChar w:fldCharType="end"/>
@@ -1755,7 +2023,7 @@
       <w:rPr>
         <w:noProof/>
       </w:rPr>
-      <w:t>4</w:t>
+      <w:t>3</w:t>
     </w:r>
     <w:r>
       <w:fldChar w:fldCharType="end"/>
@@ -1785,7 +2053,7 @@
       <w:rPr>
         <w:noProof/>
       </w:rPr>
-      <w:t>4</w:t>
+      <w:t>5</w:t>
     </w:r>
     <w:r>
       <w:rPr>
@@ -2906,7 +3174,6 @@
   <w:style w:type="character" w:default="1" w:styleId="Policepardfaut">
     <w:name w:val="Default Paragraph Font"/>
     <w:uiPriority w:val="1"/>
-    <w:semiHidden/>
     <w:unhideWhenUsed/>
   </w:style>
   <w:style w:type="table" w:default="1" w:styleId="TableauNormal">
@@ -3098,6 +3365,19 @@
       <w:rFonts w:asciiTheme="majorHAnsi" w:eastAsiaTheme="majorEastAsia" w:hAnsiTheme="majorHAnsi" w:cstheme="majorBidi"/>
       <w:color w:val="2E74B5" w:themeColor="accent1" w:themeShade="BF"/>
     </w:rPr>
+  </w:style>
+  <w:style w:type="paragraph" w:styleId="TM3">
+    <w:name w:val="toc 3"/>
+    <w:basedOn w:val="Normal"/>
+    <w:next w:val="Normal"/>
+    <w:autoRedefine/>
+    <w:uiPriority w:val="39"/>
+    <w:unhideWhenUsed/>
+    <w:rsid w:val="0040046E"/>
+    <w:pPr>
+      <w:spacing w:after="100"/>
+      <w:ind w:left="440"/>
+    </w:pPr>
   </w:style>
 </w:styles>
 </file>
@@ -3368,7 +3648,7 @@
 </file>
 
 <file path=customXml/itemProps1.xml><?xml version="1.0" encoding="utf-8"?>
-<ds:datastoreItem xmlns:ds="http://schemas.openxmlformats.org/officeDocument/2006/customXml" ds:itemID="{BC98213F-29FA-4A95-AF90-DCA36E84A261}">
+<ds:datastoreItem xmlns:ds="http://schemas.openxmlformats.org/officeDocument/2006/customXml" ds:itemID="{A64962DB-7AB9-42C3-8B73-F51B03EC5D15}">
   <ds:schemaRefs>
     <ds:schemaRef ds:uri="http://schemas.openxmlformats.org/officeDocument/2006/bibliography"/>
   </ds:schemaRefs>

--- a/Documentation/Documentation.docx
+++ b/Documentation/Documentation.docx
@@ -193,7 +193,7 @@
             </w:rPr>
             <w:fldChar w:fldCharType="separate"/>
           </w:r>
-          <w:hyperlink w:anchor="_Toc20385969" w:history="1">
+          <w:hyperlink w:anchor="_Toc21588404" w:history="1">
             <w:r>
               <w:rPr>
                 <w:rStyle w:val="Lienhypertexte"/>
@@ -220,7 +220,7 @@
                 <w:noProof/>
                 <w:webHidden/>
               </w:rPr>
-              <w:instrText xml:space="preserve"> PAGEREF _Toc20385969 \h </w:instrText>
+              <w:instrText xml:space="preserve"> PAGEREF _Toc21588404 \h </w:instrText>
             </w:r>
             <w:r>
               <w:rPr>
@@ -263,7 +263,7 @@
               <w:lang w:eastAsia="fr-CH"/>
             </w:rPr>
           </w:pPr>
-          <w:hyperlink w:anchor="_Toc20385970" w:history="1">
+          <w:hyperlink w:anchor="_Toc21588405" w:history="1">
             <w:r>
               <w:rPr>
                 <w:rStyle w:val="Lienhypertexte"/>
@@ -290,7 +290,7 @@
                 <w:noProof/>
                 <w:webHidden/>
               </w:rPr>
-              <w:instrText xml:space="preserve"> PAGEREF _Toc20385970 \h </w:instrText>
+              <w:instrText xml:space="preserve"> PAGEREF _Toc21588405 \h </w:instrText>
             </w:r>
             <w:r>
               <w:rPr>
@@ -333,7 +333,7 @@
               <w:lang w:eastAsia="fr-CH"/>
             </w:rPr>
           </w:pPr>
-          <w:hyperlink w:anchor="_Toc20385971" w:history="1">
+          <w:hyperlink w:anchor="_Toc21588406" w:history="1">
             <w:r>
               <w:rPr>
                 <w:rStyle w:val="Lienhypertexte"/>
@@ -360,7 +360,7 @@
                 <w:noProof/>
                 <w:webHidden/>
               </w:rPr>
-              <w:instrText xml:space="preserve"> PAGEREF _Toc20385971 \h </w:instrText>
+              <w:instrText xml:space="preserve"> PAGEREF _Toc21588406 \h </w:instrText>
             </w:r>
             <w:r>
               <w:rPr>
@@ -403,7 +403,7 @@
               <w:lang w:eastAsia="fr-CH"/>
             </w:rPr>
           </w:pPr>
-          <w:hyperlink w:anchor="_Toc20385972" w:history="1">
+          <w:hyperlink w:anchor="_Toc21588407" w:history="1">
             <w:r>
               <w:rPr>
                 <w:rStyle w:val="Lienhypertexte"/>
@@ -430,7 +430,7 @@
                 <w:noProof/>
                 <w:webHidden/>
               </w:rPr>
-              <w:instrText xml:space="preserve"> PAGEREF _Toc20385972 \h </w:instrText>
+              <w:instrText xml:space="preserve"> PAGEREF _Toc21588407 \h </w:instrText>
             </w:r>
             <w:r>
               <w:rPr>
@@ -473,7 +473,7 @@
               <w:lang w:eastAsia="fr-CH"/>
             </w:rPr>
           </w:pPr>
-          <w:hyperlink w:anchor="_Toc20385973" w:history="1">
+          <w:hyperlink w:anchor="_Toc21588408" w:history="1">
             <w:r>
               <w:rPr>
                 <w:rStyle w:val="Lienhypertexte"/>
@@ -500,7 +500,7 @@
                 <w:noProof/>
                 <w:webHidden/>
               </w:rPr>
-              <w:instrText xml:space="preserve"> PAGEREF _Toc20385973 \h </w:instrText>
+              <w:instrText xml:space="preserve"> PAGEREF _Toc21588408 \h </w:instrText>
             </w:r>
             <w:r>
               <w:rPr>
@@ -543,7 +543,7 @@
               <w:lang w:eastAsia="fr-CH"/>
             </w:rPr>
           </w:pPr>
-          <w:hyperlink w:anchor="_Toc20385974" w:history="1">
+          <w:hyperlink w:anchor="_Toc21588409" w:history="1">
             <w:r>
               <w:rPr>
                 <w:rStyle w:val="Lienhypertexte"/>
@@ -570,7 +570,7 @@
                 <w:noProof/>
                 <w:webHidden/>
               </w:rPr>
-              <w:instrText xml:space="preserve"> PAGEREF _Toc20385974 \h </w:instrText>
+              <w:instrText xml:space="preserve"> PAGEREF _Toc21588409 \h </w:instrText>
             </w:r>
             <w:r>
               <w:rPr>
@@ -613,13 +613,13 @@
               <w:lang w:eastAsia="fr-CH"/>
             </w:rPr>
           </w:pPr>
-          <w:hyperlink w:anchor="_Toc20385975" w:history="1">
+          <w:hyperlink w:anchor="_Toc21588410" w:history="1">
             <w:r>
               <w:rPr>
                 <w:rStyle w:val="Lienhypertexte"/>
                 <w:noProof/>
               </w:rPr>
-              <w:t>Etude d’opportunité</w:t>
+              <w:t>Analyse de l’existant</w:t>
             </w:r>
             <w:r>
               <w:rPr>
@@ -640,7 +640,7 @@
                 <w:noProof/>
                 <w:webHidden/>
               </w:rPr>
-              <w:instrText xml:space="preserve"> PAGEREF _Toc20385975 \h </w:instrText>
+              <w:instrText xml:space="preserve"> PAGEREF _Toc21588410 \h </w:instrText>
             </w:r>
             <w:r>
               <w:rPr>
@@ -683,12 +683,82 @@
               <w:lang w:eastAsia="fr-CH"/>
             </w:rPr>
           </w:pPr>
-          <w:hyperlink w:anchor="_Toc20385976" w:history="1">
+          <w:hyperlink w:anchor="_Toc21588411" w:history="1">
             <w:r>
               <w:rPr>
                 <w:rStyle w:val="Lienhypertexte"/>
                 <w:noProof/>
               </w:rPr>
+              <w:t>Etude d’opportunité</w:t>
+            </w:r>
+            <w:r>
+              <w:rPr>
+                <w:noProof/>
+                <w:webHidden/>
+              </w:rPr>
+              <w:tab/>
+            </w:r>
+            <w:r>
+              <w:rPr>
+                <w:noProof/>
+                <w:webHidden/>
+              </w:rPr>
+              <w:fldChar w:fldCharType="begin"/>
+            </w:r>
+            <w:r>
+              <w:rPr>
+                <w:noProof/>
+                <w:webHidden/>
+              </w:rPr>
+              <w:instrText xml:space="preserve"> PAGEREF _Toc21588411 \h </w:instrText>
+            </w:r>
+            <w:r>
+              <w:rPr>
+                <w:noProof/>
+                <w:webHidden/>
+              </w:rPr>
+            </w:r>
+            <w:r>
+              <w:rPr>
+                <w:noProof/>
+                <w:webHidden/>
+              </w:rPr>
+              <w:fldChar w:fldCharType="separate"/>
+            </w:r>
+            <w:r>
+              <w:rPr>
+                <w:noProof/>
+                <w:webHidden/>
+              </w:rPr>
+              <w:t>3</w:t>
+            </w:r>
+            <w:r>
+              <w:rPr>
+                <w:noProof/>
+                <w:webHidden/>
+              </w:rPr>
+              <w:fldChar w:fldCharType="end"/>
+            </w:r>
+          </w:hyperlink>
+        </w:p>
+        <w:p>
+          <w:pPr>
+            <w:pStyle w:val="TM1"/>
+            <w:tabs>
+              <w:tab w:val="right" w:leader="dot" w:pos="9062"/>
+            </w:tabs>
+            <w:rPr>
+              <w:rFonts w:eastAsiaTheme="minorEastAsia"/>
+              <w:noProof/>
+              <w:lang w:eastAsia="fr-CH"/>
+            </w:rPr>
+          </w:pPr>
+          <w:hyperlink w:anchor="_Toc21588412" w:history="1">
+            <w:r>
+              <w:rPr>
+                <w:rStyle w:val="Lienhypertexte"/>
+                <w:noProof/>
+              </w:rPr>
               <w:t>Analyse fonctionnel</w:t>
             </w:r>
             <w:r>
@@ -710,7 +780,7 @@
                 <w:noProof/>
                 <w:webHidden/>
               </w:rPr>
-              <w:instrText xml:space="preserve"> PAGEREF _Toc20385976 \h </w:instrText>
+              <w:instrText xml:space="preserve"> PAGEREF _Toc21588412 \h </w:instrText>
             </w:r>
             <w:r>
               <w:rPr>
@@ -753,7 +823,7 @@
               <w:lang w:eastAsia="fr-CH"/>
             </w:rPr>
           </w:pPr>
-          <w:hyperlink w:anchor="_Toc20385977" w:history="1">
+          <w:hyperlink w:anchor="_Toc21588413" w:history="1">
             <w:r>
               <w:rPr>
                 <w:rStyle w:val="Lienhypertexte"/>
@@ -780,7 +850,7 @@
                 <w:noProof/>
                 <w:webHidden/>
               </w:rPr>
-              <w:instrText xml:space="preserve"> PAGEREF _Toc20385977 \h </w:instrText>
+              <w:instrText xml:space="preserve"> PAGEREF _Toc21588413 \h </w:instrText>
             </w:r>
             <w:r>
               <w:rPr>
@@ -818,10 +888,12 @@
               <w:tab w:val="right" w:leader="dot" w:pos="9062"/>
             </w:tabs>
             <w:rPr>
+              <w:rFonts w:eastAsiaTheme="minorEastAsia"/>
               <w:noProof/>
+              <w:lang w:eastAsia="fr-CH"/>
             </w:rPr>
           </w:pPr>
-          <w:hyperlink w:anchor="_Toc20385978" w:history="1">
+          <w:hyperlink w:anchor="_Toc21588414" w:history="1">
             <w:r>
               <w:rPr>
                 <w:rStyle w:val="Lienhypertexte"/>
@@ -848,7 +920,7 @@
                 <w:noProof/>
                 <w:webHidden/>
               </w:rPr>
-              <w:instrText xml:space="preserve"> PAGEREF _Toc20385978 \h </w:instrText>
+              <w:instrText xml:space="preserve"> PAGEREF _Toc21588414 \h </w:instrText>
             </w:r>
             <w:r>
               <w:rPr>
@@ -868,7 +940,7 @@
                 <w:noProof/>
                 <w:webHidden/>
               </w:rPr>
-              <w:t>3</w:t>
+              <w:t>4</w:t>
             </w:r>
             <w:r>
               <w:rPr>
@@ -886,10 +958,12 @@
               <w:tab w:val="right" w:leader="dot" w:pos="9062"/>
             </w:tabs>
             <w:rPr>
+              <w:rFonts w:eastAsiaTheme="minorEastAsia"/>
               <w:noProof/>
+              <w:lang w:eastAsia="fr-CH"/>
             </w:rPr>
           </w:pPr>
-          <w:hyperlink w:anchor="_Toc20385979" w:history="1">
+          <w:hyperlink w:anchor="_Toc21588415" w:history="1">
             <w:r>
               <w:rPr>
                 <w:rStyle w:val="Lienhypertexte"/>
@@ -916,7 +990,7 @@
                 <w:noProof/>
                 <w:webHidden/>
               </w:rPr>
-              <w:instrText xml:space="preserve"> PAGEREF _Toc20385979 \h </w:instrText>
+              <w:instrText xml:space="preserve"> PAGEREF _Toc21588415 \h </w:instrText>
             </w:r>
             <w:r>
               <w:rPr>
@@ -954,10 +1028,12 @@
               <w:tab w:val="right" w:leader="dot" w:pos="9062"/>
             </w:tabs>
             <w:rPr>
+              <w:rFonts w:eastAsiaTheme="minorEastAsia"/>
               <w:noProof/>
+              <w:lang w:eastAsia="fr-CH"/>
             </w:rPr>
           </w:pPr>
-          <w:hyperlink w:anchor="_Toc20385980" w:history="1">
+          <w:hyperlink w:anchor="_Toc21588416" w:history="1">
             <w:r>
               <w:rPr>
                 <w:rStyle w:val="Lienhypertexte"/>
@@ -984,7 +1060,7 @@
                 <w:noProof/>
                 <w:webHidden/>
               </w:rPr>
-              <w:instrText xml:space="preserve"> PAGEREF _Toc20385980 \h </w:instrText>
+              <w:instrText xml:space="preserve"> PAGEREF _Toc21588416 \h </w:instrText>
             </w:r>
             <w:r>
               <w:rPr>
@@ -1027,7 +1103,7 @@
               <w:lang w:eastAsia="fr-CH"/>
             </w:rPr>
           </w:pPr>
-          <w:hyperlink w:anchor="_Toc20385981" w:history="1">
+          <w:hyperlink w:anchor="_Toc21588417" w:history="1">
             <w:r>
               <w:rPr>
                 <w:rStyle w:val="Lienhypertexte"/>
@@ -1054,7 +1130,7 @@
                 <w:noProof/>
                 <w:webHidden/>
               </w:rPr>
-              <w:instrText xml:space="preserve"> PAGEREF _Toc20385981 \h </w:instrText>
+              <w:instrText xml:space="preserve"> PAGEREF _Toc21588417 \h </w:instrText>
             </w:r>
             <w:r>
               <w:rPr>
@@ -1097,7 +1173,7 @@
               <w:lang w:eastAsia="fr-CH"/>
             </w:rPr>
           </w:pPr>
-          <w:hyperlink w:anchor="_Toc20385982" w:history="1">
+          <w:hyperlink w:anchor="_Toc21588418" w:history="1">
             <w:r>
               <w:rPr>
                 <w:rStyle w:val="Lienhypertexte"/>
@@ -1124,7 +1200,7 @@
                 <w:noProof/>
                 <w:webHidden/>
               </w:rPr>
-              <w:instrText xml:space="preserve"> PAGEREF _Toc20385982 \h </w:instrText>
+              <w:instrText xml:space="preserve"> PAGEREF _Toc21588418 \h </w:instrText>
             </w:r>
             <w:r>
               <w:rPr>
@@ -1167,13 +1243,13 @@
               <w:lang w:eastAsia="fr-CH"/>
             </w:rPr>
           </w:pPr>
-          <w:hyperlink w:anchor="_Toc20385983" w:history="1">
+          <w:hyperlink w:anchor="_Toc21588419" w:history="1">
             <w:r>
               <w:rPr>
                 <w:rStyle w:val="Lienhypertexte"/>
                 <w:noProof/>
               </w:rPr>
-              <w:t>Conclusion</w:t>
+              <w:t>Rapport de tests</w:t>
             </w:r>
             <w:r>
               <w:rPr>
@@ -1194,7 +1270,7 @@
                 <w:noProof/>
                 <w:webHidden/>
               </w:rPr>
-              <w:instrText xml:space="preserve"> PAGEREF _Toc20385983 \h </w:instrText>
+              <w:instrText xml:space="preserve"> PAGEREF _Toc21588419 \h </w:instrText>
             </w:r>
             <w:r>
               <w:rPr>
@@ -1214,7 +1290,7 @@
                 <w:noProof/>
                 <w:webHidden/>
               </w:rPr>
-              <w:t>4</w:t>
+              <w:t>5</w:t>
             </w:r>
             <w:r>
               <w:rPr>
@@ -1237,12 +1313,82 @@
               <w:lang w:eastAsia="fr-CH"/>
             </w:rPr>
           </w:pPr>
-          <w:hyperlink w:anchor="_Toc20385984" w:history="1">
+          <w:hyperlink w:anchor="_Toc21588420" w:history="1">
             <w:r>
               <w:rPr>
                 <w:rStyle w:val="Lienhypertexte"/>
                 <w:noProof/>
               </w:rPr>
+              <w:t>Conclusion</w:t>
+            </w:r>
+            <w:r>
+              <w:rPr>
+                <w:noProof/>
+                <w:webHidden/>
+              </w:rPr>
+              <w:tab/>
+            </w:r>
+            <w:r>
+              <w:rPr>
+                <w:noProof/>
+                <w:webHidden/>
+              </w:rPr>
+              <w:fldChar w:fldCharType="begin"/>
+            </w:r>
+            <w:r>
+              <w:rPr>
+                <w:noProof/>
+                <w:webHidden/>
+              </w:rPr>
+              <w:instrText xml:space="preserve"> PAGEREF _Toc21588420 \h </w:instrText>
+            </w:r>
+            <w:r>
+              <w:rPr>
+                <w:noProof/>
+                <w:webHidden/>
+              </w:rPr>
+            </w:r>
+            <w:r>
+              <w:rPr>
+                <w:noProof/>
+                <w:webHidden/>
+              </w:rPr>
+              <w:fldChar w:fldCharType="separate"/>
+            </w:r>
+            <w:r>
+              <w:rPr>
+                <w:noProof/>
+                <w:webHidden/>
+              </w:rPr>
+              <w:t>5</w:t>
+            </w:r>
+            <w:r>
+              <w:rPr>
+                <w:noProof/>
+                <w:webHidden/>
+              </w:rPr>
+              <w:fldChar w:fldCharType="end"/>
+            </w:r>
+          </w:hyperlink>
+        </w:p>
+        <w:p>
+          <w:pPr>
+            <w:pStyle w:val="TM1"/>
+            <w:tabs>
+              <w:tab w:val="right" w:leader="dot" w:pos="9062"/>
+            </w:tabs>
+            <w:rPr>
+              <w:rFonts w:eastAsiaTheme="minorEastAsia"/>
+              <w:noProof/>
+              <w:lang w:eastAsia="fr-CH"/>
+            </w:rPr>
+          </w:pPr>
+          <w:hyperlink w:anchor="_Toc21588421" w:history="1">
+            <w:r>
+              <w:rPr>
+                <w:rStyle w:val="Lienhypertexte"/>
+                <w:noProof/>
+              </w:rPr>
               <w:t>Bilan</w:t>
             </w:r>
             <w:r>
@@ -1264,7 +1410,7 @@
                 <w:noProof/>
                 <w:webHidden/>
               </w:rPr>
-              <w:instrText xml:space="preserve"> PAGEREF _Toc20385984 \h </w:instrText>
+              <w:instrText xml:space="preserve"> PAGEREF _Toc21588421 \h </w:instrText>
             </w:r>
             <w:r>
               <w:rPr>
@@ -1317,7 +1463,7 @@
       <w:pPr>
         <w:pStyle w:val="Titre1"/>
       </w:pPr>
-      <w:bookmarkStart w:id="0" w:name="_Toc20385969"/>
+      <w:bookmarkStart w:id="0" w:name="_Toc21588404"/>
       <w:r>
         <w:lastRenderedPageBreak/>
         <w:t>Introduction</w:t>
@@ -1342,7 +1488,7 @@
       <w:pPr>
         <w:pStyle w:val="Titre1"/>
       </w:pPr>
-      <w:bookmarkStart w:id="1" w:name="_Toc20385970"/>
+      <w:bookmarkStart w:id="1" w:name="_Toc21588405"/>
       <w:r>
         <w:t>Cahier des charges</w:t>
       </w:r>
@@ -1352,7 +1498,7 @@
       <w:pPr>
         <w:pStyle w:val="Titre2"/>
       </w:pPr>
-      <w:bookmarkStart w:id="2" w:name="_Toc20385971"/>
+      <w:bookmarkStart w:id="2" w:name="_Toc21588406"/>
       <w:r>
         <w:t>Heure :</w:t>
       </w:r>
@@ -1386,7 +1532,7 @@
       <w:pPr>
         <w:pStyle w:val="Titre2"/>
       </w:pPr>
-      <w:bookmarkStart w:id="3" w:name="_Toc20385972"/>
+      <w:bookmarkStart w:id="3" w:name="_Toc21588407"/>
       <w:r>
         <w:t>Radio :</w:t>
       </w:r>
@@ -1408,7 +1554,7 @@
       <w:pPr>
         <w:pStyle w:val="Titre2"/>
       </w:pPr>
-      <w:bookmarkStart w:id="4" w:name="_Toc20385973"/>
+      <w:bookmarkStart w:id="4" w:name="_Toc21588408"/>
       <w:r>
         <w:t>Alarmes A et B :</w:t>
       </w:r>
@@ -1466,7 +1612,7 @@
       <w:pPr>
         <w:pStyle w:val="Titre2"/>
       </w:pPr>
-      <w:bookmarkStart w:id="5" w:name="_Toc20385974"/>
+      <w:bookmarkStart w:id="5" w:name="_Toc21588409"/>
       <w:r>
         <w:t>Ecran :</w:t>
       </w:r>
@@ -1572,10 +1718,11 @@
       <w:pPr>
         <w:pStyle w:val="Titre1"/>
       </w:pPr>
-      <w:bookmarkStart w:id="6" w:name="_Toc20385975"/>
+      <w:bookmarkStart w:id="6" w:name="_Toc21588410"/>
       <w:r>
         <w:t>Analyse de l’existant</w:t>
       </w:r>
+      <w:bookmarkEnd w:id="6"/>
     </w:p>
     <w:p>
       <w:r>
@@ -1587,28 +1734,27 @@
       <w:r>
         <w:t xml:space="preserve"> déjà existant, il faut donc chercher et comparer avec d’autres types de simulateurs de réveil.</w:t>
       </w:r>
-      <w:bookmarkStart w:id="7" w:name="_GoBack"/>
+    </w:p>
+    <w:p>
+      <w:pPr>
+        <w:pStyle w:val="Titre1"/>
+      </w:pPr>
+      <w:bookmarkStart w:id="7" w:name="_Toc21588411"/>
+      <w:r>
+        <w:t>Etude d’opportunité</w:t>
+      </w:r>
       <w:bookmarkEnd w:id="7"/>
     </w:p>
     <w:p>
+      <w:r>
+        <w:t>Nous avons été assigné à la création d’un simulateur de réveil dans le cadre du module 306.</w:t>
+      </w:r>
+    </w:p>
+    <w:p>
       <w:pPr>
         <w:pStyle w:val="Titre1"/>
       </w:pPr>
-      <w:r>
-        <w:t>Etude d’opportunité</w:t>
-      </w:r>
-      <w:bookmarkEnd w:id="6"/>
-    </w:p>
-    <w:p>
-      <w:r>
-        <w:t>Nous avons été assigné à la création d’un simulateur de réveil dans le cadre du module 306.</w:t>
-      </w:r>
-    </w:p>
-    <w:p>
-      <w:pPr>
-        <w:pStyle w:val="Titre1"/>
-      </w:pPr>
-      <w:bookmarkStart w:id="8" w:name="_Toc20385976"/>
+      <w:bookmarkStart w:id="8" w:name="_Toc21588412"/>
       <w:r>
         <w:t>Analyse fonctionnel</w:t>
       </w:r>
@@ -1618,7 +1764,7 @@
       <w:pPr>
         <w:pStyle w:val="Titre2"/>
       </w:pPr>
-      <w:bookmarkStart w:id="9" w:name="_Toc20385977"/>
+      <w:bookmarkStart w:id="9" w:name="_Toc21588413"/>
       <w:r>
         <w:t>Interface</w:t>
       </w:r>
@@ -1670,7 +1816,7 @@
       <w:pPr>
         <w:pStyle w:val="Titre3"/>
       </w:pPr>
-      <w:bookmarkStart w:id="10" w:name="_Toc20385978"/>
+      <w:bookmarkStart w:id="10" w:name="_Toc21588414"/>
       <w:r>
         <w:lastRenderedPageBreak/>
         <w:t>Partie supérieure</w:t>
@@ -1772,7 +1918,7 @@
       <w:pPr>
         <w:pStyle w:val="Titre3"/>
       </w:pPr>
-      <w:bookmarkStart w:id="11" w:name="_Toc20385979"/>
+      <w:bookmarkStart w:id="11" w:name="_Toc21588415"/>
       <w:r>
         <w:t>Partie principale</w:t>
       </w:r>
@@ -1787,7 +1933,7 @@
       <w:pPr>
         <w:pStyle w:val="Titre3"/>
       </w:pPr>
-      <w:bookmarkStart w:id="12" w:name="_Toc20385980"/>
+      <w:bookmarkStart w:id="12" w:name="_Toc21588416"/>
       <w:r>
         <w:t>Partie arrière</w:t>
       </w:r>
@@ -1875,7 +2021,7 @@
       <w:pPr>
         <w:pStyle w:val="Titre1"/>
       </w:pPr>
-      <w:bookmarkStart w:id="13" w:name="_Toc20385981"/>
+      <w:bookmarkStart w:id="13" w:name="_Toc21588417"/>
       <w:r>
         <w:t>Analyse organique</w:t>
       </w:r>
@@ -1907,7 +2053,7 @@
       <w:pPr>
         <w:pStyle w:val="Titre1"/>
       </w:pPr>
-      <w:bookmarkStart w:id="14" w:name="_Toc20385982"/>
+      <w:bookmarkStart w:id="14" w:name="_Toc21588418"/>
       <w:r>
         <w:t>Améliorations possibles</w:t>
       </w:r>
@@ -1918,23 +2064,342 @@
       <w:pPr>
         <w:pStyle w:val="Titre1"/>
       </w:pPr>
-      <w:bookmarkStart w:id="15" w:name="_Toc20385983"/>
+      <w:bookmarkStart w:id="15" w:name="_Toc21588419"/>
       <w:r>
         <w:lastRenderedPageBreak/>
+        <w:t>Rapport de tests</w:t>
+      </w:r>
+      <w:bookmarkEnd w:id="15"/>
+    </w:p>
+    <w:p>
+      <w:pPr>
+        <w:pStyle w:val="Titre2"/>
+      </w:pPr>
+      <w:r>
+        <w:t>Heure :</w:t>
+      </w:r>
+    </w:p>
+    <w:p>
+      <w:pPr>
+        <w:pStyle w:val="Titre3"/>
+      </w:pPr>
+      <w:r>
+        <w:t>Réglage automatique de l’heure lors de l’initialisation.</w:t>
+      </w:r>
+    </w:p>
+    <w:p>
+      <w:r>
+        <w:t>Attendu : Affichage de l’heure correct lors du démarrage.</w:t>
+      </w:r>
+    </w:p>
+    <w:p>
+      <w:r>
+        <w:t>Résultat : L’heure actuelle s’affiche lors du démarrage.</w:t>
+      </w:r>
+    </w:p>
+    <w:p>
+      <w:pPr>
+        <w:pStyle w:val="Titre3"/>
+      </w:pPr>
+      <w:r>
+        <w:t>Réglage automatique de l’heure à chaque activation du réveil.</w:t>
+      </w:r>
+    </w:p>
+    <w:p>
+      <w:r>
+        <w:t>Attendu : L’heure de l’alarme est initialisée à chaque démarrage.</w:t>
+      </w:r>
+    </w:p>
+    <w:p>
+      <w:r>
+        <w:t>Résultat : [En cours de test].</w:t>
+      </w:r>
+    </w:p>
+    <w:p>
+      <w:pPr>
+        <w:pStyle w:val="Titre2"/>
+      </w:pPr>
+      <w:r>
+        <w:t>Radio :</w:t>
+      </w:r>
+    </w:p>
+    <w:p>
+      <w:pPr>
+        <w:pStyle w:val="Titre3"/>
+      </w:pPr>
+      <w:r>
+        <w:t>Peut se connecter aux stations radio environnantes pour en diffuser le contenu.</w:t>
+      </w:r>
+    </w:p>
+    <w:p>
+      <w:r>
+        <w:t>Attendu : Possibilité d’écouter une station radio environnante.</w:t>
+      </w:r>
+    </w:p>
+    <w:p>
+      <w:r>
+        <w:t>Résultat : [En cours de test].</w:t>
+      </w:r>
+    </w:p>
+    <w:p>
+      <w:pPr>
+        <w:pStyle w:val="Titre2"/>
+      </w:pPr>
+      <w:r>
+        <w:t>Alarmes A et B :</w:t>
+      </w:r>
+    </w:p>
+    <w:p>
+      <w:pPr>
+        <w:pStyle w:val="Titre3"/>
+      </w:pPr>
+      <w:r>
+        <w:t>Dispose de 3 types d’alarmes : Sonnerie, Radio et Sons de nature.</w:t>
+      </w:r>
+    </w:p>
+    <w:p>
+      <w:r>
+        <w:t>Attendu : Possibilité de choisir entre 3 types d’alarmes pour le réveil.</w:t>
+      </w:r>
+    </w:p>
+    <w:p>
+      <w:r>
+        <w:t>Résultat : [En cours de test].</w:t>
+      </w:r>
+    </w:p>
+    <w:p>
+      <w:pPr>
+        <w:pStyle w:val="Titre3"/>
+      </w:pPr>
+      <w:r>
+        <w:t>5 Types de son de natures.</w:t>
+      </w:r>
+    </w:p>
+    <w:p>
+      <w:r>
+        <w:t>Attendu : Possibilité de choisir et écouter 5 types de son de natures comme alarme.</w:t>
+      </w:r>
+    </w:p>
+    <w:p>
+      <w:r>
+        <w:t>Résultat : [En cours de test].</w:t>
+      </w:r>
+    </w:p>
+    <w:p>
+      <w:pPr>
+        <w:pStyle w:val="Titre3"/>
+      </w:pPr>
+      <w:r>
+        <w:t>Activable lors des jours de la semaine, du weekend ou les deux.</w:t>
+      </w:r>
+    </w:p>
+    <w:p>
+      <w:r>
+        <w:t>Attendu : Possibilité de choisir les jours d’activation de l’alarme (semaine seulement, weekend seulement ou tous les jours).</w:t>
+      </w:r>
+    </w:p>
+    <w:p>
+      <w:r>
+        <w:t>Résultat : [En cours de test].</w:t>
+      </w:r>
+    </w:p>
+    <w:p>
+      <w:pPr>
+        <w:pStyle w:val="Titre3"/>
+      </w:pPr>
+      <w:r>
+        <w:t>Système d’alarmes supplémentaires qui permet à l’utilisateur de dormir plus longtemps après l’alarme (de 10 à 60 minutes).</w:t>
+      </w:r>
+    </w:p>
+    <w:p>
+      <w:r>
+        <w:t>Résultat : Appuyer sur Snooze permet de décaler l’alarme de 10 à 60 minutes (appuyer plusieurs fois sur Snooze pour augmenter par multiple de 10).</w:t>
+      </w:r>
+    </w:p>
+    <w:p>
+      <w:pPr>
+        <w:pStyle w:val="Titre2"/>
+      </w:pPr>
+      <w:r>
+        <w:t>Ecran :</w:t>
+      </w:r>
+    </w:p>
+    <w:p>
+      <w:pPr>
+        <w:pStyle w:val="Titre3"/>
+      </w:pPr>
+      <w:r>
+        <w:t>Affichage de l’heure actuelle.</w:t>
+      </w:r>
+    </w:p>
+    <w:p>
+      <w:r>
+        <w:t>Attendu : L’heure s’affiche en temps réel.</w:t>
+      </w:r>
+    </w:p>
+    <w:p>
+      <w:r>
+        <w:t>Résultat : [En cours de test].</w:t>
+      </w:r>
+    </w:p>
+    <w:p>
+      <w:pPr>
+        <w:pStyle w:val="Titre3"/>
+      </w:pPr>
+      <w:r>
+        <w:t>Affichage</w:t>
+      </w:r>
+      <w:r>
+        <w:t xml:space="preserve"> de la date sur demande.</w:t>
+      </w:r>
+    </w:p>
+    <w:p>
+      <w:r>
+        <w:t>Attendu : Appuyer sur DATE/TIME ZONE affiche le jour et le mois, puis l’année.</w:t>
+      </w:r>
+    </w:p>
+    <w:p>
+      <w:r>
+        <w:t>Résultat : [En cours de test].</w:t>
+      </w:r>
+    </w:p>
+    <w:p>
+      <w:pPr>
+        <w:pStyle w:val="Titre3"/>
+      </w:pPr>
+      <w:r>
+        <w:t>Affichage de la température ambiante en Celsius ou Fahrenheit.</w:t>
+      </w:r>
+    </w:p>
+    <w:p>
+      <w:r>
+        <w:t xml:space="preserve">Attendu : </w:t>
+      </w:r>
+      <w:r>
+        <w:t>Afficher une température aléatoire lors du lancement de l’application.</w:t>
+      </w:r>
+    </w:p>
+    <w:p>
+      <w:r>
+        <w:lastRenderedPageBreak/>
+        <w:t>Résultat : La température choisi aléatoirement s’affiche au démarrage.</w:t>
+      </w:r>
+    </w:p>
+    <w:p>
+      <w:pPr>
+        <w:pStyle w:val="Titre3"/>
+      </w:pPr>
+      <w:r>
+        <w:t>Affichage du (des) type(s) d’alarme actif(s).</w:t>
+      </w:r>
+    </w:p>
+    <w:p>
+      <w:r>
+        <w:t>Attendu : Montre quelles alarmes sont actives.</w:t>
+      </w:r>
+    </w:p>
+    <w:p>
+      <w:r>
+        <w:t>Résultat : [En cours de test].</w:t>
+      </w:r>
+    </w:p>
+    <w:p>
+      <w:pPr>
+        <w:pStyle w:val="Titre3"/>
+      </w:pPr>
+      <w:r>
+        <w:t>Affichage du mode AUDIO IN si une entrée audio est connectée.</w:t>
+      </w:r>
+    </w:p>
+    <w:p>
+      <w:r>
+        <w:t>Attendu : AUDIO IN s’affiche au démarrage.</w:t>
+      </w:r>
+    </w:p>
+    <w:p>
+      <w:r>
+        <w:t>Résutat : [En cours de test].</w:t>
+      </w:r>
+    </w:p>
+    <w:p>
+      <w:pPr>
+        <w:pStyle w:val="Titre3"/>
+      </w:pPr>
+      <w:r>
+        <w:t>Affichage du statut de l’heure d’été.</w:t>
+      </w:r>
+    </w:p>
+    <w:p>
+      <w:r>
+        <w:t>Attendu : Affiche un soleil si l’heure d’été est activée.</w:t>
+      </w:r>
+    </w:p>
+    <w:p>
+      <w:r>
+        <w:t>Résultat : [En cours de test].</w:t>
+      </w:r>
+    </w:p>
+    <w:p>
+      <w:pPr>
+        <w:pStyle w:val="Titre3"/>
+      </w:pPr>
+      <w:r>
+        <w:t>Affichage du changement de volume audio.</w:t>
+      </w:r>
+    </w:p>
+    <w:p>
+      <w:r>
+        <w:t>Attendu : Affiche le volume actuel lors du changement de volume.</w:t>
+      </w:r>
+    </w:p>
+    <w:p>
+      <w:r>
+        <w:t>Résultat : [En cours de test].</w:t>
+      </w:r>
+    </w:p>
+    <w:p>
+      <w:pPr>
+        <w:pStyle w:val="Titre3"/>
+      </w:pPr>
+      <w:r>
+        <w:t>Affichage de l’heure d’alarme (si défini).</w:t>
+      </w:r>
+    </w:p>
+    <w:p>
+      <w:r>
+        <w:t>Attendu : Affiche l’heure de la prochaine alarme.</w:t>
+      </w:r>
+    </w:p>
+    <w:p>
+      <w:r>
+        <w:t>Résultat : [</w:t>
+      </w:r>
+      <w:bookmarkStart w:id="16" w:name="_GoBack"/>
+      <w:bookmarkEnd w:id="16"/>
+      <w:r>
+        <w:t>En cours de test].</w:t>
+      </w:r>
+    </w:p>
+    <w:p>
+      <w:pPr>
+        <w:pStyle w:val="Titre1"/>
+      </w:pPr>
+      <w:bookmarkStart w:id="17" w:name="_Toc21588420"/>
+      <w:r>
         <w:t>Conclusion</w:t>
       </w:r>
-      <w:bookmarkEnd w:id="15"/>
+      <w:bookmarkEnd w:id="17"/>
     </w:p>
     <w:p/>
     <w:p>
       <w:pPr>
         <w:pStyle w:val="Titre1"/>
       </w:pPr>
-      <w:bookmarkStart w:id="16" w:name="_Toc20385984"/>
+      <w:bookmarkStart w:id="18" w:name="_Toc21588421"/>
       <w:r>
         <w:t>Bilan</w:t>
       </w:r>
-      <w:bookmarkEnd w:id="16"/>
+      <w:bookmarkEnd w:id="18"/>
     </w:p>
     <w:p/>
     <w:sectPr>
@@ -1999,7 +2464,7 @@
       <w:rPr>
         <w:noProof/>
       </w:rPr>
-      <w:t>26 septembre 2019</w:t>
+      <w:t>10 octobre 2019</w:t>
     </w:r>
     <w:r>
       <w:fldChar w:fldCharType="end"/>
@@ -2023,7 +2488,7 @@
       <w:rPr>
         <w:noProof/>
       </w:rPr>
-      <w:t>3</w:t>
+      <w:t>6</w:t>
     </w:r>
     <w:r>
       <w:fldChar w:fldCharType="end"/>
@@ -2053,7 +2518,7 @@
       <w:rPr>
         <w:noProof/>
       </w:rPr>
-      <w:t>5</w:t>
+      <w:t>6</w:t>
     </w:r>
     <w:r>
       <w:rPr>
@@ -3174,6 +3639,7 @@
   <w:style w:type="character" w:default="1" w:styleId="Policepardfaut">
     <w:name w:val="Default Paragraph Font"/>
     <w:uiPriority w:val="1"/>
+    <w:semiHidden/>
     <w:unhideWhenUsed/>
   </w:style>
   <w:style w:type="table" w:default="1" w:styleId="TableauNormal">
@@ -3648,7 +4114,7 @@
 </file>
 
 <file path=customXml/itemProps1.xml><?xml version="1.0" encoding="utf-8"?>
-<ds:datastoreItem xmlns:ds="http://schemas.openxmlformats.org/officeDocument/2006/customXml" ds:itemID="{A64962DB-7AB9-42C3-8B73-F51B03EC5D15}">
+<ds:datastoreItem xmlns:ds="http://schemas.openxmlformats.org/officeDocument/2006/customXml" ds:itemID="{D3C2B05E-6524-410F-A982-A72B510C817A}">
   <ds:schemaRefs>
     <ds:schemaRef ds:uri="http://schemas.openxmlformats.org/officeDocument/2006/bibliography"/>
   </ds:schemaRefs>

--- a/Documentation/Documentation.docx
+++ b/Documentation/Documentation.docx
@@ -15,7 +15,23 @@
           <w:sz w:val="48"/>
           <w:szCs w:val="48"/>
         </w:rPr>
-        <w:t>ICF-C717PJ (Dream Machine)</w:t>
+        <w:t>ICF-C717PJ (</w:t>
+      </w:r>
+      <w:proofErr w:type="spellStart"/>
+      <w:r>
+        <w:rPr>
+          <w:sz w:val="48"/>
+          <w:szCs w:val="48"/>
+        </w:rPr>
+        <w:t>Dream</w:t>
+      </w:r>
+      <w:proofErr w:type="spellEnd"/>
+      <w:r>
+        <w:rPr>
+          <w:sz w:val="48"/>
+          <w:szCs w:val="48"/>
+        </w:rPr>
+        <w:t xml:space="preserve"> Machine)</w:t>
       </w:r>
     </w:p>
     <w:p>
@@ -90,8 +106,17 @@
           <w:sz w:val="36"/>
           <w:szCs w:val="36"/>
         </w:rPr>
-        <w:t>Supervisé par Alec Benet</w:t>
-      </w:r>
+        <w:t xml:space="preserve">Supervisé par Alec </w:t>
+      </w:r>
+      <w:proofErr w:type="spellStart"/>
+      <w:r>
+        <w:rPr>
+          <w:sz w:val="36"/>
+          <w:szCs w:val="36"/>
+        </w:rPr>
+        <w:t>Benet</w:t>
+      </w:r>
+      <w:proofErr w:type="spellEnd"/>
     </w:p>
     <w:p>
       <w:pPr>
@@ -1475,7 +1500,15 @@
         <w:t xml:space="preserve">Ce projet consiste à créer une simulation du </w:t>
       </w:r>
       <w:r>
-        <w:t>ICF-C717PJ (Dream Machine)</w:t>
+        <w:t>ICF-C717PJ (</w:t>
+      </w:r>
+      <w:proofErr w:type="spellStart"/>
+      <w:r>
+        <w:t>Dream</w:t>
+      </w:r>
+      <w:proofErr w:type="spellEnd"/>
+      <w:r>
+        <w:t xml:space="preserve"> Machine)</w:t>
       </w:r>
       <w:r>
         <w:t xml:space="preserve"> de Sony. Le simulateur dont être capable d’afficher l’heure, de se connecter à des stations radio, de produire des alarmes imitant la nature, d’afficher la température et d’autres informations sur son écran.</w:t>
@@ -1827,8 +1860,13 @@
       <w:pPr>
         <w:pStyle w:val="Titre4"/>
       </w:pPr>
-      <w:r>
-        <w:t>Alarm ON/OFF (A et B)</w:t>
+      <w:proofErr w:type="spellStart"/>
+      <w:r>
+        <w:t>Alarm</w:t>
+      </w:r>
+      <w:proofErr w:type="spellEnd"/>
+      <w:r>
+        <w:t xml:space="preserve"> ON/OFF (A et B)</w:t>
       </w:r>
     </w:p>
     <w:p>
@@ -1854,7 +1892,23 @@
         <w:pStyle w:val="Titre4"/>
       </w:pPr>
       <w:r>
-        <w:t>Nature sound preset (1 à 5)</w:t>
+        <w:t xml:space="preserve">Nature </w:t>
+      </w:r>
+      <w:proofErr w:type="spellStart"/>
+      <w:r>
+        <w:t>sound</w:t>
+      </w:r>
+      <w:proofErr w:type="spellEnd"/>
+      <w:r>
+        <w:t xml:space="preserve"> </w:t>
+      </w:r>
+      <w:proofErr w:type="spellStart"/>
+      <w:r>
+        <w:t>preset</w:t>
+      </w:r>
+      <w:proofErr w:type="spellEnd"/>
+      <w:r>
+        <w:t xml:space="preserve"> (1 à 5)</w:t>
       </w:r>
     </w:p>
     <w:p>
@@ -1943,9 +1997,11 @@
       <w:pPr>
         <w:pStyle w:val="Titre4"/>
       </w:pPr>
+      <w:proofErr w:type="spellStart"/>
       <w:r>
         <w:t>Tuning</w:t>
       </w:r>
+      <w:proofErr w:type="spellEnd"/>
     </w:p>
     <w:p>
       <w:r>
@@ -2032,7 +2088,15 @@
         <w:t xml:space="preserve">Ce simulateur imite le </w:t>
       </w:r>
       <w:r>
-        <w:t>ICF-C717PJ (Dream Machine)</w:t>
+        <w:t>ICF-C717PJ (</w:t>
+      </w:r>
+      <w:proofErr w:type="spellStart"/>
+      <w:r>
+        <w:t>Dream</w:t>
+      </w:r>
+      <w:proofErr w:type="spellEnd"/>
+      <w:r>
+        <w:t xml:space="preserve"> Machine)</w:t>
       </w:r>
       <w:r>
         <w:t xml:space="preserve"> de Sony, capable d’afficher l’heure et la température mais aussi d’écouter la radio ou encore de réveiller avec des sons </w:t>
@@ -2133,7 +2197,13 @@
     </w:p>
     <w:p>
       <w:r>
-        <w:t>Attendu : Possibilité d’écouter une station radio environnante.</w:t>
+        <w:t xml:space="preserve">Attendu : Possibilité d’écouter une station radio </w:t>
+      </w:r>
+      <w:r>
+        <w:t>prédéfinie</w:t>
+      </w:r>
+      <w:r>
+        <w:t>.</w:t>
       </w:r>
     </w:p>
     <w:p>
@@ -2213,7 +2283,23 @@
     </w:p>
     <w:p>
       <w:r>
-        <w:t>Résultat : Appuyer sur Snooze permet de décaler l’alarme de 10 à 60 minutes (appuyer plusieurs fois sur Snooze pour augmenter par multiple de 10).</w:t>
+        <w:t xml:space="preserve">Résultat : Appuyer sur </w:t>
+      </w:r>
+      <w:proofErr w:type="spellStart"/>
+      <w:r>
+        <w:t>Snooze</w:t>
+      </w:r>
+      <w:proofErr w:type="spellEnd"/>
+      <w:r>
+        <w:t xml:space="preserve"> permet de décaler l’alarme de 10 à 60 minutes (appuyer plusieurs fois sur </w:t>
+      </w:r>
+      <w:proofErr w:type="spellStart"/>
+      <w:r>
+        <w:t>Snooze</w:t>
+      </w:r>
+      <w:proofErr w:type="spellEnd"/>
+      <w:r>
+        <w:t xml:space="preserve"> pour augmenter par multiple de 10).</w:t>
       </w:r>
     </w:p>
     <w:p>
@@ -2260,7 +2346,10 @@
     </w:p>
     <w:p>
       <w:r>
-        <w:t>Résultat : [En cours de test].</w:t>
+        <w:t xml:space="preserve">Résultat : </w:t>
+      </w:r>
+      <w:r>
+        <w:t>Fonctionnel.</w:t>
       </w:r>
     </w:p>
     <w:p>
@@ -2318,66 +2407,66 @@
     </w:p>
     <w:p>
       <w:r>
-        <w:t>Résutat : [En cours de test].</w:t>
-      </w:r>
-    </w:p>
-    <w:p>
-      <w:pPr>
-        <w:pStyle w:val="Titre3"/>
-      </w:pPr>
-      <w:r>
-        <w:t>Affichage du statut de l’heure d’été.</w:t>
-      </w:r>
-    </w:p>
-    <w:p>
-      <w:r>
-        <w:t>Attendu : Affiche un soleil si l’heure d’été est activée.</w:t>
-      </w:r>
-    </w:p>
-    <w:p>
-      <w:r>
-        <w:t>Résultat : [En cours de test].</w:t>
-      </w:r>
-    </w:p>
-    <w:p>
-      <w:pPr>
-        <w:pStyle w:val="Titre3"/>
-      </w:pPr>
-      <w:r>
-        <w:t>Affichage du changement de volume audio.</w:t>
-      </w:r>
-    </w:p>
-    <w:p>
-      <w:r>
-        <w:t>Attendu : Affiche le volume actuel lors du changement de volume.</w:t>
-      </w:r>
-    </w:p>
-    <w:p>
-      <w:r>
-        <w:t>Résultat : [En cours de test].</w:t>
-      </w:r>
-    </w:p>
-    <w:p>
-      <w:pPr>
-        <w:pStyle w:val="Titre3"/>
-      </w:pPr>
-      <w:r>
-        <w:t>Affichage de l’heure d’alarme (si défini).</w:t>
-      </w:r>
-    </w:p>
-    <w:p>
-      <w:r>
-        <w:t>Attendu : Affiche l’heure de la prochaine alarme.</w:t>
-      </w:r>
-    </w:p>
-    <w:p>
-      <w:r>
-        <w:t>Résultat : [</w:t>
+        <w:t>Résultat</w:t>
       </w:r>
       <w:bookmarkStart w:id="16" w:name="_GoBack"/>
       <w:bookmarkEnd w:id="16"/>
       <w:r>
-        <w:t>En cours de test].</w:t>
+        <w:t> : [En cours de test].</w:t>
+      </w:r>
+    </w:p>
+    <w:p>
+      <w:pPr>
+        <w:pStyle w:val="Titre3"/>
+      </w:pPr>
+      <w:r>
+        <w:t>Affichage du statut de l’heure d’été.</w:t>
+      </w:r>
+    </w:p>
+    <w:p>
+      <w:r>
+        <w:t>Attendu : Affiche un soleil si l’heure d’été est activée.</w:t>
+      </w:r>
+    </w:p>
+    <w:p>
+      <w:r>
+        <w:t>Résultat : [En cours de test].</w:t>
+      </w:r>
+    </w:p>
+    <w:p>
+      <w:pPr>
+        <w:pStyle w:val="Titre3"/>
+      </w:pPr>
+      <w:r>
+        <w:t>Affichage du changement de volume audio.</w:t>
+      </w:r>
+    </w:p>
+    <w:p>
+      <w:r>
+        <w:t>Attendu : Affiche le volume actuel lors du changement de volume.</w:t>
+      </w:r>
+    </w:p>
+    <w:p>
+      <w:r>
+        <w:t>Résultat : [En cours de test].</w:t>
+      </w:r>
+    </w:p>
+    <w:p>
+      <w:pPr>
+        <w:pStyle w:val="Titre3"/>
+      </w:pPr>
+      <w:r>
+        <w:t>Affichage de l’heure d’alarme (si défini).</w:t>
+      </w:r>
+    </w:p>
+    <w:p>
+      <w:r>
+        <w:t>Attendu : Affiche l’heure de la prochaine alarme.</w:t>
+      </w:r>
+    </w:p>
+    <w:p>
+      <w:r>
+        <w:t>Résultat : [En cours de test].</w:t>
       </w:r>
     </w:p>
     <w:p>
@@ -2446,8 +2535,13 @@
       <w:pStyle w:val="Pieddepage"/>
     </w:pPr>
     <w:r>
-      <w:t>Alec Benet</w:t>
+      <w:t xml:space="preserve">Alec </w:t>
     </w:r>
+    <w:proofErr w:type="spellStart"/>
+    <w:r>
+      <w:t>Benet</w:t>
+    </w:r>
+    <w:proofErr w:type="spellEnd"/>
     <w:r>
       <w:ptab w:relativeTo="margin" w:alignment="center" w:leader="none"/>
     </w:r>
@@ -2568,7 +2662,15 @@
       <w:ptab w:relativeTo="margin" w:alignment="center" w:leader="none"/>
     </w:r>
     <w:r>
-      <w:t>ICF-C717PJ (Dream Machine)</w:t>
+      <w:t>ICF-C717PJ (</w:t>
+    </w:r>
+    <w:proofErr w:type="spellStart"/>
+    <w:r>
+      <w:t>Dream</w:t>
+    </w:r>
+    <w:proofErr w:type="spellEnd"/>
+    <w:r>
+      <w:t xml:space="preserve"> Machine)</w:t>
     </w:r>
     <w:r>
       <w:ptab w:relativeTo="margin" w:alignment="right" w:leader="none"/>
@@ -4114,7 +4216,7 @@
 </file>
 
 <file path=customXml/itemProps1.xml><?xml version="1.0" encoding="utf-8"?>
-<ds:datastoreItem xmlns:ds="http://schemas.openxmlformats.org/officeDocument/2006/customXml" ds:itemID="{D3C2B05E-6524-410F-A982-A72B510C817A}">
+<ds:datastoreItem xmlns:ds="http://schemas.openxmlformats.org/officeDocument/2006/customXml" ds:itemID="{D3AF23F0-66D1-461C-96EB-85B6C9EE8EED}">
   <ds:schemaRefs>
     <ds:schemaRef ds:uri="http://schemas.openxmlformats.org/officeDocument/2006/bibliography"/>
   </ds:schemaRefs>

--- a/Documentation/Documentation.docx
+++ b/Documentation/Documentation.docx
@@ -1769,6 +1769,11 @@
       </w:r>
     </w:p>
     <w:p>
+      <w:r>
+        <w:t>Les recherches de simulateurs de réveils ne se sont pas révélés concluantes.</w:t>
+      </w:r>
+    </w:p>
+    <w:p>
       <w:pPr>
         <w:pStyle w:val="Titre1"/>
       </w:pPr>
@@ -1797,11 +1802,34 @@
       <w:pPr>
         <w:pStyle w:val="Titre2"/>
       </w:pPr>
-      <w:bookmarkStart w:id="9" w:name="_Toc21588413"/>
+      <w:r>
+        <w:t xml:space="preserve">Que </w:t>
+      </w:r>
+      <w:proofErr w:type="spellStart"/>
+      <w:r>
+        <w:t>faut’il</w:t>
+      </w:r>
+      <w:proofErr w:type="spellEnd"/>
+      <w:r>
+        <w:t xml:space="preserve"> installer ?</w:t>
+      </w:r>
+      <w:bookmarkStart w:id="9" w:name="_GoBack"/>
+      <w:bookmarkEnd w:id="9"/>
+    </w:p>
+    <w:p>
+      <w:r>
+        <w:t>Le simulateur nécessite seulement l’installation de la police digital-7, cela fonctionne sans mais compromet la cohérence de l’interface.</w:t>
+      </w:r>
+    </w:p>
+    <w:p>
+      <w:pPr>
+        <w:pStyle w:val="Titre2"/>
+      </w:pPr>
+      <w:bookmarkStart w:id="10" w:name="_Toc21588413"/>
       <w:r>
         <w:t>Interface</w:t>
       </w:r>
-      <w:bookmarkEnd w:id="9"/>
+      <w:bookmarkEnd w:id="10"/>
     </w:p>
     <w:p>
       <w:r>
@@ -1829,6 +1857,7 @@
         </w:numPr>
       </w:pPr>
       <w:r>
+        <w:lastRenderedPageBreak/>
         <w:t>La partie principale, à savoir l’écran qui affiche l’heure, la température et les autres informations.</w:t>
       </w:r>
     </w:p>
@@ -1849,606 +1878,644 @@
       <w:pPr>
         <w:pStyle w:val="Titre3"/>
       </w:pPr>
-      <w:bookmarkStart w:id="10" w:name="_Toc21588414"/>
+      <w:bookmarkStart w:id="11" w:name="_Toc21588414"/>
+      <w:r>
+        <w:t>Partie supérieure</w:t>
+      </w:r>
+      <w:bookmarkEnd w:id="11"/>
+    </w:p>
+    <w:p>
+      <w:pPr>
+        <w:pStyle w:val="Titre4"/>
+      </w:pPr>
+      <w:proofErr w:type="spellStart"/>
+      <w:r>
+        <w:t>Alarm</w:t>
+      </w:r>
+      <w:proofErr w:type="spellEnd"/>
+      <w:r>
+        <w:t xml:space="preserve"> ON/OFF (A et B)</w:t>
+      </w:r>
+    </w:p>
+    <w:p>
+      <w:r>
+        <w:t>Active ou désactive le réveil choisi parmi les deux.</w:t>
+      </w:r>
+    </w:p>
+    <w:p>
+      <w:pPr>
+        <w:pStyle w:val="Titre4"/>
+      </w:pPr>
+      <w:r>
+        <w:t>Time set (A et B)</w:t>
+      </w:r>
+    </w:p>
+    <w:p>
+      <w:r>
+        <w:t>Ajoute ou enlève un quart d’heure à l’heure de réveil programmé.</w:t>
+      </w:r>
+    </w:p>
+    <w:p>
+      <w:pPr>
+        <w:pStyle w:val="Titre4"/>
+      </w:pPr>
+      <w:r>
+        <w:t xml:space="preserve">Nature </w:t>
+      </w:r>
+      <w:proofErr w:type="spellStart"/>
+      <w:r>
+        <w:t>sound</w:t>
+      </w:r>
+      <w:proofErr w:type="spellEnd"/>
+      <w:r>
+        <w:t xml:space="preserve"> </w:t>
+      </w:r>
+      <w:proofErr w:type="spellStart"/>
+      <w:r>
+        <w:t>preset</w:t>
+      </w:r>
+      <w:proofErr w:type="spellEnd"/>
+      <w:r>
+        <w:t xml:space="preserve"> (1 à 5)</w:t>
+      </w:r>
+    </w:p>
+    <w:p>
+      <w:r>
+        <w:t>Choisi quel type de son de réveil est à utiliser (Vagues, Oiseaux, Pluie, Ruisseau, Fonds marins).</w:t>
+      </w:r>
+    </w:p>
+    <w:p>
+      <w:pPr>
+        <w:pStyle w:val="Titre4"/>
+      </w:pPr>
+      <w:r>
+        <w:t>OFF ALARM RESET</w:t>
+      </w:r>
+    </w:p>
+    <w:p>
+      <w:r>
+        <w:t>Désactive les alarmes en cours.</w:t>
+      </w:r>
+    </w:p>
+    <w:p>
+      <w:pPr>
+        <w:pStyle w:val="Titre4"/>
+      </w:pPr>
+      <w:r>
+        <w:t>BAND RADIO</w:t>
+      </w:r>
+    </w:p>
+    <w:p>
+      <w:r>
+        <w:t>Activation ou désactivation de la radio.</w:t>
+      </w:r>
+    </w:p>
+    <w:p>
+      <w:pPr>
+        <w:pStyle w:val="Titre4"/>
+      </w:pPr>
+      <w:r>
+        <w:t>SNOOZE / BRIGHTNESS</w:t>
+      </w:r>
+    </w:p>
+    <w:p>
+      <w:r>
+        <w:t>Coupe le réveil en cours ou active l’illumination de l’écran.</w:t>
+      </w:r>
+    </w:p>
+    <w:p>
+      <w:pPr>
+        <w:pStyle w:val="Titre4"/>
+      </w:pPr>
+      <w:r>
+        <w:t>VOL + -</w:t>
+      </w:r>
+    </w:p>
+    <w:p>
+      <w:r>
+        <w:t>Gestion du volume du réveil et de la radio.</w:t>
+      </w:r>
+    </w:p>
+    <w:p>
+      <w:pPr>
+        <w:pStyle w:val="Titre3"/>
+      </w:pPr>
+      <w:bookmarkStart w:id="12" w:name="_Toc21588415"/>
+      <w:r>
+        <w:t>Partie principale</w:t>
+      </w:r>
+      <w:bookmarkEnd w:id="12"/>
+    </w:p>
+    <w:p>
+      <w:r>
+        <w:t>Affiche l’heure, les alarmes activées, la température et la radio.</w:t>
+      </w:r>
+    </w:p>
+    <w:p>
+      <w:pPr>
+        <w:pStyle w:val="Titre3"/>
+      </w:pPr>
+      <w:bookmarkStart w:id="13" w:name="_Toc21588416"/>
+      <w:r>
+        <w:t>Partie arrière</w:t>
+      </w:r>
+      <w:bookmarkEnd w:id="13"/>
+    </w:p>
+    <w:p>
+      <w:pPr>
+        <w:pStyle w:val="Titre4"/>
+      </w:pPr>
+      <w:proofErr w:type="spellStart"/>
+      <w:r>
+        <w:t>Tuning</w:t>
+      </w:r>
+      <w:proofErr w:type="spellEnd"/>
+    </w:p>
+    <w:p>
+      <w:r>
+        <w:t>Accès aux réglages.</w:t>
+      </w:r>
+    </w:p>
+    <w:p>
+      <w:pPr>
+        <w:pStyle w:val="Titre4"/>
+      </w:pPr>
+      <w:r>
+        <w:t>DISPLAY/CLOCK</w:t>
+      </w:r>
+    </w:p>
+    <w:p>
+      <w:r>
+        <w:t>Réglages de l’heure</w:t>
+      </w:r>
+    </w:p>
+    <w:p>
+      <w:pPr>
+        <w:pStyle w:val="Titre4"/>
+      </w:pPr>
+      <w:r>
+        <w:t>DATE/TIME ZONE</w:t>
+      </w:r>
+    </w:p>
+    <w:p>
+      <w:r>
+        <w:t>Réglages de la date</w:t>
+      </w:r>
+    </w:p>
+    <w:p>
+      <w:pPr>
+        <w:pStyle w:val="Titre4"/>
+      </w:pPr>
+      <w:r>
+        <w:t>AUDIO IN</w:t>
+      </w:r>
+    </w:p>
+    <w:p>
+      <w:r>
+        <w:t>Gestion de la sortie audio externe.</w:t>
+      </w:r>
+    </w:p>
+    <w:p>
+      <w:pPr>
+        <w:pStyle w:val="Titre4"/>
+      </w:pPr>
+      <w:r>
+        <w:t>AUDIO OUTPUT</w:t>
+      </w:r>
+    </w:p>
+    <w:p>
+      <w:r>
+        <w:t>Activation ou désactivation de la simulation de sorite audio.</w:t>
+      </w:r>
+    </w:p>
+    <w:p>
+      <w:pPr>
+        <w:pStyle w:val="Titre4"/>
+      </w:pPr>
+      <w:r>
+        <w:t>OUTLET PLUG</w:t>
+      </w:r>
+    </w:p>
+    <w:p>
+      <w:r>
+        <w:t>Activation ou désactivation de la coupure de courant.</w:t>
+      </w:r>
+    </w:p>
+    <w:p>
+      <w:pPr>
+        <w:pStyle w:val="Titre1"/>
+      </w:pPr>
+      <w:bookmarkStart w:id="14" w:name="_Toc21588417"/>
+      <w:r>
+        <w:t>Analyse organique</w:t>
+      </w:r>
+      <w:bookmarkEnd w:id="14"/>
+    </w:p>
+    <w:p>
+      <w:r>
+        <w:t xml:space="preserve">Ce simulateur imite le </w:t>
+      </w:r>
+      <w:r>
+        <w:t>ICF-C717PJ (</w:t>
+      </w:r>
+      <w:proofErr w:type="spellStart"/>
+      <w:r>
+        <w:t>Dream</w:t>
+      </w:r>
+      <w:proofErr w:type="spellEnd"/>
+      <w:r>
+        <w:t xml:space="preserve"> Machine)</w:t>
+      </w:r>
+      <w:r>
+        <w:t xml:space="preserve"> de Sony, capable d’afficher l’heure et la température mais aussi d’écouter la radio ou encore de réveiller avec des sons </w:t>
+      </w:r>
+      <w:r>
+        <w:t>de nature</w:t>
+      </w:r>
+      <w:r>
+        <w:t>.</w:t>
+      </w:r>
+    </w:p>
+    <w:p>
       <w:r>
         <w:lastRenderedPageBreak/>
-        <w:t>Partie supérieure</w:t>
-      </w:r>
-      <w:bookmarkEnd w:id="10"/>
-    </w:p>
-    <w:p>
-      <w:pPr>
-        <w:pStyle w:val="Titre4"/>
-      </w:pPr>
+        <w:t>Les sons utilisés pour le simulateur sont des échantillons enregistrés du réveil réel.</w:t>
+      </w:r>
+    </w:p>
+    <w:p>
+      <w:pPr>
+        <w:pStyle w:val="Titre1"/>
+      </w:pPr>
+      <w:bookmarkStart w:id="15" w:name="_Toc21588418"/>
+      <w:r>
+        <w:t>Améliorations possibles</w:t>
+      </w:r>
+      <w:bookmarkEnd w:id="15"/>
+    </w:p>
+    <w:p>
+      <w:pPr>
+        <w:pStyle w:val="Paragraphedeliste"/>
+        <w:numPr>
+          <w:ilvl w:val="0"/>
+          <w:numId w:val="6"/>
+        </w:numPr>
+      </w:pPr>
+      <w:r>
+        <w:t>Faire en sorte que l’heure s’affiche en temps réel.</w:t>
+      </w:r>
+    </w:p>
+    <w:p>
+      <w:pPr>
+        <w:pStyle w:val="Paragraphedeliste"/>
+        <w:numPr>
+          <w:ilvl w:val="0"/>
+          <w:numId w:val="6"/>
+        </w:numPr>
+      </w:pPr>
+      <w:r>
+        <w:t>Perfectionner l’éclairage.</w:t>
+      </w:r>
+    </w:p>
+    <w:p>
+      <w:pPr>
+        <w:pStyle w:val="Paragraphedeliste"/>
+        <w:numPr>
+          <w:ilvl w:val="0"/>
+          <w:numId w:val="6"/>
+        </w:numPr>
+      </w:pPr>
+    </w:p>
+    <w:p>
+      <w:pPr>
+        <w:pStyle w:val="Titre1"/>
+      </w:pPr>
+      <w:bookmarkStart w:id="16" w:name="_Toc21588419"/>
+      <w:r>
+        <w:t>Rapport de tests</w:t>
+      </w:r>
+      <w:bookmarkEnd w:id="16"/>
+    </w:p>
+    <w:p>
+      <w:pPr>
+        <w:pStyle w:val="Titre2"/>
+      </w:pPr>
+      <w:r>
+        <w:t>Heure :</w:t>
+      </w:r>
+    </w:p>
+    <w:p>
+      <w:pPr>
+        <w:pStyle w:val="Titre3"/>
+      </w:pPr>
+      <w:r>
+        <w:t>Réglage automatique de l’heure lors de l’initialisation.</w:t>
+      </w:r>
+    </w:p>
+    <w:p>
+      <w:r>
+        <w:t>Attendu : Affichage de l’heure correct lors du démarrage.</w:t>
+      </w:r>
+    </w:p>
+    <w:p>
+      <w:r>
+        <w:t>Résultat : L’heure actuelle s’affiche lors du démarrage.</w:t>
+      </w:r>
+    </w:p>
+    <w:p>
+      <w:pPr>
+        <w:pStyle w:val="Titre3"/>
+      </w:pPr>
+      <w:r>
+        <w:t>Réglage automatique de l’heure à chaque activation du réveil.</w:t>
+      </w:r>
+    </w:p>
+    <w:p>
+      <w:r>
+        <w:t>Attendu : L’heure de l’alarme est initialisée à chaque démarrage.</w:t>
+      </w:r>
+    </w:p>
+    <w:p>
+      <w:r>
+        <w:t>Résultat : [En cours de test].</w:t>
+      </w:r>
+    </w:p>
+    <w:p>
+      <w:pPr>
+        <w:pStyle w:val="Titre2"/>
+      </w:pPr>
+      <w:r>
+        <w:t>Radio :</w:t>
+      </w:r>
+    </w:p>
+    <w:p>
+      <w:pPr>
+        <w:pStyle w:val="Titre3"/>
+      </w:pPr>
+      <w:r>
+        <w:t>Peut se connecter aux stations radio environnantes pour en diffuser le contenu.</w:t>
+      </w:r>
+    </w:p>
+    <w:p>
+      <w:r>
+        <w:t xml:space="preserve">Attendu : Possibilité d’écouter une station radio </w:t>
+      </w:r>
+      <w:r>
+        <w:t>prédéfinie</w:t>
+      </w:r>
+      <w:r>
+        <w:t>.</w:t>
+      </w:r>
+    </w:p>
+    <w:p>
+      <w:r>
+        <w:t>Résultat : [En cours de test].</w:t>
+      </w:r>
+    </w:p>
+    <w:p>
+      <w:pPr>
+        <w:pStyle w:val="Titre2"/>
+      </w:pPr>
+      <w:r>
+        <w:t>Alarmes A et B :</w:t>
+      </w:r>
+    </w:p>
+    <w:p>
+      <w:pPr>
+        <w:pStyle w:val="Titre3"/>
+      </w:pPr>
+      <w:r>
+        <w:t>Dispose de 3 types d’alarmes : Sonnerie, Radio et Sons de nature.</w:t>
+      </w:r>
+    </w:p>
+    <w:p>
+      <w:r>
+        <w:t>Attendu : Possibilité de choisir entre 3 types d’alarmes pour le réveil.</w:t>
+      </w:r>
+    </w:p>
+    <w:p>
+      <w:r>
+        <w:t>Résultat : [En cours de test].</w:t>
+      </w:r>
+    </w:p>
+    <w:p>
+      <w:pPr>
+        <w:pStyle w:val="Titre3"/>
+      </w:pPr>
+      <w:r>
+        <w:t>5 Types de son de natures.</w:t>
+      </w:r>
+    </w:p>
+    <w:p>
+      <w:r>
+        <w:t>Attendu : Possibilité de choisir et écouter 5 types de son de natures comme alarme.</w:t>
+      </w:r>
+    </w:p>
+    <w:p>
+      <w:r>
+        <w:t>Résultat : [En cours de test].</w:t>
+      </w:r>
+    </w:p>
+    <w:p>
+      <w:pPr>
+        <w:pStyle w:val="Titre3"/>
+      </w:pPr>
+      <w:r>
+        <w:t>Activable lors des jours de la semaine, du weekend ou les deux.</w:t>
+      </w:r>
+    </w:p>
+    <w:p>
+      <w:r>
+        <w:t>Attendu : Possibilité de choisir les jours d’activation de l’alarme (semaine seulement, weekend seulement ou tous les jours).</w:t>
+      </w:r>
+    </w:p>
+    <w:p>
+      <w:r>
+        <w:t>Résultat : [En cours de test].</w:t>
+      </w:r>
+    </w:p>
+    <w:p>
+      <w:pPr>
+        <w:pStyle w:val="Titre3"/>
+      </w:pPr>
+      <w:r>
+        <w:t>Système d’alarmes supplémentaires qui permet à l’utilisateur de dormir plus longtemps après l’alarme (de 10 à 60 minutes).</w:t>
+      </w:r>
+    </w:p>
+    <w:p>
+      <w:r>
+        <w:t xml:space="preserve">Résultat : Appuyer sur </w:t>
+      </w:r>
       <w:proofErr w:type="spellStart"/>
       <w:r>
-        <w:t>Alarm</w:t>
+        <w:t>Snooze</w:t>
       </w:r>
       <w:proofErr w:type="spellEnd"/>
       <w:r>
-        <w:t xml:space="preserve"> ON/OFF (A et B)</w:t>
-      </w:r>
-    </w:p>
-    <w:p>
-      <w:r>
-        <w:t>Active ou désactive le réveil choisi parmi les deux.</w:t>
-      </w:r>
-    </w:p>
-    <w:p>
-      <w:pPr>
-        <w:pStyle w:val="Titre4"/>
-      </w:pPr>
-      <w:r>
-        <w:t>Time set (A et B)</w:t>
-      </w:r>
-    </w:p>
-    <w:p>
-      <w:r>
-        <w:t>Ajoute ou enlève un quart d’heure à l’heure de réveil programmé.</w:t>
-      </w:r>
-    </w:p>
-    <w:p>
-      <w:pPr>
-        <w:pStyle w:val="Titre4"/>
-      </w:pPr>
-      <w:r>
-        <w:t xml:space="preserve">Nature </w:t>
+        <w:t xml:space="preserve"> permet de décaler l’alarme de 10 à 60 minutes (appuyer plusieurs fois sur </w:t>
       </w:r>
       <w:proofErr w:type="spellStart"/>
       <w:r>
-        <w:t>sound</w:t>
+        <w:t>Snooze</w:t>
       </w:r>
       <w:proofErr w:type="spellEnd"/>
       <w:r>
-        <w:t xml:space="preserve"> </w:t>
-      </w:r>
-      <w:proofErr w:type="spellStart"/>
-      <w:r>
-        <w:t>preset</w:t>
-      </w:r>
-      <w:proofErr w:type="spellEnd"/>
-      <w:r>
-        <w:t xml:space="preserve"> (1 à 5)</w:t>
-      </w:r>
-    </w:p>
-    <w:p>
-      <w:r>
-        <w:t>Choisi quel type de son de réveil est à utiliser (Vagues, Oiseaux, Pluie, Ruisseau, Fonds marins).</w:t>
-      </w:r>
-    </w:p>
-    <w:p>
-      <w:pPr>
-        <w:pStyle w:val="Titre4"/>
-      </w:pPr>
-      <w:r>
-        <w:t>OFF ALARM RESET</w:t>
-      </w:r>
-    </w:p>
-    <w:p>
-      <w:r>
-        <w:t>Désactive les alarmes en cours.</w:t>
-      </w:r>
-    </w:p>
-    <w:p>
-      <w:pPr>
-        <w:pStyle w:val="Titre4"/>
-      </w:pPr>
-      <w:r>
-        <w:t>BAND RADIO</w:t>
-      </w:r>
-    </w:p>
-    <w:p>
-      <w:r>
-        <w:t>Activation ou désactivation de la radio.</w:t>
-      </w:r>
-    </w:p>
-    <w:p>
-      <w:pPr>
-        <w:pStyle w:val="Titre4"/>
-      </w:pPr>
-      <w:r>
-        <w:t>SNOOZE / BRIGHTNESS</w:t>
-      </w:r>
-    </w:p>
-    <w:p>
-      <w:r>
-        <w:t>Coupe le réveil en cours ou active l’illumination de l’écran.</w:t>
-      </w:r>
-    </w:p>
-    <w:p>
-      <w:pPr>
-        <w:pStyle w:val="Titre4"/>
-      </w:pPr>
-      <w:r>
-        <w:t>VOL + -</w:t>
-      </w:r>
-    </w:p>
-    <w:p>
-      <w:r>
-        <w:t>Gestion du volume du réveil et de la radio.</w:t>
+        <w:t xml:space="preserve"> pour augmenter par multiple de 10).</w:t>
+      </w:r>
+    </w:p>
+    <w:p>
+      <w:pPr>
+        <w:pStyle w:val="Titre2"/>
+      </w:pPr>
+      <w:r>
+        <w:t>Ecran :</w:t>
       </w:r>
     </w:p>
     <w:p>
       <w:pPr>
         <w:pStyle w:val="Titre3"/>
       </w:pPr>
-      <w:bookmarkStart w:id="11" w:name="_Toc21588415"/>
-      <w:r>
-        <w:t>Partie principale</w:t>
-      </w:r>
-      <w:bookmarkEnd w:id="11"/>
-    </w:p>
-    <w:p>
-      <w:r>
-        <w:t>Affiche l’heure, les alarmes activées, la température et la radio.</w:t>
+      <w:r>
+        <w:t>Affichage de l’heure actuelle.</w:t>
+      </w:r>
+    </w:p>
+    <w:p>
+      <w:r>
+        <w:t>Attendu : L’heure s’affiche en temps réel.</w:t>
+      </w:r>
+    </w:p>
+    <w:p>
+      <w:r>
+        <w:lastRenderedPageBreak/>
+        <w:t>Résultat : [En cours de test].</w:t>
       </w:r>
     </w:p>
     <w:p>
       <w:pPr>
         <w:pStyle w:val="Titre3"/>
       </w:pPr>
-      <w:bookmarkStart w:id="12" w:name="_Toc21588416"/>
-      <w:r>
-        <w:t>Partie arrière</w:t>
-      </w:r>
-      <w:bookmarkEnd w:id="12"/>
-    </w:p>
-    <w:p>
-      <w:pPr>
-        <w:pStyle w:val="Titre4"/>
-      </w:pPr>
-      <w:proofErr w:type="spellStart"/>
-      <w:r>
-        <w:t>Tuning</w:t>
-      </w:r>
-      <w:proofErr w:type="spellEnd"/>
-    </w:p>
-    <w:p>
-      <w:r>
-        <w:t>Accès aux réglages.</w:t>
-      </w:r>
-    </w:p>
-    <w:p>
-      <w:pPr>
-        <w:pStyle w:val="Titre4"/>
-      </w:pPr>
-      <w:r>
-        <w:t>DISPLAY/CLOCK</w:t>
-      </w:r>
-    </w:p>
-    <w:p>
-      <w:r>
-        <w:t>Réglages de l’heure</w:t>
-      </w:r>
-    </w:p>
-    <w:p>
-      <w:pPr>
-        <w:pStyle w:val="Titre4"/>
-      </w:pPr>
-      <w:r>
-        <w:t>DATE/TIME ZONE</w:t>
-      </w:r>
-    </w:p>
-    <w:p>
-      <w:r>
-        <w:t>Réglages de la date</w:t>
-      </w:r>
-    </w:p>
-    <w:p>
-      <w:pPr>
-        <w:pStyle w:val="Titre4"/>
-      </w:pPr>
-      <w:r>
-        <w:t>AUDIO IN</w:t>
-      </w:r>
-    </w:p>
-    <w:p>
-      <w:r>
-        <w:t>Gestion de la sortie audio externe.</w:t>
-      </w:r>
-    </w:p>
-    <w:p>
-      <w:pPr>
-        <w:pStyle w:val="Titre4"/>
-      </w:pPr>
-      <w:r>
-        <w:t>AUDIO OUTPUT</w:t>
-      </w:r>
-    </w:p>
-    <w:p>
-      <w:r>
-        <w:t>Activation ou désactivation de la simulation de sorite audio.</w:t>
-      </w:r>
-    </w:p>
-    <w:p>
-      <w:pPr>
-        <w:pStyle w:val="Titre4"/>
-      </w:pPr>
-      <w:r>
-        <w:t>OUTLET PLUG</w:t>
-      </w:r>
-    </w:p>
-    <w:p>
-      <w:r>
-        <w:t>Activation ou désactivation de la coupure de courant.</w:t>
-      </w:r>
-    </w:p>
-    <w:p>
-      <w:pPr>
-        <w:pStyle w:val="Titre1"/>
-      </w:pPr>
-      <w:bookmarkStart w:id="13" w:name="_Toc21588417"/>
-      <w:r>
-        <w:t>Analyse organique</w:t>
-      </w:r>
-      <w:bookmarkEnd w:id="13"/>
-    </w:p>
-    <w:p>
-      <w:r>
-        <w:t xml:space="preserve">Ce simulateur imite le </w:t>
-      </w:r>
-      <w:r>
-        <w:t>ICF-C717PJ (</w:t>
-      </w:r>
-      <w:proofErr w:type="spellStart"/>
-      <w:r>
-        <w:t>Dream</w:t>
-      </w:r>
-      <w:proofErr w:type="spellEnd"/>
-      <w:r>
-        <w:t xml:space="preserve"> Machine)</w:t>
-      </w:r>
-      <w:r>
-        <w:t xml:space="preserve"> de Sony, capable d’afficher l’heure et la température mais aussi d’écouter la radio ou encore de réveiller avec des sons </w:t>
-      </w:r>
-      <w:r>
-        <w:t>de nature</w:t>
+      <w:r>
+        <w:t>Affichage</w:t>
+      </w:r>
+      <w:r>
+        <w:t xml:space="preserve"> de la date sur demande.</w:t>
+      </w:r>
+    </w:p>
+    <w:p>
+      <w:r>
+        <w:t>Attendu : Appuyer sur DATE/TIME ZONE affiche le jour et le mois, puis l’année.</w:t>
+      </w:r>
+    </w:p>
+    <w:p>
+      <w:r>
+        <w:t xml:space="preserve">Résultat : </w:t>
+      </w:r>
+      <w:r>
+        <w:t>Fonctionnel.</w:t>
+      </w:r>
+    </w:p>
+    <w:p>
+      <w:pPr>
+        <w:pStyle w:val="Titre3"/>
+      </w:pPr>
+      <w:r>
+        <w:t>Affichage de la température ambiante en Celsius ou Fahrenheit.</w:t>
+      </w:r>
+    </w:p>
+    <w:p>
+      <w:r>
+        <w:t xml:space="preserve">Attendu : </w:t>
+      </w:r>
+      <w:r>
+        <w:t>Afficher une température aléatoire lors du lancement de l’application.</w:t>
+      </w:r>
+    </w:p>
+    <w:p>
+      <w:r>
+        <w:t>Résultat : La température choisi aléatoirement s’affiche au démarrage.</w:t>
+      </w:r>
+    </w:p>
+    <w:p>
+      <w:pPr>
+        <w:pStyle w:val="Titre3"/>
+      </w:pPr>
+      <w:r>
+        <w:t>Affichage du (des) type(s) d’alarme actif(s).</w:t>
+      </w:r>
+    </w:p>
+    <w:p>
+      <w:r>
+        <w:t>Attendu : Montre</w:t>
+      </w:r>
+      <w:r>
+        <w:t>r</w:t>
+      </w:r>
+      <w:r>
+        <w:t xml:space="preserve"> quelles alarmes sont actives.</w:t>
+      </w:r>
+    </w:p>
+    <w:p>
+      <w:r>
+        <w:t>Résultat : [En cours de test].</w:t>
+      </w:r>
+    </w:p>
+    <w:p>
+      <w:pPr>
+        <w:pStyle w:val="Titre3"/>
+      </w:pPr>
+      <w:r>
+        <w:t>Affichage du mode AUDIO IN si une entrée audio est connectée.</w:t>
+      </w:r>
+    </w:p>
+    <w:p>
+      <w:r>
+        <w:t>Attendu : AUDIO IN s’affiche au démarrage.</w:t>
+      </w:r>
+    </w:p>
+    <w:p>
+      <w:r>
+        <w:t>Résultat</w:t>
+      </w:r>
+      <w:r>
+        <w:t> : [En cours de test].</w:t>
+      </w:r>
+    </w:p>
+    <w:p>
+      <w:pPr>
+        <w:pStyle w:val="Titre3"/>
+      </w:pPr>
+      <w:r>
+        <w:t>Affichage du statut de l’heure d’été.</w:t>
+      </w:r>
+    </w:p>
+    <w:p>
+      <w:r>
+        <w:t>Attendu : Affiche un soleil si l’heure d’été est activée.</w:t>
+      </w:r>
+    </w:p>
+    <w:p>
+      <w:r>
+        <w:t>Résultat : [En cours de test].</w:t>
+      </w:r>
+    </w:p>
+    <w:p>
+      <w:pPr>
+        <w:pStyle w:val="Titre3"/>
+      </w:pPr>
+      <w:r>
+        <w:t>Affichage du changement de volume audio.</w:t>
+      </w:r>
+    </w:p>
+    <w:p>
+      <w:r>
+        <w:t>Attendu : Affiche le volume actuel lors du changement de volume.</w:t>
+      </w:r>
+    </w:p>
+    <w:p>
+      <w:r>
+        <w:t>Résultat : Fonctionnel</w:t>
       </w:r>
       <w:r>
         <w:t>.</w:t>
-      </w:r>
-    </w:p>
-    <w:p>
-      <w:r>
-        <w:t>Les sons utilisés pour le simulateur sont des échantillons enregistrés du réveil réel.</w:t>
-      </w:r>
-    </w:p>
-    <w:p>
-      <w:pPr>
-        <w:pStyle w:val="Titre1"/>
-      </w:pPr>
-      <w:bookmarkStart w:id="14" w:name="_Toc21588418"/>
-      <w:r>
-        <w:t>Améliorations possibles</w:t>
-      </w:r>
-      <w:bookmarkEnd w:id="14"/>
-    </w:p>
-    <w:p/>
-    <w:p>
-      <w:pPr>
-        <w:pStyle w:val="Titre1"/>
-      </w:pPr>
-      <w:bookmarkStart w:id="15" w:name="_Toc21588419"/>
-      <w:r>
-        <w:lastRenderedPageBreak/>
-        <w:t>Rapport de tests</w:t>
-      </w:r>
-      <w:bookmarkEnd w:id="15"/>
-    </w:p>
-    <w:p>
-      <w:pPr>
-        <w:pStyle w:val="Titre2"/>
-      </w:pPr>
-      <w:r>
-        <w:t>Heure :</w:t>
-      </w:r>
-    </w:p>
-    <w:p>
-      <w:pPr>
-        <w:pStyle w:val="Titre3"/>
-      </w:pPr>
-      <w:r>
-        <w:t>Réglage automatique de l’heure lors de l’initialisation.</w:t>
-      </w:r>
-    </w:p>
-    <w:p>
-      <w:r>
-        <w:t>Attendu : Affichage de l’heure correct lors du démarrage.</w:t>
-      </w:r>
-    </w:p>
-    <w:p>
-      <w:r>
-        <w:t>Résultat : L’heure actuelle s’affiche lors du démarrage.</w:t>
-      </w:r>
-    </w:p>
-    <w:p>
-      <w:pPr>
-        <w:pStyle w:val="Titre3"/>
-      </w:pPr>
-      <w:r>
-        <w:t>Réglage automatique de l’heure à chaque activation du réveil.</w:t>
-      </w:r>
-    </w:p>
-    <w:p>
-      <w:r>
-        <w:t>Attendu : L’heure de l’alarme est initialisée à chaque démarrage.</w:t>
-      </w:r>
-    </w:p>
-    <w:p>
-      <w:r>
-        <w:t>Résultat : [En cours de test].</w:t>
-      </w:r>
-    </w:p>
-    <w:p>
-      <w:pPr>
-        <w:pStyle w:val="Titre2"/>
-      </w:pPr>
-      <w:r>
-        <w:t>Radio :</w:t>
-      </w:r>
-    </w:p>
-    <w:p>
-      <w:pPr>
-        <w:pStyle w:val="Titre3"/>
-      </w:pPr>
-      <w:r>
-        <w:t>Peut se connecter aux stations radio environnantes pour en diffuser le contenu.</w:t>
-      </w:r>
-    </w:p>
-    <w:p>
-      <w:r>
-        <w:t xml:space="preserve">Attendu : Possibilité d’écouter une station radio </w:t>
-      </w:r>
-      <w:r>
-        <w:t>prédéfinie</w:t>
-      </w:r>
-      <w:r>
-        <w:t>.</w:t>
-      </w:r>
-    </w:p>
-    <w:p>
-      <w:r>
-        <w:t>Résultat : [En cours de test].</w:t>
-      </w:r>
-    </w:p>
-    <w:p>
-      <w:pPr>
-        <w:pStyle w:val="Titre2"/>
-      </w:pPr>
-      <w:r>
-        <w:t>Alarmes A et B :</w:t>
-      </w:r>
-    </w:p>
-    <w:p>
-      <w:pPr>
-        <w:pStyle w:val="Titre3"/>
-      </w:pPr>
-      <w:r>
-        <w:t>Dispose de 3 types d’alarmes : Sonnerie, Radio et Sons de nature.</w:t>
-      </w:r>
-    </w:p>
-    <w:p>
-      <w:r>
-        <w:t>Attendu : Possibilité de choisir entre 3 types d’alarmes pour le réveil.</w:t>
-      </w:r>
-    </w:p>
-    <w:p>
-      <w:r>
-        <w:t>Résultat : [En cours de test].</w:t>
-      </w:r>
-    </w:p>
-    <w:p>
-      <w:pPr>
-        <w:pStyle w:val="Titre3"/>
-      </w:pPr>
-      <w:r>
-        <w:t>5 Types de son de natures.</w:t>
-      </w:r>
-    </w:p>
-    <w:p>
-      <w:r>
-        <w:t>Attendu : Possibilité de choisir et écouter 5 types de son de natures comme alarme.</w:t>
-      </w:r>
-    </w:p>
-    <w:p>
-      <w:r>
-        <w:t>Résultat : [En cours de test].</w:t>
-      </w:r>
-    </w:p>
-    <w:p>
-      <w:pPr>
-        <w:pStyle w:val="Titre3"/>
-      </w:pPr>
-      <w:r>
-        <w:t>Activable lors des jours de la semaine, du weekend ou les deux.</w:t>
-      </w:r>
-    </w:p>
-    <w:p>
-      <w:r>
-        <w:t>Attendu : Possibilité de choisir les jours d’activation de l’alarme (semaine seulement, weekend seulement ou tous les jours).</w:t>
-      </w:r>
-    </w:p>
-    <w:p>
-      <w:r>
-        <w:t>Résultat : [En cours de test].</w:t>
-      </w:r>
-    </w:p>
-    <w:p>
-      <w:pPr>
-        <w:pStyle w:val="Titre3"/>
-      </w:pPr>
-      <w:r>
-        <w:t>Système d’alarmes supplémentaires qui permet à l’utilisateur de dormir plus longtemps après l’alarme (de 10 à 60 minutes).</w:t>
-      </w:r>
-    </w:p>
-    <w:p>
-      <w:r>
-        <w:t xml:space="preserve">Résultat : Appuyer sur </w:t>
-      </w:r>
-      <w:proofErr w:type="spellStart"/>
-      <w:r>
-        <w:t>Snooze</w:t>
-      </w:r>
-      <w:proofErr w:type="spellEnd"/>
-      <w:r>
-        <w:t xml:space="preserve"> permet de décaler l’alarme de 10 à 60 minutes (appuyer plusieurs fois sur </w:t>
-      </w:r>
-      <w:proofErr w:type="spellStart"/>
-      <w:r>
-        <w:t>Snooze</w:t>
-      </w:r>
-      <w:proofErr w:type="spellEnd"/>
-      <w:r>
-        <w:t xml:space="preserve"> pour augmenter par multiple de 10).</w:t>
-      </w:r>
-    </w:p>
-    <w:p>
-      <w:pPr>
-        <w:pStyle w:val="Titre2"/>
-      </w:pPr>
-      <w:r>
-        <w:t>Ecran :</w:t>
-      </w:r>
-    </w:p>
-    <w:p>
-      <w:pPr>
-        <w:pStyle w:val="Titre3"/>
-      </w:pPr>
-      <w:r>
-        <w:t>Affichage de l’heure actuelle.</w:t>
-      </w:r>
-    </w:p>
-    <w:p>
-      <w:r>
-        <w:t>Attendu : L’heure s’affiche en temps réel.</w:t>
-      </w:r>
-    </w:p>
-    <w:p>
-      <w:r>
-        <w:t>Résultat : [En cours de test].</w:t>
-      </w:r>
-    </w:p>
-    <w:p>
-      <w:pPr>
-        <w:pStyle w:val="Titre3"/>
-      </w:pPr>
-      <w:r>
-        <w:t>Affichage</w:t>
-      </w:r>
-      <w:r>
-        <w:t xml:space="preserve"> de la date sur demande.</w:t>
-      </w:r>
-    </w:p>
-    <w:p>
-      <w:r>
-        <w:t>Attendu : Appuyer sur DATE/TIME ZONE affiche le jour et le mois, puis l’année.</w:t>
-      </w:r>
-    </w:p>
-    <w:p>
-      <w:r>
-        <w:t xml:space="preserve">Résultat : </w:t>
-      </w:r>
-      <w:r>
-        <w:t>Fonctionnel.</w:t>
-      </w:r>
-    </w:p>
-    <w:p>
-      <w:pPr>
-        <w:pStyle w:val="Titre3"/>
-      </w:pPr>
-      <w:r>
-        <w:t>Affichage de la température ambiante en Celsius ou Fahrenheit.</w:t>
-      </w:r>
-    </w:p>
-    <w:p>
-      <w:r>
-        <w:t xml:space="preserve">Attendu : </w:t>
-      </w:r>
-      <w:r>
-        <w:t>Afficher une température aléatoire lors du lancement de l’application.</w:t>
-      </w:r>
-    </w:p>
-    <w:p>
-      <w:r>
-        <w:lastRenderedPageBreak/>
-        <w:t>Résultat : La température choisi aléatoirement s’affiche au démarrage.</w:t>
-      </w:r>
-    </w:p>
-    <w:p>
-      <w:pPr>
-        <w:pStyle w:val="Titre3"/>
-      </w:pPr>
-      <w:r>
-        <w:t>Affichage du (des) type(s) d’alarme actif(s).</w:t>
-      </w:r>
-    </w:p>
-    <w:p>
-      <w:r>
-        <w:t>Attendu : Montre quelles alarmes sont actives.</w:t>
-      </w:r>
-    </w:p>
-    <w:p>
-      <w:r>
-        <w:t>Résultat : [En cours de test].</w:t>
-      </w:r>
-    </w:p>
-    <w:p>
-      <w:pPr>
-        <w:pStyle w:val="Titre3"/>
-      </w:pPr>
-      <w:r>
-        <w:t>Affichage du mode AUDIO IN si une entrée audio est connectée.</w:t>
-      </w:r>
-    </w:p>
-    <w:p>
-      <w:r>
-        <w:t>Attendu : AUDIO IN s’affiche au démarrage.</w:t>
-      </w:r>
-    </w:p>
-    <w:p>
-      <w:r>
-        <w:t>Résultat</w:t>
-      </w:r>
-      <w:bookmarkStart w:id="16" w:name="_GoBack"/>
-      <w:bookmarkEnd w:id="16"/>
-      <w:r>
-        <w:t> : [En cours de test].</w:t>
-      </w:r>
-    </w:p>
-    <w:p>
-      <w:pPr>
-        <w:pStyle w:val="Titre3"/>
-      </w:pPr>
-      <w:r>
-        <w:t>Affichage du statut de l’heure d’été.</w:t>
-      </w:r>
-    </w:p>
-    <w:p>
-      <w:r>
-        <w:t>Attendu : Affiche un soleil si l’heure d’été est activée.</w:t>
-      </w:r>
-    </w:p>
-    <w:p>
-      <w:r>
-        <w:t>Résultat : [En cours de test].</w:t>
-      </w:r>
-    </w:p>
-    <w:p>
-      <w:pPr>
-        <w:pStyle w:val="Titre3"/>
-      </w:pPr>
-      <w:r>
-        <w:t>Affichage du changement de volume audio.</w:t>
-      </w:r>
-    </w:p>
-    <w:p>
-      <w:r>
-        <w:t>Attendu : Affiche le volume actuel lors du changement de volume.</w:t>
-      </w:r>
-    </w:p>
-    <w:p>
-      <w:r>
-        <w:t>Résultat : [En cours de test].</w:t>
       </w:r>
     </w:p>
     <w:p>
@@ -2558,7 +2625,7 @@
       <w:rPr>
         <w:noProof/>
       </w:rPr>
-      <w:t>10 octobre 2019</w:t>
+      <w:t>17 octobre 2019</w:t>
     </w:r>
     <w:r>
       <w:fldChar w:fldCharType="end"/>
@@ -2685,6 +2752,119 @@
 <file path=word/numbering.xml><?xml version="1.0" encoding="utf-8"?>
 <w:numbering xmlns:wpc="http://schemas.microsoft.com/office/word/2010/wordprocessingCanvas" xmlns:cx="http://schemas.microsoft.com/office/drawing/2014/chartex" xmlns:cx1="http://schemas.microsoft.com/office/drawing/2015/9/8/chartex" xmlns:mc="http://schemas.openxmlformats.org/markup-compatibility/2006" xmlns:o="urn:schemas-microsoft-com:office:office" xmlns:r="http://schemas.openxmlformats.org/officeDocument/2006/relationships" xmlns:m="http://schemas.openxmlformats.org/officeDocument/2006/math" xmlns:v="urn:schemas-microsoft-com:vml" xmlns:wp14="http://schemas.microsoft.com/office/word/2010/wordprocessingDrawing" xmlns:wp="http://schemas.openxmlformats.org/drawingml/2006/wordprocessingDrawing" xmlns:w10="urn:schemas-microsoft-com:office:word" xmlns:w="http://schemas.openxmlformats.org/wordprocessingml/2006/main" xmlns:w14="http://schemas.microsoft.com/office/word/2010/wordml" xmlns:w15="http://schemas.microsoft.com/office/word/2012/wordml" xmlns:w16se="http://schemas.microsoft.com/office/word/2015/wordml/symex" xmlns:wpg="http://schemas.microsoft.com/office/word/2010/wordprocessingGroup" xmlns:wpi="http://schemas.microsoft.com/office/word/2010/wordprocessingInk" xmlns:wne="http://schemas.microsoft.com/office/word/2006/wordml" xmlns:wps="http://schemas.microsoft.com/office/word/2010/wordprocessingShape" mc:Ignorable="w14 w15 w16se wp14">
   <w:abstractNum w:abstractNumId="0" w15:restartNumberingAfterBreak="0">
+    <w:nsid w:val="14681A1B"/>
+    <w:multiLevelType w:val="hybridMultilevel"/>
+    <w:tmpl w:val="84EAA7F6"/>
+    <w:lvl w:ilvl="0" w:tplc="100C0001">
+      <w:start w:val="1"/>
+      <w:numFmt w:val="bullet"/>
+      <w:lvlText w:val=""/>
+      <w:lvlJc w:val="left"/>
+      <w:pPr>
+        <w:ind w:left="720" w:hanging="360"/>
+      </w:pPr>
+      <w:rPr>
+        <w:rFonts w:ascii="Symbol" w:hAnsi="Symbol" w:hint="default"/>
+      </w:rPr>
+    </w:lvl>
+    <w:lvl w:ilvl="1" w:tplc="100C0003" w:tentative="1">
+      <w:start w:val="1"/>
+      <w:numFmt w:val="bullet"/>
+      <w:lvlText w:val="o"/>
+      <w:lvlJc w:val="left"/>
+      <w:pPr>
+        <w:ind w:left="1440" w:hanging="360"/>
+      </w:pPr>
+      <w:rPr>
+        <w:rFonts w:ascii="Courier New" w:hAnsi="Courier New" w:cs="Courier New" w:hint="default"/>
+      </w:rPr>
+    </w:lvl>
+    <w:lvl w:ilvl="2" w:tplc="100C0005" w:tentative="1">
+      <w:start w:val="1"/>
+      <w:numFmt w:val="bullet"/>
+      <w:lvlText w:val=""/>
+      <w:lvlJc w:val="left"/>
+      <w:pPr>
+        <w:ind w:left="2160" w:hanging="360"/>
+      </w:pPr>
+      <w:rPr>
+        <w:rFonts w:ascii="Wingdings" w:hAnsi="Wingdings" w:hint="default"/>
+      </w:rPr>
+    </w:lvl>
+    <w:lvl w:ilvl="3" w:tplc="100C0001" w:tentative="1">
+      <w:start w:val="1"/>
+      <w:numFmt w:val="bullet"/>
+      <w:lvlText w:val=""/>
+      <w:lvlJc w:val="left"/>
+      <w:pPr>
+        <w:ind w:left="2880" w:hanging="360"/>
+      </w:pPr>
+      <w:rPr>
+        <w:rFonts w:ascii="Symbol" w:hAnsi="Symbol" w:hint="default"/>
+      </w:rPr>
+    </w:lvl>
+    <w:lvl w:ilvl="4" w:tplc="100C0003" w:tentative="1">
+      <w:start w:val="1"/>
+      <w:numFmt w:val="bullet"/>
+      <w:lvlText w:val="o"/>
+      <w:lvlJc w:val="left"/>
+      <w:pPr>
+        <w:ind w:left="3600" w:hanging="360"/>
+      </w:pPr>
+      <w:rPr>
+        <w:rFonts w:ascii="Courier New" w:hAnsi="Courier New" w:cs="Courier New" w:hint="default"/>
+      </w:rPr>
+    </w:lvl>
+    <w:lvl w:ilvl="5" w:tplc="100C0005" w:tentative="1">
+      <w:start w:val="1"/>
+      <w:numFmt w:val="bullet"/>
+      <w:lvlText w:val=""/>
+      <w:lvlJc w:val="left"/>
+      <w:pPr>
+        <w:ind w:left="4320" w:hanging="360"/>
+      </w:pPr>
+      <w:rPr>
+        <w:rFonts w:ascii="Wingdings" w:hAnsi="Wingdings" w:hint="default"/>
+      </w:rPr>
+    </w:lvl>
+    <w:lvl w:ilvl="6" w:tplc="100C0001" w:tentative="1">
+      <w:start w:val="1"/>
+      <w:numFmt w:val="bullet"/>
+      <w:lvlText w:val=""/>
+      <w:lvlJc w:val="left"/>
+      <w:pPr>
+        <w:ind w:left="5040" w:hanging="360"/>
+      </w:pPr>
+      <w:rPr>
+        <w:rFonts w:ascii="Symbol" w:hAnsi="Symbol" w:hint="default"/>
+      </w:rPr>
+    </w:lvl>
+    <w:lvl w:ilvl="7" w:tplc="100C0003" w:tentative="1">
+      <w:start w:val="1"/>
+      <w:numFmt w:val="bullet"/>
+      <w:lvlText w:val="o"/>
+      <w:lvlJc w:val="left"/>
+      <w:pPr>
+        <w:ind w:left="5760" w:hanging="360"/>
+      </w:pPr>
+      <w:rPr>
+        <w:rFonts w:ascii="Courier New" w:hAnsi="Courier New" w:cs="Courier New" w:hint="default"/>
+      </w:rPr>
+    </w:lvl>
+    <w:lvl w:ilvl="8" w:tplc="100C0005" w:tentative="1">
+      <w:start w:val="1"/>
+      <w:numFmt w:val="bullet"/>
+      <w:lvlText w:val=""/>
+      <w:lvlJc w:val="left"/>
+      <w:pPr>
+        <w:ind w:left="6480" w:hanging="360"/>
+      </w:pPr>
+      <w:rPr>
+        <w:rFonts w:ascii="Wingdings" w:hAnsi="Wingdings" w:hint="default"/>
+      </w:rPr>
+    </w:lvl>
+  </w:abstractNum>
+  <w:abstractNum w:abstractNumId="1" w15:restartNumberingAfterBreak="0">
     <w:nsid w:val="18911B98"/>
     <w:multiLevelType w:val="hybridMultilevel"/>
     <w:tmpl w:val="AE7E8716"/>
@@ -2797,7 +2977,7 @@
       </w:rPr>
     </w:lvl>
   </w:abstractNum>
-  <w:abstractNum w:abstractNumId="1" w15:restartNumberingAfterBreak="0">
+  <w:abstractNum w:abstractNumId="2" w15:restartNumberingAfterBreak="0">
     <w:nsid w:val="1BCF1CC0"/>
     <w:multiLevelType w:val="hybridMultilevel"/>
     <w:tmpl w:val="46209D34"/>
@@ -2909,7 +3089,7 @@
       </w:rPr>
     </w:lvl>
   </w:abstractNum>
-  <w:abstractNum w:abstractNumId="2" w15:restartNumberingAfterBreak="0">
+  <w:abstractNum w:abstractNumId="3" w15:restartNumberingAfterBreak="0">
     <w:nsid w:val="33602999"/>
     <w:multiLevelType w:val="hybridMultilevel"/>
     <w:tmpl w:val="01F8E17C"/>
@@ -3021,7 +3201,7 @@
       </w:rPr>
     </w:lvl>
   </w:abstractNum>
-  <w:abstractNum w:abstractNumId="3" w15:restartNumberingAfterBreak="0">
+  <w:abstractNum w:abstractNumId="4" w15:restartNumberingAfterBreak="0">
     <w:nsid w:val="52F84A40"/>
     <w:multiLevelType w:val="hybridMultilevel"/>
     <w:tmpl w:val="665EB566"/>
@@ -3107,7 +3287,7 @@
       </w:pPr>
     </w:lvl>
   </w:abstractNum>
-  <w:abstractNum w:abstractNumId="4" w15:restartNumberingAfterBreak="0">
+  <w:abstractNum w:abstractNumId="5" w15:restartNumberingAfterBreak="0">
     <w:nsid w:val="7E235A2F"/>
     <w:multiLevelType w:val="hybridMultilevel"/>
     <w:tmpl w:val="2048B416"/>
@@ -3220,19 +3400,22 @@
     </w:lvl>
   </w:abstractNum>
   <w:num w:numId="1">
-    <w:abstractNumId w:val="0"/>
+    <w:abstractNumId w:val="1"/>
   </w:num>
   <w:num w:numId="2">
+    <w:abstractNumId w:val="5"/>
+  </w:num>
+  <w:num w:numId="3">
+    <w:abstractNumId w:val="2"/>
+  </w:num>
+  <w:num w:numId="4">
+    <w:abstractNumId w:val="3"/>
+  </w:num>
+  <w:num w:numId="5">
     <w:abstractNumId w:val="4"/>
   </w:num>
-  <w:num w:numId="3">
-    <w:abstractNumId w:val="1"/>
-  </w:num>
-  <w:num w:numId="4">
-    <w:abstractNumId w:val="2"/>
-  </w:num>
-  <w:num w:numId="5">
-    <w:abstractNumId w:val="3"/>
+  <w:num w:numId="6">
+    <w:abstractNumId w:val="0"/>
   </w:num>
 </w:numbering>
 </file>
@@ -4216,7 +4399,7 @@
 </file>
 
 <file path=customXml/itemProps1.xml><?xml version="1.0" encoding="utf-8"?>
-<ds:datastoreItem xmlns:ds="http://schemas.openxmlformats.org/officeDocument/2006/customXml" ds:itemID="{D3AF23F0-66D1-461C-96EB-85B6C9EE8EED}">
+<ds:datastoreItem xmlns:ds="http://schemas.openxmlformats.org/officeDocument/2006/customXml" ds:itemID="{F0AECE24-A40C-49D8-8E8C-D0872799E4AC}">
   <ds:schemaRefs>
     <ds:schemaRef ds:uri="http://schemas.openxmlformats.org/officeDocument/2006/bibliography"/>
   </ds:schemaRefs>

--- a/Documentation/Documentation.docx
+++ b/Documentation/Documentation.docx
@@ -1245,7 +1245,7 @@
                 <w:noProof/>
                 <w:webHidden/>
               </w:rPr>
-              <w:t>4</w:t>
+              <w:t>6</w:t>
             </w:r>
             <w:r>
               <w:rPr>
@@ -1315,7 +1315,7 @@
                 <w:noProof/>
                 <w:webHidden/>
               </w:rPr>
-              <w:t>5</w:t>
+              <w:t>7</w:t>
             </w:r>
             <w:r>
               <w:rPr>
@@ -1385,7 +1385,7 @@
                 <w:noProof/>
                 <w:webHidden/>
               </w:rPr>
-              <w:t>5</w:t>
+              <w:t>8</w:t>
             </w:r>
             <w:r>
               <w:rPr>
@@ -1442,20 +1442,17 @@
                 <w:noProof/>
                 <w:webHidden/>
               </w:rPr>
-            </w:r>
-            <w:r>
-              <w:rPr>
-                <w:noProof/>
-                <w:webHidden/>
-              </w:rPr>
               <w:fldChar w:fldCharType="separate"/>
             </w:r>
             <w:r>
               <w:rPr>
-                <w:noProof/>
-                <w:webHidden/>
-              </w:rPr>
-              <w:t>5</w:t>
+                <w:b/>
+                <w:bCs/>
+                <w:noProof/>
+                <w:webHidden/>
+                <w:lang w:val="fr-FR"/>
+              </w:rPr>
+              <w:t>Erreur ! Signet non défini.</w:t>
             </w:r>
             <w:r>
               <w:rPr>
@@ -1813,23 +1810,21 @@
       <w:r>
         <w:t xml:space="preserve"> installer ?</w:t>
       </w:r>
-      <w:bookmarkStart w:id="9" w:name="_GoBack"/>
+    </w:p>
+    <w:p>
+      <w:r>
+        <w:t>Le simulateur nécessite seulement l’installation de la police digital-7, cela fonctionne sans mais compromet la cohérence de l’interface.</w:t>
+      </w:r>
+    </w:p>
+    <w:p>
+      <w:pPr>
+        <w:pStyle w:val="Titre2"/>
+      </w:pPr>
+      <w:bookmarkStart w:id="9" w:name="_Toc21588413"/>
+      <w:r>
+        <w:t>Interface</w:t>
+      </w:r>
       <w:bookmarkEnd w:id="9"/>
-    </w:p>
-    <w:p>
-      <w:r>
-        <w:t>Le simulateur nécessite seulement l’installation de la police digital-7, cela fonctionne sans mais compromet la cohérence de l’interface.</w:t>
-      </w:r>
-    </w:p>
-    <w:p>
-      <w:pPr>
-        <w:pStyle w:val="Titre2"/>
-      </w:pPr>
-      <w:bookmarkStart w:id="10" w:name="_Toc21588413"/>
-      <w:r>
-        <w:t>Interface</w:t>
-      </w:r>
-      <w:bookmarkEnd w:id="10"/>
     </w:p>
     <w:p>
       <w:r>
@@ -1878,28 +1873,162 @@
       <w:pPr>
         <w:pStyle w:val="Titre3"/>
       </w:pPr>
-      <w:bookmarkStart w:id="11" w:name="_Toc21588414"/>
+      <w:bookmarkStart w:id="10" w:name="_Toc21588414"/>
       <w:r>
         <w:t>Partie supérieure</w:t>
       </w:r>
+      <w:bookmarkEnd w:id="10"/>
+    </w:p>
+    <w:p>
+      <w:pPr>
+        <w:pStyle w:val="Titre4"/>
+      </w:pPr>
+      <w:proofErr w:type="spellStart"/>
+      <w:r>
+        <w:t>Alarm</w:t>
+      </w:r>
+      <w:proofErr w:type="spellEnd"/>
+      <w:r>
+        <w:t xml:space="preserve"> ON/OFF (A et B)</w:t>
+      </w:r>
+    </w:p>
+    <w:p>
+      <w:r>
+        <w:t>Active ou désactive le réveil choisi parmi les deux.</w:t>
+      </w:r>
+    </w:p>
+    <w:p>
+      <w:pPr>
+        <w:pStyle w:val="Titre4"/>
+      </w:pPr>
+      <w:r>
+        <w:t>Time set (A et B)</w:t>
+      </w:r>
+    </w:p>
+    <w:p>
+      <w:r>
+        <w:t>Ajoute ou enlève un quart d’heure à l’heure de réveil programmé.</w:t>
+      </w:r>
+    </w:p>
+    <w:p>
+      <w:pPr>
+        <w:pStyle w:val="Titre4"/>
+      </w:pPr>
+      <w:r>
+        <w:t xml:space="preserve">Nature </w:t>
+      </w:r>
+      <w:proofErr w:type="spellStart"/>
+      <w:r>
+        <w:t>sound</w:t>
+      </w:r>
+      <w:proofErr w:type="spellEnd"/>
+      <w:r>
+        <w:t xml:space="preserve"> </w:t>
+      </w:r>
+      <w:proofErr w:type="spellStart"/>
+      <w:r>
+        <w:t>preset</w:t>
+      </w:r>
+      <w:proofErr w:type="spellEnd"/>
+      <w:r>
+        <w:t xml:space="preserve"> (1 à 5)</w:t>
+      </w:r>
+    </w:p>
+    <w:p>
+      <w:r>
+        <w:t>Choisi quel type de son de réveil est à utiliser (Vagues, Oiseaux, Pluie, Ruisseau, Fonds marins).</w:t>
+      </w:r>
+    </w:p>
+    <w:p>
+      <w:pPr>
+        <w:pStyle w:val="Titre4"/>
+      </w:pPr>
+      <w:r>
+        <w:t>OFF ALARM RESET</w:t>
+      </w:r>
+    </w:p>
+    <w:p>
+      <w:r>
+        <w:t>Désactive les alarmes en cours.</w:t>
+      </w:r>
+    </w:p>
+    <w:p>
+      <w:pPr>
+        <w:pStyle w:val="Titre4"/>
+      </w:pPr>
+      <w:r>
+        <w:t>BAND RADIO</w:t>
+      </w:r>
+    </w:p>
+    <w:p>
+      <w:r>
+        <w:t>Activation ou désactivation de la radio.</w:t>
+      </w:r>
+    </w:p>
+    <w:p>
+      <w:pPr>
+        <w:pStyle w:val="Titre4"/>
+      </w:pPr>
+      <w:r>
+        <w:t>SNOOZE / BRIGHTNESS</w:t>
+      </w:r>
+    </w:p>
+    <w:p>
+      <w:r>
+        <w:t>Coupe le réveil en cours ou active l’illumination de l’écran.</w:t>
+      </w:r>
+    </w:p>
+    <w:p>
+      <w:pPr>
+        <w:pStyle w:val="Titre4"/>
+      </w:pPr>
+      <w:r>
+        <w:t>VOL + -</w:t>
+      </w:r>
+    </w:p>
+    <w:p>
+      <w:r>
+        <w:t>Gestion du volume du réveil et de la radio.</w:t>
+      </w:r>
+    </w:p>
+    <w:p>
+      <w:pPr>
+        <w:pStyle w:val="Titre3"/>
+      </w:pPr>
+      <w:bookmarkStart w:id="11" w:name="_Toc21588415"/>
+      <w:r>
+        <w:t>Partie principale</w:t>
+      </w:r>
       <w:bookmarkEnd w:id="11"/>
     </w:p>
     <w:p>
+      <w:r>
+        <w:t>Affiche l’heure, les alarmes activées, la température et la radio.</w:t>
+      </w:r>
+    </w:p>
+    <w:p>
+      <w:pPr>
+        <w:pStyle w:val="Titre3"/>
+      </w:pPr>
+      <w:bookmarkStart w:id="12" w:name="_Toc21588416"/>
+      <w:r>
+        <w:t>Partie arrière</w:t>
+      </w:r>
+      <w:bookmarkEnd w:id="12"/>
+    </w:p>
+    <w:p>
       <w:pPr>
         <w:pStyle w:val="Titre4"/>
       </w:pPr>
       <w:proofErr w:type="spellStart"/>
       <w:r>
-        <w:t>Alarm</w:t>
-      </w:r>
-      <w:proofErr w:type="spellEnd"/>
-      <w:r>
-        <w:t xml:space="preserve"> ON/OFF (A et B)</w:t>
-      </w:r>
-    </w:p>
-    <w:p>
-      <w:r>
-        <w:t>Active ou désactive le réveil choisi parmi les deux.</w:t>
+        <w:t>Tuning</w:t>
+      </w:r>
+      <w:proofErr w:type="spellEnd"/>
+    </w:p>
+    <w:p>
+      <w:r>
+        <w:t>Accès aux réglages.</w:t>
       </w:r>
     </w:p>
     <w:p>
@@ -1907,12 +2036,12 @@
         <w:pStyle w:val="Titre4"/>
       </w:pPr>
       <w:r>
-        <w:t>Time set (A et B)</w:t>
-      </w:r>
-    </w:p>
-    <w:p>
-      <w:r>
-        <w:t>Ajoute ou enlève un quart d’heure à l’heure de réveil programmé.</w:t>
+        <w:t>DISPLAY/CLOCK</w:t>
+      </w:r>
+    </w:p>
+    <w:p>
+      <w:r>
+        <w:t>Réglages de l’heure</w:t>
       </w:r>
     </w:p>
     <w:p>
@@ -1920,28 +2049,12 @@
         <w:pStyle w:val="Titre4"/>
       </w:pPr>
       <w:r>
-        <w:t xml:space="preserve">Nature </w:t>
-      </w:r>
-      <w:proofErr w:type="spellStart"/>
-      <w:r>
-        <w:t>sound</w:t>
-      </w:r>
-      <w:proofErr w:type="spellEnd"/>
-      <w:r>
-        <w:t xml:space="preserve"> </w:t>
-      </w:r>
-      <w:proofErr w:type="spellStart"/>
-      <w:r>
-        <w:t>preset</w:t>
-      </w:r>
-      <w:proofErr w:type="spellEnd"/>
-      <w:r>
-        <w:t xml:space="preserve"> (1 à 5)</w:t>
-      </w:r>
-    </w:p>
-    <w:p>
-      <w:r>
-        <w:t>Choisi quel type de son de réveil est à utiliser (Vagues, Oiseaux, Pluie, Ruisseau, Fonds marins).</w:t>
+        <w:t>DATE/TIME ZONE</w:t>
+      </w:r>
+    </w:p>
+    <w:p>
+      <w:r>
+        <w:t>Réglages de la date</w:t>
       </w:r>
     </w:p>
     <w:p>
@@ -1949,12 +2062,12 @@
         <w:pStyle w:val="Titre4"/>
       </w:pPr>
       <w:r>
-        <w:t>OFF ALARM RESET</w:t>
-      </w:r>
-    </w:p>
-    <w:p>
-      <w:r>
-        <w:t>Désactive les alarmes en cours.</w:t>
+        <w:t>AUDIO IN</w:t>
+      </w:r>
+    </w:p>
+    <w:p>
+      <w:r>
+        <w:t>Gestion de la sortie audio externe.</w:t>
       </w:r>
     </w:p>
     <w:p>
@@ -1962,12 +2075,12 @@
         <w:pStyle w:val="Titre4"/>
       </w:pPr>
       <w:r>
-        <w:t>BAND RADIO</w:t>
-      </w:r>
-    </w:p>
-    <w:p>
-      <w:r>
-        <w:t>Activation ou désactivation de la radio.</w:t>
+        <w:t>AUDIO OUTPUT</w:t>
+      </w:r>
+    </w:p>
+    <w:p>
+      <w:r>
+        <w:t>Activation ou désactivation de la simulation de sorite audio.</w:t>
       </w:r>
     </w:p>
     <w:p>
@@ -1975,141 +2088,23 @@
         <w:pStyle w:val="Titre4"/>
       </w:pPr>
       <w:r>
-        <w:t>SNOOZE / BRIGHTNESS</w:t>
-      </w:r>
-    </w:p>
-    <w:p>
-      <w:r>
-        <w:t>Coupe le réveil en cours ou active l’illumination de l’écran.</w:t>
-      </w:r>
-    </w:p>
-    <w:p>
-      <w:pPr>
-        <w:pStyle w:val="Titre4"/>
-      </w:pPr>
-      <w:r>
-        <w:t>VOL + -</w:t>
-      </w:r>
-    </w:p>
-    <w:p>
-      <w:r>
-        <w:t>Gestion du volume du réveil et de la radio.</w:t>
-      </w:r>
-    </w:p>
-    <w:p>
-      <w:pPr>
-        <w:pStyle w:val="Titre3"/>
-      </w:pPr>
-      <w:bookmarkStart w:id="12" w:name="_Toc21588415"/>
-      <w:r>
-        <w:t>Partie principale</w:t>
-      </w:r>
-      <w:bookmarkEnd w:id="12"/>
-    </w:p>
-    <w:p>
-      <w:r>
-        <w:t>Affiche l’heure, les alarmes activées, la température et la radio.</w:t>
-      </w:r>
-    </w:p>
-    <w:p>
-      <w:pPr>
-        <w:pStyle w:val="Titre3"/>
-      </w:pPr>
-      <w:bookmarkStart w:id="13" w:name="_Toc21588416"/>
-      <w:r>
-        <w:t>Partie arrière</w:t>
+        <w:t>OUTLET PLUG</w:t>
+      </w:r>
+    </w:p>
+    <w:p>
+      <w:r>
+        <w:t>Activation ou désactivation de la coupure de courant.</w:t>
+      </w:r>
+    </w:p>
+    <w:p>
+      <w:pPr>
+        <w:pStyle w:val="Titre1"/>
+      </w:pPr>
+      <w:bookmarkStart w:id="13" w:name="_Toc21588417"/>
+      <w:r>
+        <w:t>Analyse organique</w:t>
       </w:r>
       <w:bookmarkEnd w:id="13"/>
-    </w:p>
-    <w:p>
-      <w:pPr>
-        <w:pStyle w:val="Titre4"/>
-      </w:pPr>
-      <w:proofErr w:type="spellStart"/>
-      <w:r>
-        <w:t>Tuning</w:t>
-      </w:r>
-      <w:proofErr w:type="spellEnd"/>
-    </w:p>
-    <w:p>
-      <w:r>
-        <w:t>Accès aux réglages.</w:t>
-      </w:r>
-    </w:p>
-    <w:p>
-      <w:pPr>
-        <w:pStyle w:val="Titre4"/>
-      </w:pPr>
-      <w:r>
-        <w:t>DISPLAY/CLOCK</w:t>
-      </w:r>
-    </w:p>
-    <w:p>
-      <w:r>
-        <w:t>Réglages de l’heure</w:t>
-      </w:r>
-    </w:p>
-    <w:p>
-      <w:pPr>
-        <w:pStyle w:val="Titre4"/>
-      </w:pPr>
-      <w:r>
-        <w:t>DATE/TIME ZONE</w:t>
-      </w:r>
-    </w:p>
-    <w:p>
-      <w:r>
-        <w:t>Réglages de la date</w:t>
-      </w:r>
-    </w:p>
-    <w:p>
-      <w:pPr>
-        <w:pStyle w:val="Titre4"/>
-      </w:pPr>
-      <w:r>
-        <w:t>AUDIO IN</w:t>
-      </w:r>
-    </w:p>
-    <w:p>
-      <w:r>
-        <w:t>Gestion de la sortie audio externe.</w:t>
-      </w:r>
-    </w:p>
-    <w:p>
-      <w:pPr>
-        <w:pStyle w:val="Titre4"/>
-      </w:pPr>
-      <w:r>
-        <w:t>AUDIO OUTPUT</w:t>
-      </w:r>
-    </w:p>
-    <w:p>
-      <w:r>
-        <w:t>Activation ou désactivation de la simulation de sorite audio.</w:t>
-      </w:r>
-    </w:p>
-    <w:p>
-      <w:pPr>
-        <w:pStyle w:val="Titre4"/>
-      </w:pPr>
-      <w:r>
-        <w:t>OUTLET PLUG</w:t>
-      </w:r>
-    </w:p>
-    <w:p>
-      <w:r>
-        <w:t>Activation ou désactivation de la coupure de courant.</w:t>
-      </w:r>
-    </w:p>
-    <w:p>
-      <w:pPr>
-        <w:pStyle w:val="Titre1"/>
-      </w:pPr>
-      <w:bookmarkStart w:id="14" w:name="_Toc21588417"/>
-      <w:r>
-        <w:t>Analyse organique</w:t>
-      </w:r>
-      <w:bookmarkEnd w:id="14"/>
     </w:p>
     <w:p>
       <w:r>
@@ -2144,13 +2139,940 @@
     </w:p>
     <w:p>
       <w:pPr>
+        <w:pStyle w:val="Titre2"/>
+      </w:pPr>
+      <w:r>
+        <w:t>Fonctions principales</w:t>
+      </w:r>
+    </w:p>
+    <w:p>
+      <w:pPr>
+        <w:pStyle w:val="Titre3"/>
+      </w:pPr>
+      <w:proofErr w:type="spellStart"/>
+      <w:proofErr w:type="gramStart"/>
+      <w:r>
+        <w:t>setHour</w:t>
+      </w:r>
+      <w:proofErr w:type="spellEnd"/>
+      <w:r>
+        <w:t>(</w:t>
+      </w:r>
+      <w:proofErr w:type="gramEnd"/>
+      <w:r>
+        <w:t>)</w:t>
+      </w:r>
+    </w:p>
+    <w:p>
+      <w:r>
+        <w:t>Obtient l’heure et les minutes actuelles et les affichent.</w:t>
+      </w:r>
+    </w:p>
+    <w:p>
+      <w:pPr>
+        <w:pStyle w:val="Titre3"/>
+      </w:pPr>
+      <w:proofErr w:type="spellStart"/>
+      <w:proofErr w:type="gramStart"/>
+      <w:r>
+        <w:t>setDate</w:t>
+      </w:r>
+      <w:proofErr w:type="spellEnd"/>
+      <w:r>
+        <w:t>(</w:t>
+      </w:r>
+      <w:proofErr w:type="gramEnd"/>
+      <w:r>
+        <w:t>)</w:t>
+      </w:r>
+    </w:p>
+    <w:p>
+      <w:r>
+        <w:t>Obtient le mois et l’année et les affichent.</w:t>
+      </w:r>
+    </w:p>
+    <w:p>
+      <w:pPr>
+        <w:pStyle w:val="Titre3"/>
+      </w:pPr>
+      <w:proofErr w:type="spellStart"/>
+      <w:proofErr w:type="gramStart"/>
+      <w:r>
+        <w:t>setDate</w:t>
+      </w:r>
+      <w:proofErr w:type="spellEnd"/>
+      <w:r>
+        <w:t>(</w:t>
+      </w:r>
+      <w:proofErr w:type="spellStart"/>
+      <w:proofErr w:type="gramEnd"/>
+      <w:r>
+        <w:t>bool</w:t>
+      </w:r>
+      <w:proofErr w:type="spellEnd"/>
+      <w:r>
+        <w:t xml:space="preserve"> </w:t>
+      </w:r>
+      <w:proofErr w:type="spellStart"/>
+      <w:r>
+        <w:t>printYear</w:t>
+      </w:r>
+      <w:proofErr w:type="spellEnd"/>
+      <w:r>
+        <w:t>)</w:t>
+      </w:r>
+    </w:p>
+    <w:p>
+      <w:r>
+        <w:t xml:space="preserve">Si </w:t>
+      </w:r>
+      <w:proofErr w:type="spellStart"/>
+      <w:r>
+        <w:rPr>
+          <w:i/>
+        </w:rPr>
+        <w:t>printYear</w:t>
+      </w:r>
+      <w:proofErr w:type="spellEnd"/>
+      <w:r>
+        <w:t xml:space="preserve"> est </w:t>
+      </w:r>
+      <w:proofErr w:type="spellStart"/>
+      <w:r>
+        <w:t>true</w:t>
+      </w:r>
+      <w:proofErr w:type="spellEnd"/>
+      <w:r>
+        <w:t xml:space="preserve"> obtient l’année et l’affiche.</w:t>
+      </w:r>
+    </w:p>
+    <w:p>
+      <w:r>
+        <w:t xml:space="preserve">Sinon se comporte comme </w:t>
+      </w:r>
+      <w:proofErr w:type="spellStart"/>
+      <w:proofErr w:type="gramStart"/>
+      <w:r>
+        <w:t>setDate</w:t>
+      </w:r>
+      <w:proofErr w:type="spellEnd"/>
+      <w:r>
+        <w:t>(</w:t>
+      </w:r>
+      <w:proofErr w:type="gramEnd"/>
+      <w:r>
+        <w:t>).</w:t>
+      </w:r>
+    </w:p>
+    <w:p>
+      <w:pPr>
+        <w:pStyle w:val="Titre3"/>
+      </w:pPr>
+      <w:proofErr w:type="spellStart"/>
+      <w:proofErr w:type="gramStart"/>
+      <w:r>
+        <w:t>checkAutoSummerTime</w:t>
+      </w:r>
+      <w:proofErr w:type="spellEnd"/>
+      <w:r>
+        <w:t>(</w:t>
+      </w:r>
+      <w:proofErr w:type="gramEnd"/>
+      <w:r>
+        <w:t>)</w:t>
+      </w:r>
+    </w:p>
+    <w:p>
+      <w:r>
+        <w:t>Vérifier si le mois actuel est durant l’heure d’été.</w:t>
+      </w:r>
+    </w:p>
+    <w:p>
+      <w:r>
+        <w:t>Si oui passe en mode heure d’été et affiche l’icône heure d’été.</w:t>
+      </w:r>
+    </w:p>
+    <w:p>
+      <w:pPr>
+        <w:pStyle w:val="Titre3"/>
+      </w:pPr>
+      <w:proofErr w:type="spellStart"/>
+      <w:proofErr w:type="gramStart"/>
+      <w:r>
+        <w:t>setTemperature</w:t>
+      </w:r>
+      <w:proofErr w:type="spellEnd"/>
+      <w:r>
+        <w:t>(</w:t>
+      </w:r>
+      <w:proofErr w:type="gramEnd"/>
+      <w:r>
+        <w:t>)</w:t>
+      </w:r>
+    </w:p>
+    <w:p>
+      <w:r>
+        <w:t>Crée une température aléatoire entre 0°C et 30°C, puis l’affiche.</w:t>
+      </w:r>
+    </w:p>
+    <w:p>
+      <w:pPr>
+        <w:pStyle w:val="Titre3"/>
+      </w:pPr>
+      <w:proofErr w:type="spellStart"/>
+      <w:proofErr w:type="gramStart"/>
+      <w:r>
+        <w:t>setLight</w:t>
+      </w:r>
+      <w:proofErr w:type="spellEnd"/>
+      <w:r>
+        <w:t>(</w:t>
+      </w:r>
+      <w:proofErr w:type="gramEnd"/>
+      <w:r>
+        <w:t>)</w:t>
+      </w:r>
+    </w:p>
+    <w:p>
+      <w:r>
+        <w:t>Change le niveau d’éclairage actuelle.</w:t>
+      </w:r>
+    </w:p>
+    <w:p>
+      <w:r>
+        <w:t>Niveau 1 : Eteint.</w:t>
+      </w:r>
+    </w:p>
+    <w:p>
+      <w:r>
+        <w:t>Niveau 2 : Blue foncé.</w:t>
+      </w:r>
+    </w:p>
+    <w:p>
+      <w:r>
+        <w:t>Niveau 3 : Blue clair.</w:t>
+      </w:r>
+    </w:p>
+    <w:p>
+      <w:pPr>
+        <w:pStyle w:val="Titre3"/>
+      </w:pPr>
+      <w:proofErr w:type="spellStart"/>
+      <w:proofErr w:type="gramStart"/>
+      <w:r>
+        <w:t>setAlarm</w:t>
+      </w:r>
+      <w:proofErr w:type="spellEnd"/>
+      <w:r>
+        <w:t>(</w:t>
+      </w:r>
+      <w:proofErr w:type="gramEnd"/>
+      <w:r>
+        <w:t xml:space="preserve">string </w:t>
+      </w:r>
+      <w:proofErr w:type="spellStart"/>
+      <w:r>
+        <w:t>alarm</w:t>
+      </w:r>
+      <w:proofErr w:type="spellEnd"/>
+      <w:r>
+        <w:t>)</w:t>
+      </w:r>
+    </w:p>
+    <w:p>
+      <w:r>
+        <w:t xml:space="preserve">Permute l’état d’activation de l’alarme </w:t>
+      </w:r>
+      <w:proofErr w:type="spellStart"/>
+      <w:r>
+        <w:rPr>
+          <w:i/>
+        </w:rPr>
+        <w:t>alarm</w:t>
+      </w:r>
+      <w:proofErr w:type="spellEnd"/>
+      <w:r>
+        <w:t xml:space="preserve"> et affiche son état.</w:t>
+      </w:r>
+    </w:p>
+    <w:p>
+      <w:pPr>
+        <w:pStyle w:val="Titre3"/>
+      </w:pPr>
+      <w:proofErr w:type="spellStart"/>
+      <w:proofErr w:type="gramStart"/>
+      <w:r>
+        <w:t>changeClock</w:t>
+      </w:r>
+      <w:proofErr w:type="spellEnd"/>
+      <w:r>
+        <w:t>(</w:t>
+      </w:r>
+      <w:proofErr w:type="gramEnd"/>
+      <w:r>
+        <w:t xml:space="preserve">string </w:t>
+      </w:r>
+      <w:proofErr w:type="spellStart"/>
+      <w:r>
+        <w:t>currentMode</w:t>
+      </w:r>
+      <w:proofErr w:type="spellEnd"/>
+      <w:r>
+        <w:t>, string action)</w:t>
+      </w:r>
+    </w:p>
+    <w:p>
+      <w:r>
+        <w:t xml:space="preserve">Incrémente ou décrémente l’année, le mois, le jour, l’heure et les minutes (choisi selon le paramètre </w:t>
+      </w:r>
+      <w:proofErr w:type="spellStart"/>
+      <w:r>
+        <w:rPr>
+          <w:i/>
+        </w:rPr>
+        <w:t>currentMode</w:t>
+      </w:r>
+      <w:proofErr w:type="spellEnd"/>
+      <w:r>
+        <w:t xml:space="preserve">) selon l’action décrit par </w:t>
+      </w:r>
+      <w:r>
+        <w:rPr>
+          <w:i/>
+        </w:rPr>
+        <w:t>action</w:t>
+      </w:r>
+      <w:r>
+        <w:t>.</w:t>
+      </w:r>
+    </w:p>
+    <w:p>
+      <w:pPr>
+        <w:pStyle w:val="Titre2"/>
+      </w:pPr>
+      <w:r>
+        <w:t>Variables principales</w:t>
+      </w:r>
+    </w:p>
+    <w:p>
+      <w:pPr>
+        <w:pStyle w:val="Titre3"/>
+      </w:pPr>
+      <w:proofErr w:type="spellStart"/>
+      <w:r>
+        <w:t>DateTime</w:t>
+      </w:r>
+      <w:proofErr w:type="spellEnd"/>
+      <w:r>
+        <w:t xml:space="preserve"> date</w:t>
+      </w:r>
+    </w:p>
+    <w:p>
+      <w:r>
+        <w:t>L’heure actuelle du réveil.</w:t>
+      </w:r>
+    </w:p>
+    <w:p>
+      <w:pPr>
+        <w:pStyle w:val="Titre2"/>
+      </w:pPr>
+      <w:proofErr w:type="spellStart"/>
+      <w:proofErr w:type="gramStart"/>
+      <w:r>
+        <w:t>i</w:t>
+      </w:r>
+      <w:r>
+        <w:t>nt</w:t>
+      </w:r>
+      <w:proofErr w:type="spellEnd"/>
+      <w:proofErr w:type="gramEnd"/>
+      <w:r>
+        <w:t xml:space="preserve"> </w:t>
+      </w:r>
+      <w:proofErr w:type="spellStart"/>
+      <w:r>
+        <w:t>lightLevel</w:t>
+      </w:r>
+      <w:proofErr w:type="spellEnd"/>
+    </w:p>
+    <w:p>
+      <w:r>
+        <w:t>Le niveau de luminosité actuel, de 0 à 2.</w:t>
+      </w:r>
+    </w:p>
+    <w:p>
+      <w:pPr>
+        <w:pStyle w:val="Titre3"/>
+      </w:pPr>
+      <w:proofErr w:type="spellStart"/>
+      <w:proofErr w:type="gramStart"/>
+      <w:r>
+        <w:t>i</w:t>
+      </w:r>
+      <w:r>
+        <w:t>nt</w:t>
+      </w:r>
+      <w:proofErr w:type="spellEnd"/>
+      <w:proofErr w:type="gramEnd"/>
+      <w:r>
+        <w:t xml:space="preserve"> </w:t>
+      </w:r>
+      <w:proofErr w:type="spellStart"/>
+      <w:r>
+        <w:t>displayLevel</w:t>
+      </w:r>
+      <w:proofErr w:type="spellEnd"/>
+    </w:p>
+    <w:p>
+      <w:r>
+        <w:t>Le niveau d’affichage actuel, de 0 à 2.</w:t>
+      </w:r>
+    </w:p>
+    <w:p>
+      <w:r>
+        <w:t>Niveau 0 : Heure.</w:t>
+      </w:r>
+    </w:p>
+    <w:p>
+      <w:r>
+        <w:t>Niveau 1 : Date.</w:t>
+      </w:r>
+    </w:p>
+    <w:p>
+      <w:r>
+        <w:t>Niveau 2 : Année.</w:t>
+      </w:r>
+    </w:p>
+    <w:p>
+      <w:pPr>
+        <w:pStyle w:val="Titre3"/>
+      </w:pPr>
+      <w:proofErr w:type="spellStart"/>
+      <w:proofErr w:type="gramStart"/>
+      <w:r>
+        <w:lastRenderedPageBreak/>
+        <w:t>i</w:t>
+      </w:r>
+      <w:r>
+        <w:t>nt</w:t>
+      </w:r>
+      <w:proofErr w:type="spellEnd"/>
+      <w:proofErr w:type="gramEnd"/>
+      <w:r>
+        <w:t xml:space="preserve"> </w:t>
+      </w:r>
+      <w:proofErr w:type="spellStart"/>
+      <w:r>
+        <w:t>volumn</w:t>
+      </w:r>
+      <w:proofErr w:type="spellEnd"/>
+    </w:p>
+    <w:p>
+      <w:r>
+        <w:t>Le niveau de volume actuel, de 0 à 30.</w:t>
+      </w:r>
+    </w:p>
+    <w:p>
+      <w:pPr>
+        <w:pStyle w:val="Titre3"/>
+      </w:pPr>
+      <w:proofErr w:type="spellStart"/>
+      <w:proofErr w:type="gramStart"/>
+      <w:r>
+        <w:t>bool</w:t>
+      </w:r>
+      <w:proofErr w:type="spellEnd"/>
+      <w:proofErr w:type="gramEnd"/>
+      <w:r>
+        <w:t xml:space="preserve"> </w:t>
+      </w:r>
+      <w:proofErr w:type="spellStart"/>
+      <w:r>
+        <w:t>alarmAActived</w:t>
+      </w:r>
+      <w:proofErr w:type="spellEnd"/>
+    </w:p>
+    <w:p>
+      <w:r>
+        <w:t>L’état d’activité de l’alarme A.</w:t>
+      </w:r>
+    </w:p>
+    <w:p>
+      <w:pPr>
+        <w:pStyle w:val="Titre3"/>
+      </w:pPr>
+      <w:proofErr w:type="spellStart"/>
+      <w:proofErr w:type="gramStart"/>
+      <w:r>
+        <w:t>bool</w:t>
+      </w:r>
+      <w:proofErr w:type="spellEnd"/>
+      <w:proofErr w:type="gramEnd"/>
+      <w:r>
+        <w:t xml:space="preserve"> </w:t>
+      </w:r>
+      <w:proofErr w:type="spellStart"/>
+      <w:r>
+        <w:t>alarmBActived</w:t>
+      </w:r>
+      <w:proofErr w:type="spellEnd"/>
+    </w:p>
+    <w:p>
+      <w:r>
+        <w:t xml:space="preserve">L’état d’activité de l’alarme </w:t>
+      </w:r>
+      <w:r>
+        <w:t>B</w:t>
+      </w:r>
+      <w:r>
+        <w:t>.</w:t>
+      </w:r>
+    </w:p>
+    <w:p>
+      <w:pPr>
+        <w:pStyle w:val="Titre3"/>
+      </w:pPr>
+      <w:proofErr w:type="spellStart"/>
+      <w:proofErr w:type="gramStart"/>
+      <w:r>
+        <w:t>bool</w:t>
+      </w:r>
+      <w:proofErr w:type="spellEnd"/>
+      <w:proofErr w:type="gramEnd"/>
+      <w:r>
+        <w:t xml:space="preserve"> </w:t>
+      </w:r>
+      <w:proofErr w:type="spellStart"/>
+      <w:r>
+        <w:t>changingClock</w:t>
+      </w:r>
+      <w:proofErr w:type="spellEnd"/>
+    </w:p>
+    <w:p>
+      <w:r>
+        <w:t>L’état du mode de modification de l’heure/de la date.</w:t>
+      </w:r>
+    </w:p>
+    <w:p>
+      <w:pPr>
+        <w:pStyle w:val="Titre3"/>
+      </w:pPr>
+      <w:proofErr w:type="gramStart"/>
+      <w:r>
+        <w:t>string</w:t>
+      </w:r>
+      <w:proofErr w:type="gramEnd"/>
+      <w:r>
+        <w:t xml:space="preserve"> </w:t>
+      </w:r>
+      <w:proofErr w:type="spellStart"/>
+      <w:r>
+        <w:t>currentMode</w:t>
+      </w:r>
+      <w:proofErr w:type="spellEnd"/>
+    </w:p>
+    <w:p>
+      <w:r>
+        <w:t>Le sous-état actuel de la modification de l’heure/de la date.</w:t>
+      </w:r>
+      <w:r>
+        <w:t xml:space="preserve"> </w:t>
+      </w:r>
+    </w:p>
+    <w:p>
+      <w:pPr>
+        <w:pStyle w:val="Titre2"/>
+      </w:pPr>
+      <w:r>
+        <w:t>Constantes principales</w:t>
+      </w:r>
+    </w:p>
+    <w:p>
+      <w:pPr>
+        <w:pStyle w:val="Titre3"/>
+        <w:rPr>
+          <w:lang w:val="de-CH"/>
+        </w:rPr>
+      </w:pPr>
+      <w:proofErr w:type="spellStart"/>
+      <w:r>
+        <w:rPr>
+          <w:lang w:val="de-CH"/>
+        </w:rPr>
+        <w:t>const</w:t>
+      </w:r>
+      <w:proofErr w:type="spellEnd"/>
+      <w:r>
+        <w:rPr>
+          <w:lang w:val="de-CH"/>
+        </w:rPr>
+        <w:t xml:space="preserve"> </w:t>
+      </w:r>
+      <w:proofErr w:type="spellStart"/>
+      <w:r>
+        <w:rPr>
+          <w:lang w:val="de-CH"/>
+        </w:rPr>
+        <w:t>int</w:t>
+      </w:r>
+      <w:proofErr w:type="spellEnd"/>
+      <w:r>
+        <w:rPr>
+          <w:lang w:val="de-CH"/>
+        </w:rPr>
+        <w:t xml:space="preserve"> SUMMER_MONTH = 3</w:t>
+      </w:r>
+    </w:p>
+    <w:p>
+      <w:r>
+        <w:t>Mois de Mars, début de l’heure d’été.</w:t>
+      </w:r>
+    </w:p>
+    <w:p>
+      <w:pPr>
+        <w:pStyle w:val="Titre3"/>
+        <w:rPr>
+          <w:lang w:val="de-CH"/>
+        </w:rPr>
+      </w:pPr>
+      <w:proofErr w:type="spellStart"/>
+      <w:r>
+        <w:rPr>
+          <w:lang w:val="de-CH"/>
+        </w:rPr>
+        <w:t>const</w:t>
+      </w:r>
+      <w:proofErr w:type="spellEnd"/>
+      <w:r>
+        <w:rPr>
+          <w:lang w:val="de-CH"/>
+        </w:rPr>
+        <w:t xml:space="preserve"> </w:t>
+      </w:r>
+      <w:proofErr w:type="spellStart"/>
+      <w:r>
+        <w:rPr>
+          <w:lang w:val="de-CH"/>
+        </w:rPr>
+        <w:t>int</w:t>
+      </w:r>
+      <w:proofErr w:type="spellEnd"/>
+      <w:r>
+        <w:rPr>
+          <w:lang w:val="de-CH"/>
+        </w:rPr>
+        <w:t xml:space="preserve"> WINTER_MONTH = 11</w:t>
+      </w:r>
+    </w:p>
+    <w:p>
+      <w:r>
+        <w:t>Mois de Novembre, fin de l’heure d’été.</w:t>
+      </w:r>
+    </w:p>
+    <w:p>
+      <w:pPr>
+        <w:pStyle w:val="Titre3"/>
+      </w:pPr>
+      <w:proofErr w:type="spellStart"/>
+      <w:proofErr w:type="gramStart"/>
+      <w:r>
+        <w:t>const</w:t>
+      </w:r>
+      <w:proofErr w:type="spellEnd"/>
+      <w:proofErr w:type="gramEnd"/>
+      <w:r>
+        <w:t xml:space="preserve"> string A = "A"</w:t>
+      </w:r>
+    </w:p>
+    <w:p>
+      <w:r>
+        <w:t xml:space="preserve">Indique l’alarme A pour la fonction </w:t>
+      </w:r>
+      <w:proofErr w:type="spellStart"/>
+      <w:proofErr w:type="gramStart"/>
+      <w:r>
+        <w:t>setAlarm</w:t>
+      </w:r>
+      <w:proofErr w:type="spellEnd"/>
+      <w:r>
+        <w:t>(</w:t>
+      </w:r>
+      <w:proofErr w:type="gramEnd"/>
+      <w:r>
+        <w:t>).</w:t>
+      </w:r>
+    </w:p>
+    <w:p>
+      <w:pPr>
+        <w:pStyle w:val="Titre3"/>
+      </w:pPr>
+      <w:proofErr w:type="spellStart"/>
+      <w:proofErr w:type="gramStart"/>
+      <w:r>
+        <w:t>const</w:t>
+      </w:r>
+      <w:proofErr w:type="spellEnd"/>
+      <w:proofErr w:type="gramEnd"/>
+      <w:r>
+        <w:t xml:space="preserve"> string B = "B"</w:t>
+      </w:r>
+    </w:p>
+    <w:p>
+      <w:r>
+        <w:t xml:space="preserve">Indique l’alarme B pour la fonction </w:t>
+      </w:r>
+      <w:proofErr w:type="spellStart"/>
+      <w:proofErr w:type="gramStart"/>
+      <w:r>
+        <w:t>setAlarm</w:t>
+      </w:r>
+      <w:proofErr w:type="spellEnd"/>
+      <w:r>
+        <w:t>(</w:t>
+      </w:r>
+      <w:proofErr w:type="gramEnd"/>
+      <w:r>
+        <w:t>).</w:t>
+      </w:r>
+    </w:p>
+    <w:p>
+      <w:pPr>
+        <w:pStyle w:val="Titre3"/>
+      </w:pPr>
+      <w:proofErr w:type="spellStart"/>
+      <w:proofErr w:type="gramStart"/>
+      <w:r>
+        <w:t>const</w:t>
+      </w:r>
+      <w:proofErr w:type="spellEnd"/>
+      <w:proofErr w:type="gramEnd"/>
+      <w:r>
+        <w:t xml:space="preserve"> st</w:t>
+      </w:r>
+      <w:r>
+        <w:t>ring CURRENT_MODE_YEAR = "</w:t>
+      </w:r>
+      <w:proofErr w:type="spellStart"/>
+      <w:r>
+        <w:t>year</w:t>
+      </w:r>
+      <w:proofErr w:type="spellEnd"/>
+      <w:r>
+        <w:t>"</w:t>
+      </w:r>
+    </w:p>
+    <w:p>
+      <w:r>
+        <w:t>Indique le sous-état année pour la modification de l’heure/ de la date.</w:t>
+      </w:r>
+    </w:p>
+    <w:p>
+      <w:pPr>
+        <w:pStyle w:val="Titre3"/>
+      </w:pPr>
+      <w:proofErr w:type="spellStart"/>
+      <w:proofErr w:type="gramStart"/>
+      <w:r>
+        <w:t>const</w:t>
+      </w:r>
+      <w:proofErr w:type="spellEnd"/>
+      <w:proofErr w:type="gramEnd"/>
+      <w:r>
+        <w:t xml:space="preserve"> stri</w:t>
+      </w:r>
+      <w:r>
+        <w:t>ng CURRENT_MODE_MONTH = "</w:t>
+      </w:r>
+      <w:proofErr w:type="spellStart"/>
+      <w:r>
+        <w:t>month</w:t>
+      </w:r>
+      <w:proofErr w:type="spellEnd"/>
+      <w:r>
+        <w:t>"</w:t>
+      </w:r>
+    </w:p>
+    <w:p>
+      <w:r>
+        <w:t xml:space="preserve">Indique le sous-état </w:t>
+      </w:r>
+      <w:r>
+        <w:t>mois</w:t>
+      </w:r>
+      <w:r>
+        <w:t xml:space="preserve"> pour la modification de l’heure/ de la date.</w:t>
+      </w:r>
+    </w:p>
+    <w:p>
+      <w:pPr>
+        <w:pStyle w:val="Titre3"/>
+      </w:pPr>
+      <w:proofErr w:type="spellStart"/>
+      <w:proofErr w:type="gramStart"/>
+      <w:r>
+        <w:t>const</w:t>
+      </w:r>
+      <w:proofErr w:type="spellEnd"/>
+      <w:proofErr w:type="gramEnd"/>
+      <w:r>
+        <w:t xml:space="preserve"> </w:t>
+      </w:r>
+      <w:r>
+        <w:t>string CURRENT_MODE_DAY = "</w:t>
+      </w:r>
+      <w:proofErr w:type="spellStart"/>
+      <w:r>
+        <w:t>day</w:t>
+      </w:r>
+      <w:proofErr w:type="spellEnd"/>
+      <w:r>
+        <w:t>"</w:t>
+      </w:r>
+    </w:p>
+    <w:p>
+      <w:r>
+        <w:t xml:space="preserve">Indique le sous-état </w:t>
+      </w:r>
+      <w:r>
+        <w:t>jour</w:t>
+      </w:r>
+      <w:r>
+        <w:t xml:space="preserve"> pour la modification de l’heure/ de la date.</w:t>
+      </w:r>
+    </w:p>
+    <w:p>
+      <w:pPr>
+        <w:pStyle w:val="Titre3"/>
+      </w:pPr>
+      <w:proofErr w:type="spellStart"/>
+      <w:proofErr w:type="gramStart"/>
+      <w:r>
+        <w:t>const</w:t>
+      </w:r>
+      <w:proofErr w:type="spellEnd"/>
+      <w:proofErr w:type="gramEnd"/>
+      <w:r>
+        <w:t xml:space="preserve"> string CURRENT_MOD</w:t>
+      </w:r>
+      <w:r>
+        <w:t>E_HOUR = "</w:t>
+      </w:r>
+      <w:proofErr w:type="spellStart"/>
+      <w:r>
+        <w:t>hour</w:t>
+      </w:r>
+      <w:proofErr w:type="spellEnd"/>
+      <w:r>
+        <w:t>"</w:t>
+      </w:r>
+    </w:p>
+    <w:p>
+      <w:r>
+        <w:t xml:space="preserve">Indique le sous-état </w:t>
+      </w:r>
+      <w:r>
+        <w:t>heure</w:t>
+      </w:r>
+      <w:r>
+        <w:t xml:space="preserve"> pour la modification de l’heure/ de la date.</w:t>
+      </w:r>
+    </w:p>
+    <w:p>
+      <w:pPr>
+        <w:pStyle w:val="Titre3"/>
+      </w:pPr>
+      <w:proofErr w:type="spellStart"/>
+      <w:proofErr w:type="gramStart"/>
+      <w:r>
+        <w:t>const</w:t>
+      </w:r>
+      <w:proofErr w:type="spellEnd"/>
+      <w:proofErr w:type="gramEnd"/>
+      <w:r>
+        <w:t xml:space="preserve"> string</w:t>
+      </w:r>
+      <w:r>
+        <w:t xml:space="preserve"> CURRENT_MODE_MINUTE = "minute"</w:t>
+      </w:r>
+    </w:p>
+    <w:p>
+      <w:r>
+        <w:t xml:space="preserve">Indique le sous-état </w:t>
+      </w:r>
+      <w:r>
+        <w:t>minute</w:t>
+      </w:r>
+      <w:r>
+        <w:t xml:space="preserve"> pour la modification de l’heure/ de la date.</w:t>
+      </w:r>
+    </w:p>
+    <w:p>
+      <w:pPr>
+        <w:pStyle w:val="Titre3"/>
+      </w:pPr>
+      <w:proofErr w:type="spellStart"/>
+      <w:proofErr w:type="gramStart"/>
+      <w:r>
+        <w:t>co</w:t>
+      </w:r>
+      <w:r>
+        <w:t>nst</w:t>
+      </w:r>
+      <w:proofErr w:type="spellEnd"/>
+      <w:proofErr w:type="gramEnd"/>
+      <w:r>
+        <w:t xml:space="preserve"> string ACTION_PLUS = "plus"</w:t>
+      </w:r>
+    </w:p>
+    <w:p>
+      <w:r>
+        <w:t xml:space="preserve">Indique </w:t>
+      </w:r>
+      <w:r>
+        <w:t xml:space="preserve">l’action plus </w:t>
+      </w:r>
+      <w:r>
+        <w:t>pour la modification de l’heure/ de la date.</w:t>
+      </w:r>
+    </w:p>
+    <w:p>
+      <w:pPr>
+        <w:pStyle w:val="Titre3"/>
+      </w:pPr>
+      <w:proofErr w:type="spellStart"/>
+      <w:proofErr w:type="gramStart"/>
+      <w:r>
+        <w:t>cons</w:t>
+      </w:r>
+      <w:r>
+        <w:t>t</w:t>
+      </w:r>
+      <w:proofErr w:type="spellEnd"/>
+      <w:proofErr w:type="gramEnd"/>
+      <w:r>
+        <w:t xml:space="preserve"> string ACTION_MOINS = "moins"</w:t>
+      </w:r>
+    </w:p>
+    <w:p>
+      <w:r>
+        <w:t>Indique l</w:t>
+      </w:r>
+      <w:r>
+        <w:t>’action moins</w:t>
+      </w:r>
+      <w:r>
+        <w:t xml:space="preserve"> pour la modification de l’heure/ de la date.</w:t>
+      </w:r>
+    </w:p>
+    <w:p>
+      <w:pPr>
         <w:pStyle w:val="Titre1"/>
       </w:pPr>
-      <w:bookmarkStart w:id="15" w:name="_Toc21588418"/>
+      <w:bookmarkStart w:id="14" w:name="_Toc21588418"/>
       <w:r>
         <w:t>Améliorations possibles</w:t>
       </w:r>
-      <w:bookmarkEnd w:id="15"/>
+      <w:bookmarkEnd w:id="14"/>
     </w:p>
     <w:p>
       <w:pPr>
@@ -2189,375 +3111,388 @@
       <w:pPr>
         <w:pStyle w:val="Titre1"/>
       </w:pPr>
-      <w:bookmarkStart w:id="16" w:name="_Toc21588419"/>
+      <w:bookmarkStart w:id="15" w:name="_Toc21588419"/>
       <w:r>
         <w:t>Rapport de tests</w:t>
       </w:r>
+      <w:bookmarkEnd w:id="15"/>
+    </w:p>
+    <w:p>
+      <w:pPr>
+        <w:pStyle w:val="Titre2"/>
+      </w:pPr>
+      <w:r>
+        <w:t>Heure :</w:t>
+      </w:r>
+    </w:p>
+    <w:p>
+      <w:pPr>
+        <w:pStyle w:val="Titre3"/>
+      </w:pPr>
+      <w:r>
+        <w:t>Réglage automatique de l’heure lors de l’initialisation.</w:t>
+      </w:r>
+    </w:p>
+    <w:p>
+      <w:r>
+        <w:t>Attendu : Affichage de l’heure correct lors du démarrage.</w:t>
+      </w:r>
+    </w:p>
+    <w:p>
+      <w:r>
+        <w:t>Résultat : L’heure actuelle s’affiche lors du démarrage.</w:t>
+      </w:r>
+    </w:p>
+    <w:p>
+      <w:pPr>
+        <w:pStyle w:val="Titre3"/>
+      </w:pPr>
+      <w:r>
+        <w:t>Réglage automatique de l’heure à chaque activation du réveil.</w:t>
+      </w:r>
+    </w:p>
+    <w:p>
+      <w:r>
+        <w:t>Attendu : L’heure de l’alarme est initialisée à chaque démarrage.</w:t>
+      </w:r>
+    </w:p>
+    <w:p>
+      <w:r>
+        <w:t>Résultat : [En cours de test].</w:t>
+      </w:r>
+    </w:p>
+    <w:p>
+      <w:pPr>
+        <w:pStyle w:val="Titre2"/>
+      </w:pPr>
+      <w:r>
+        <w:t>Radio :</w:t>
+      </w:r>
+    </w:p>
+    <w:p>
+      <w:pPr>
+        <w:pStyle w:val="Titre3"/>
+      </w:pPr>
+      <w:r>
+        <w:t>Peut se connecter aux stations radio environnantes pour en diffuser le contenu.</w:t>
+      </w:r>
+    </w:p>
+    <w:p>
+      <w:r>
+        <w:t xml:space="preserve">Attendu : Possibilité d’écouter une station radio </w:t>
+      </w:r>
+      <w:r>
+        <w:t>prédéfinie</w:t>
+      </w:r>
+      <w:r>
+        <w:t>.</w:t>
+      </w:r>
+    </w:p>
+    <w:p>
+      <w:r>
+        <w:t>Résultat : [En cours de test].</w:t>
+      </w:r>
+    </w:p>
+    <w:p>
+      <w:pPr>
+        <w:pStyle w:val="Titre2"/>
+      </w:pPr>
+      <w:r>
+        <w:t>Alarmes A et B :</w:t>
+      </w:r>
+    </w:p>
+    <w:p>
+      <w:pPr>
+        <w:pStyle w:val="Titre3"/>
+      </w:pPr>
+      <w:r>
+        <w:t>Dispose de 3 types d’alarmes : Sonnerie, Radio et Sons de nature.</w:t>
+      </w:r>
+    </w:p>
+    <w:p>
+      <w:r>
+        <w:t>Attendu : Possibilité de choisir entre 3 types d’alarmes pour le réveil.</w:t>
+      </w:r>
+    </w:p>
+    <w:p>
+      <w:r>
+        <w:t>Résultat : [En cours de test].</w:t>
+      </w:r>
+    </w:p>
+    <w:p>
+      <w:pPr>
+        <w:pStyle w:val="Titre3"/>
+      </w:pPr>
+      <w:r>
+        <w:t>5 Types de son de natures.</w:t>
+      </w:r>
+    </w:p>
+    <w:p>
+      <w:r>
+        <w:t>Attendu : Possibilité de choisir et écouter 5 types de son de natures comme alarme.</w:t>
+      </w:r>
+    </w:p>
+    <w:p>
+      <w:r>
+        <w:t>Résultat : [En cours de test].</w:t>
+      </w:r>
+    </w:p>
+    <w:p>
+      <w:pPr>
+        <w:pStyle w:val="Titre3"/>
+      </w:pPr>
+      <w:r>
+        <w:t>Activable lors des jours de la semaine, du weekend ou les deux.</w:t>
+      </w:r>
+    </w:p>
+    <w:p>
+      <w:r>
+        <w:t>Attendu : Possibilité de choisir les jours d’activation de l’alarme (semaine seulement, weekend seulement ou tous les jours).</w:t>
+      </w:r>
+    </w:p>
+    <w:p>
+      <w:r>
+        <w:t>Résultat : [En cours de test].</w:t>
+      </w:r>
+    </w:p>
+    <w:p>
+      <w:pPr>
+        <w:pStyle w:val="Titre3"/>
+      </w:pPr>
+      <w:r>
+        <w:t>Système d’alarmes supplémentaires qui permet à l’utilisateur de dormir plus longtemps après l’alarme (de 10 à 60 minutes).</w:t>
+      </w:r>
+    </w:p>
+    <w:p>
+      <w:r>
+        <w:t xml:space="preserve">Résultat : Appuyer sur </w:t>
+      </w:r>
+      <w:proofErr w:type="spellStart"/>
+      <w:r>
+        <w:t>Snooze</w:t>
+      </w:r>
+      <w:proofErr w:type="spellEnd"/>
+      <w:r>
+        <w:t xml:space="preserve"> permet de décaler l’alarme de 10 à 60 minutes (appuyer plusieurs fois sur </w:t>
+      </w:r>
+      <w:proofErr w:type="spellStart"/>
+      <w:r>
+        <w:t>Snooze</w:t>
+      </w:r>
+      <w:proofErr w:type="spellEnd"/>
+      <w:r>
+        <w:t xml:space="preserve"> pour augmenter par multiple de 10).</w:t>
+      </w:r>
+    </w:p>
+    <w:p>
+      <w:pPr>
+        <w:pStyle w:val="Titre2"/>
+      </w:pPr>
+      <w:r>
+        <w:t>Ecran :</w:t>
+      </w:r>
+    </w:p>
+    <w:p>
+      <w:pPr>
+        <w:pStyle w:val="Titre3"/>
+      </w:pPr>
+      <w:r>
+        <w:t>Affichage de l’heure actuelle.</w:t>
+      </w:r>
+    </w:p>
+    <w:p>
+      <w:r>
+        <w:t>Attendu : L’heure s’affiche en temps réel.</w:t>
+      </w:r>
+    </w:p>
+    <w:p>
+      <w:r>
+        <w:t>Résultat : [En cours de test].</w:t>
+      </w:r>
+    </w:p>
+    <w:p>
+      <w:pPr>
+        <w:pStyle w:val="Titre3"/>
+      </w:pPr>
+      <w:r>
+        <w:t>Affichage</w:t>
+      </w:r>
+      <w:r>
+        <w:t xml:space="preserve"> de la date sur demande.</w:t>
+      </w:r>
+    </w:p>
+    <w:p>
+      <w:r>
+        <w:t>Attendu : Appuyer sur DATE/TIME ZONE affiche le jour et le mois, puis l’année.</w:t>
+      </w:r>
+    </w:p>
+    <w:p>
+      <w:r>
+        <w:t xml:space="preserve">Résultat : </w:t>
+      </w:r>
+      <w:r>
+        <w:t>Fonctionnel.</w:t>
+      </w:r>
+    </w:p>
+    <w:p>
+      <w:pPr>
+        <w:pStyle w:val="Titre3"/>
+      </w:pPr>
+      <w:r>
+        <w:lastRenderedPageBreak/>
+        <w:t>Affichage de la température ambiante en Celsius ou Fahrenheit.</w:t>
+      </w:r>
+    </w:p>
+    <w:p>
+      <w:r>
+        <w:t xml:space="preserve">Attendu : </w:t>
+      </w:r>
+      <w:r>
+        <w:t>Afficher une température aléatoire lors du lancement de l’application.</w:t>
+      </w:r>
+    </w:p>
+    <w:p>
+      <w:r>
+        <w:t>Résultat : La température choisi aléatoirement s’affiche au démarrage.</w:t>
+      </w:r>
+    </w:p>
+    <w:p>
+      <w:pPr>
+        <w:pStyle w:val="Titre3"/>
+      </w:pPr>
+      <w:r>
+        <w:t>Affichage du (des) type(s) d’alarme actif(s).</w:t>
+      </w:r>
+    </w:p>
+    <w:p>
+      <w:r>
+        <w:t>Attendu : Montre</w:t>
+      </w:r>
+      <w:r>
+        <w:t>r</w:t>
+      </w:r>
+      <w:r>
+        <w:t xml:space="preserve"> quelles alarmes sont actives.</w:t>
+      </w:r>
+    </w:p>
+    <w:p>
+      <w:r>
+        <w:t>Résultat : [En cours de test].</w:t>
+      </w:r>
+    </w:p>
+    <w:p>
+      <w:pPr>
+        <w:pStyle w:val="Titre3"/>
+      </w:pPr>
+      <w:r>
+        <w:t>Affichage du mode AUDIO IN si une entrée audio est connectée.</w:t>
+      </w:r>
+    </w:p>
+    <w:p>
+      <w:r>
+        <w:t>Attendu : AUDIO IN s’affiche au démarrage.</w:t>
+      </w:r>
+    </w:p>
+    <w:p>
+      <w:r>
+        <w:t>Résultat</w:t>
+      </w:r>
+      <w:r>
+        <w:t> : [En cours de test].</w:t>
+      </w:r>
+    </w:p>
+    <w:p>
+      <w:pPr>
+        <w:pStyle w:val="Titre3"/>
+      </w:pPr>
+      <w:r>
+        <w:t>Affichage du statut de l’heure d’été.</w:t>
+      </w:r>
+    </w:p>
+    <w:p>
+      <w:r>
+        <w:t>Attendu : Affiche un soleil si l’heure d’été est activée.</w:t>
+      </w:r>
+    </w:p>
+    <w:p>
+      <w:r>
+        <w:t>Résultat : [En cours de test].</w:t>
+      </w:r>
+    </w:p>
+    <w:p>
+      <w:pPr>
+        <w:pStyle w:val="Titre3"/>
+      </w:pPr>
+      <w:r>
+        <w:t>Affichage du changement de volume audio.</w:t>
+      </w:r>
+    </w:p>
+    <w:p>
+      <w:r>
+        <w:t>Attendu : Affiche le volume actuel lors du changement de volume.</w:t>
+      </w:r>
+    </w:p>
+    <w:p>
+      <w:r>
+        <w:t>Résultat : Fonctionnel</w:t>
+      </w:r>
+      <w:r>
+        <w:t>.</w:t>
+      </w:r>
+    </w:p>
+    <w:p>
+      <w:pPr>
+        <w:pStyle w:val="Titre3"/>
+      </w:pPr>
+      <w:r>
+        <w:t>Affichage de l’heure d’alarme (si défini).</w:t>
+      </w:r>
+    </w:p>
+    <w:p>
+      <w:r>
+        <w:t>Attendu : Affiche l’heure de la prochaine alarme.</w:t>
+      </w:r>
+    </w:p>
+    <w:p>
+      <w:r>
+        <w:t>Résultat : [En cours de test].</w:t>
+      </w:r>
+    </w:p>
+    <w:p>
+      <w:pPr>
+        <w:pStyle w:val="Titre3"/>
+      </w:pPr>
+      <w:r>
+        <w:t>Impossibilité de modifie le volume lors de la modification de l’heure ou de la date.</w:t>
+      </w:r>
+    </w:p>
+    <w:p>
+      <w:r>
+        <w:t>Attendu : L’utilisateur ne peut modifier le volume lors de la modification de l’heure ou de la date.</w:t>
+      </w:r>
+    </w:p>
+    <w:p>
+      <w:r>
+        <w:t>Résultat : A corriger.</w:t>
+      </w:r>
+    </w:p>
+    <w:p>
+      <w:pPr>
+        <w:pStyle w:val="Titre1"/>
+      </w:pPr>
+      <w:bookmarkStart w:id="16" w:name="_Toc21588420"/>
+      <w:r>
+        <w:t>Conclusion</w:t>
+      </w:r>
       <w:bookmarkEnd w:id="16"/>
     </w:p>
     <w:p>
-      <w:pPr>
-        <w:pStyle w:val="Titre2"/>
-      </w:pPr>
-      <w:r>
-        <w:t>Heure :</w:t>
-      </w:r>
-    </w:p>
-    <w:p>
-      <w:pPr>
-        <w:pStyle w:val="Titre3"/>
-      </w:pPr>
-      <w:r>
-        <w:t>Réglage automatique de l’heure lors de l’initialisation.</w:t>
-      </w:r>
-    </w:p>
-    <w:p>
-      <w:r>
-        <w:t>Attendu : Affichage de l’heure correct lors du démarrage.</w:t>
-      </w:r>
-    </w:p>
-    <w:p>
-      <w:r>
-        <w:t>Résultat : L’heure actuelle s’affiche lors du démarrage.</w:t>
-      </w:r>
-    </w:p>
-    <w:p>
-      <w:pPr>
-        <w:pStyle w:val="Titre3"/>
-      </w:pPr>
-      <w:r>
-        <w:t>Réglage automatique de l’heure à chaque activation du réveil.</w:t>
-      </w:r>
-    </w:p>
-    <w:p>
-      <w:r>
-        <w:t>Attendu : L’heure de l’alarme est initialisée à chaque démarrage.</w:t>
-      </w:r>
-    </w:p>
-    <w:p>
-      <w:r>
-        <w:t>Résultat : [En cours de test].</w:t>
-      </w:r>
-    </w:p>
-    <w:p>
-      <w:pPr>
-        <w:pStyle w:val="Titre2"/>
-      </w:pPr>
-      <w:r>
-        <w:t>Radio :</w:t>
-      </w:r>
-    </w:p>
-    <w:p>
-      <w:pPr>
-        <w:pStyle w:val="Titre3"/>
-      </w:pPr>
-      <w:r>
-        <w:t>Peut se connecter aux stations radio environnantes pour en diffuser le contenu.</w:t>
-      </w:r>
-    </w:p>
-    <w:p>
-      <w:r>
-        <w:t xml:space="preserve">Attendu : Possibilité d’écouter une station radio </w:t>
-      </w:r>
-      <w:r>
-        <w:t>prédéfinie</w:t>
-      </w:r>
-      <w:r>
-        <w:t>.</w:t>
-      </w:r>
-    </w:p>
-    <w:p>
-      <w:r>
-        <w:t>Résultat : [En cours de test].</w:t>
-      </w:r>
-    </w:p>
-    <w:p>
-      <w:pPr>
-        <w:pStyle w:val="Titre2"/>
-      </w:pPr>
-      <w:r>
-        <w:t>Alarmes A et B :</w:t>
-      </w:r>
-    </w:p>
-    <w:p>
-      <w:pPr>
-        <w:pStyle w:val="Titre3"/>
-      </w:pPr>
-      <w:r>
-        <w:t>Dispose de 3 types d’alarmes : Sonnerie, Radio et Sons de nature.</w:t>
-      </w:r>
-    </w:p>
-    <w:p>
-      <w:r>
-        <w:t>Attendu : Possibilité de choisir entre 3 types d’alarmes pour le réveil.</w:t>
-      </w:r>
-    </w:p>
-    <w:p>
-      <w:r>
-        <w:t>Résultat : [En cours de test].</w:t>
-      </w:r>
-    </w:p>
-    <w:p>
-      <w:pPr>
-        <w:pStyle w:val="Titre3"/>
-      </w:pPr>
-      <w:r>
-        <w:t>5 Types de son de natures.</w:t>
-      </w:r>
-    </w:p>
-    <w:p>
-      <w:r>
-        <w:t>Attendu : Possibilité de choisir et écouter 5 types de son de natures comme alarme.</w:t>
-      </w:r>
-    </w:p>
-    <w:p>
-      <w:r>
-        <w:t>Résultat : [En cours de test].</w:t>
-      </w:r>
-    </w:p>
-    <w:p>
-      <w:pPr>
-        <w:pStyle w:val="Titre3"/>
-      </w:pPr>
-      <w:r>
-        <w:t>Activable lors des jours de la semaine, du weekend ou les deux.</w:t>
-      </w:r>
-    </w:p>
-    <w:p>
-      <w:r>
-        <w:t>Attendu : Possibilité de choisir les jours d’activation de l’alarme (semaine seulement, weekend seulement ou tous les jours).</w:t>
-      </w:r>
-    </w:p>
-    <w:p>
-      <w:r>
-        <w:t>Résultat : [En cours de test].</w:t>
-      </w:r>
-    </w:p>
-    <w:p>
-      <w:pPr>
-        <w:pStyle w:val="Titre3"/>
-      </w:pPr>
-      <w:r>
-        <w:t>Système d’alarmes supplémentaires qui permet à l’utilisateur de dormir plus longtemps après l’alarme (de 10 à 60 minutes).</w:t>
-      </w:r>
-    </w:p>
-    <w:p>
-      <w:r>
-        <w:t xml:space="preserve">Résultat : Appuyer sur </w:t>
-      </w:r>
-      <w:proofErr w:type="spellStart"/>
-      <w:r>
-        <w:t>Snooze</w:t>
-      </w:r>
-      <w:proofErr w:type="spellEnd"/>
-      <w:r>
-        <w:t xml:space="preserve"> permet de décaler l’alarme de 10 à 60 minutes (appuyer plusieurs fois sur </w:t>
-      </w:r>
-      <w:proofErr w:type="spellStart"/>
-      <w:r>
-        <w:t>Snooze</w:t>
-      </w:r>
-      <w:proofErr w:type="spellEnd"/>
-      <w:r>
-        <w:t xml:space="preserve"> pour augmenter par multiple de 10).</w:t>
-      </w:r>
-    </w:p>
-    <w:p>
-      <w:pPr>
-        <w:pStyle w:val="Titre2"/>
-      </w:pPr>
-      <w:r>
-        <w:t>Ecran :</w:t>
-      </w:r>
-    </w:p>
-    <w:p>
-      <w:pPr>
-        <w:pStyle w:val="Titre3"/>
-      </w:pPr>
-      <w:r>
-        <w:t>Affichage de l’heure actuelle.</w:t>
-      </w:r>
-    </w:p>
-    <w:p>
-      <w:r>
-        <w:t>Attendu : L’heure s’affiche en temps réel.</w:t>
-      </w:r>
-    </w:p>
-    <w:p>
-      <w:r>
-        <w:lastRenderedPageBreak/>
-        <w:t>Résultat : [En cours de test].</w:t>
-      </w:r>
-    </w:p>
-    <w:p>
-      <w:pPr>
-        <w:pStyle w:val="Titre3"/>
-      </w:pPr>
-      <w:r>
-        <w:t>Affichage</w:t>
-      </w:r>
-      <w:r>
-        <w:t xml:space="preserve"> de la date sur demande.</w:t>
-      </w:r>
-    </w:p>
-    <w:p>
-      <w:r>
-        <w:t>Attendu : Appuyer sur DATE/TIME ZONE affiche le jour et le mois, puis l’année.</w:t>
-      </w:r>
-    </w:p>
-    <w:p>
-      <w:r>
-        <w:t xml:space="preserve">Résultat : </w:t>
-      </w:r>
-      <w:r>
-        <w:t>Fonctionnel.</w:t>
-      </w:r>
-    </w:p>
-    <w:p>
-      <w:pPr>
-        <w:pStyle w:val="Titre3"/>
-      </w:pPr>
-      <w:r>
-        <w:t>Affichage de la température ambiante en Celsius ou Fahrenheit.</w:t>
-      </w:r>
-    </w:p>
-    <w:p>
-      <w:r>
-        <w:t xml:space="preserve">Attendu : </w:t>
-      </w:r>
-      <w:r>
-        <w:t>Afficher une température aléatoire lors du lancement de l’application.</w:t>
-      </w:r>
-    </w:p>
-    <w:p>
-      <w:r>
-        <w:t>Résultat : La température choisi aléatoirement s’affiche au démarrage.</w:t>
-      </w:r>
-    </w:p>
-    <w:p>
-      <w:pPr>
-        <w:pStyle w:val="Titre3"/>
-      </w:pPr>
-      <w:r>
-        <w:t>Affichage du (des) type(s) d’alarme actif(s).</w:t>
-      </w:r>
-    </w:p>
-    <w:p>
-      <w:r>
-        <w:t>Attendu : Montre</w:t>
-      </w:r>
-      <w:r>
-        <w:t>r</w:t>
-      </w:r>
-      <w:r>
-        <w:t xml:space="preserve"> quelles alarmes sont actives.</w:t>
-      </w:r>
-    </w:p>
-    <w:p>
-      <w:r>
-        <w:t>Résultat : [En cours de test].</w:t>
-      </w:r>
-    </w:p>
-    <w:p>
-      <w:pPr>
-        <w:pStyle w:val="Titre3"/>
-      </w:pPr>
-      <w:r>
-        <w:t>Affichage du mode AUDIO IN si une entrée audio est connectée.</w:t>
-      </w:r>
-    </w:p>
-    <w:p>
-      <w:r>
-        <w:t>Attendu : AUDIO IN s’affiche au démarrage.</w:t>
-      </w:r>
-    </w:p>
-    <w:p>
-      <w:r>
-        <w:t>Résultat</w:t>
-      </w:r>
-      <w:r>
-        <w:t> : [En cours de test].</w:t>
-      </w:r>
-    </w:p>
-    <w:p>
-      <w:pPr>
-        <w:pStyle w:val="Titre3"/>
-      </w:pPr>
-      <w:r>
-        <w:t>Affichage du statut de l’heure d’été.</w:t>
-      </w:r>
-    </w:p>
-    <w:p>
-      <w:r>
-        <w:t>Attendu : Affiche un soleil si l’heure d’été est activée.</w:t>
-      </w:r>
-    </w:p>
-    <w:p>
-      <w:r>
-        <w:t>Résultat : [En cours de test].</w:t>
-      </w:r>
-    </w:p>
-    <w:p>
-      <w:pPr>
-        <w:pStyle w:val="Titre3"/>
-      </w:pPr>
-      <w:r>
-        <w:t>Affichage du changement de volume audio.</w:t>
-      </w:r>
-    </w:p>
-    <w:p>
-      <w:r>
-        <w:t>Attendu : Affiche le volume actuel lors du changement de volume.</w:t>
-      </w:r>
-    </w:p>
-    <w:p>
-      <w:r>
-        <w:t>Résultat : Fonctionnel</w:t>
-      </w:r>
-      <w:r>
-        <w:t>.</w:t>
-      </w:r>
-    </w:p>
-    <w:p>
-      <w:pPr>
-        <w:pStyle w:val="Titre3"/>
-      </w:pPr>
-      <w:r>
-        <w:t>Affichage de l’heure d’alarme (si défini).</w:t>
-      </w:r>
-    </w:p>
-    <w:p>
-      <w:r>
-        <w:t>Attendu : Affiche l’heure de la prochaine alarme.</w:t>
-      </w:r>
-    </w:p>
-    <w:p>
-      <w:r>
-        <w:t>Résultat : [En cours de test].</w:t>
-      </w:r>
-    </w:p>
-    <w:p>
-      <w:pPr>
-        <w:pStyle w:val="Titre1"/>
-      </w:pPr>
-      <w:bookmarkStart w:id="17" w:name="_Toc21588420"/>
-      <w:r>
-        <w:t>Conclusion</w:t>
-      </w:r>
+      <w:r>
+        <w:t>En fin de compte le temps nécessaire pour le travail n’a pas suffi pour implémenter la majorité des fonctionnalités.</w:t>
+      </w:r>
+      <w:bookmarkStart w:id="17" w:name="_GoBack"/>
       <w:bookmarkEnd w:id="17"/>
     </w:p>
-    <w:p/>
-    <w:p>
-      <w:pPr>
-        <w:pStyle w:val="Titre1"/>
-      </w:pPr>
-      <w:bookmarkStart w:id="18" w:name="_Toc21588421"/>
-      <w:r>
-        <w:t>Bilan</w:t>
-      </w:r>
-      <w:bookmarkEnd w:id="18"/>
-    </w:p>
-    <w:p/>
     <w:sectPr>
       <w:headerReference w:type="default" r:id="rId9"/>
       <w:footerReference w:type="default" r:id="rId10"/>
@@ -2649,7 +3584,7 @@
       <w:rPr>
         <w:noProof/>
       </w:rPr>
-      <w:t>6</w:t>
+      <w:t>7</w:t>
     </w:r>
     <w:r>
       <w:fldChar w:fldCharType="end"/>
@@ -2679,7 +3614,7 @@
       <w:rPr>
         <w:noProof/>
       </w:rPr>
-      <w:t>6</w:t>
+      <w:t>8</w:t>
     </w:r>
     <w:r>
       <w:rPr>
@@ -4399,7 +5334,7 @@
 </file>
 
 <file path=customXml/itemProps1.xml><?xml version="1.0" encoding="utf-8"?>
-<ds:datastoreItem xmlns:ds="http://schemas.openxmlformats.org/officeDocument/2006/customXml" ds:itemID="{F0AECE24-A40C-49D8-8E8C-D0872799E4AC}">
+<ds:datastoreItem xmlns:ds="http://schemas.openxmlformats.org/officeDocument/2006/customXml" ds:itemID="{36518250-FA27-4049-AD22-A1AE2C99C868}">
   <ds:schemaRefs>
     <ds:schemaRef ds:uri="http://schemas.openxmlformats.org/officeDocument/2006/bibliography"/>
   </ds:schemaRefs>

--- a/Documentation/Documentation.docx
+++ b/Documentation/Documentation.docx
@@ -1,6 +1,6 @@
 
 <file path=word/document.xml><?xml version="1.0" encoding="utf-8"?>
-<w:document xmlns:wpc="http://schemas.microsoft.com/office/word/2010/wordprocessingCanvas" xmlns:cx="http://schemas.microsoft.com/office/drawing/2014/chartex" xmlns:cx1="http://schemas.microsoft.com/office/drawing/2015/9/8/chartex" xmlns:mc="http://schemas.openxmlformats.org/markup-compatibility/2006" xmlns:o="urn:schemas-microsoft-com:office:office" xmlns:r="http://schemas.openxmlformats.org/officeDocument/2006/relationships" xmlns:m="http://schemas.openxmlformats.org/officeDocument/2006/math" xmlns:v="urn:schemas-microsoft-com:vml" xmlns:wp14="http://schemas.microsoft.com/office/word/2010/wordprocessingDrawing" xmlns:wp="http://schemas.openxmlformats.org/drawingml/2006/wordprocessingDrawing" xmlns:w10="urn:schemas-microsoft-com:office:word" xmlns:w="http://schemas.openxmlformats.org/wordprocessingml/2006/main" xmlns:w14="http://schemas.microsoft.com/office/word/2010/wordml" xmlns:w15="http://schemas.microsoft.com/office/word/2012/wordml" xmlns:w16se="http://schemas.microsoft.com/office/word/2015/wordml/symex" xmlns:wpg="http://schemas.microsoft.com/office/word/2010/wordprocessingGroup" xmlns:wpi="http://schemas.microsoft.com/office/word/2010/wordprocessingInk" xmlns:wne="http://schemas.microsoft.com/office/word/2006/wordml" xmlns:wps="http://schemas.microsoft.com/office/word/2010/wordprocessingShape" mc:Ignorable="w14 w15 w16se wp14">
+<w:document xmlns:wpc="http://schemas.microsoft.com/office/word/2010/wordprocessingCanvas" xmlns:cx="http://schemas.microsoft.com/office/drawing/2014/chartex" xmlns:cx1="http://schemas.microsoft.com/office/drawing/2015/9/8/chartex" xmlns:cx2="http://schemas.microsoft.com/office/drawing/2015/10/21/chartex" xmlns:cx3="http://schemas.microsoft.com/office/drawing/2016/5/9/chartex" xmlns:cx4="http://schemas.microsoft.com/office/drawing/2016/5/10/chartex" xmlns:cx5="http://schemas.microsoft.com/office/drawing/2016/5/11/chartex" xmlns:cx6="http://schemas.microsoft.com/office/drawing/2016/5/12/chartex" xmlns:cx7="http://schemas.microsoft.com/office/drawing/2016/5/13/chartex" xmlns:cx8="http://schemas.microsoft.com/office/drawing/2016/5/14/chartex" xmlns:mc="http://schemas.openxmlformats.org/markup-compatibility/2006" xmlns:aink="http://schemas.microsoft.com/office/drawing/2016/ink" xmlns:am3d="http://schemas.microsoft.com/office/drawing/2017/model3d" xmlns:o="urn:schemas-microsoft-com:office:office" xmlns:r="http://schemas.openxmlformats.org/officeDocument/2006/relationships" xmlns:m="http://schemas.openxmlformats.org/officeDocument/2006/math" xmlns:v="urn:schemas-microsoft-com:vml" xmlns:wp14="http://schemas.microsoft.com/office/word/2010/wordprocessingDrawing" xmlns:wp="http://schemas.openxmlformats.org/drawingml/2006/wordprocessingDrawing" xmlns:w10="urn:schemas-microsoft-com:office:word" xmlns:w="http://schemas.openxmlformats.org/wordprocessingml/2006/main" xmlns:w14="http://schemas.microsoft.com/office/word/2010/wordml" xmlns:w15="http://schemas.microsoft.com/office/word/2012/wordml" xmlns:w16cid="http://schemas.microsoft.com/office/word/2016/wordml/cid" xmlns:w16se="http://schemas.microsoft.com/office/word/2015/wordml/symex" xmlns:wpg="http://schemas.microsoft.com/office/word/2010/wordprocessingGroup" xmlns:wpi="http://schemas.microsoft.com/office/word/2010/wordprocessingInk" xmlns:wne="http://schemas.microsoft.com/office/word/2006/wordml" xmlns:wps="http://schemas.microsoft.com/office/word/2010/wordprocessingShape" mc:Ignorable="w14 w15 w16se w16cid wp14">
   <w:body>
     <w:p>
       <w:pPr>
@@ -44,7 +44,7 @@
           <w:lang w:eastAsia="fr-CH"/>
         </w:rPr>
         <w:drawing>
-          <wp:inline distT="0" distB="0" distL="0" distR="0">
+          <wp:inline distT="0" distB="0" distL="0" distR="0" wp14:anchorId="10D470D2" wp14:editId="40F8EF52">
             <wp:extent cx="4286250" cy="3810000"/>
             <wp:effectExtent l="0" t="0" r="0" b="0"/>
             <wp:docPr id="1" name="Image 1" descr="https://dyw7ncnq1en5l.cloudfront.net/optim/produits/16/10631/16_10631_2__450_400.jpg"/>
@@ -1442,6 +1442,12 @@
                 <w:noProof/>
                 <w:webHidden/>
               </w:rPr>
+            </w:r>
+            <w:r>
+              <w:rPr>
+                <w:noProof/>
+                <w:webHidden/>
+              </w:rPr>
               <w:fldChar w:fldCharType="separate"/>
             </w:r>
             <w:r>
@@ -1900,8 +1906,14 @@
     <w:p>
       <w:pPr>
         <w:pStyle w:val="Titre4"/>
-      </w:pPr>
-      <w:r>
+        <w:rPr>
+          <w:lang w:val="en-GB"/>
+        </w:rPr>
+      </w:pPr>
+      <w:r>
+        <w:rPr>
+          <w:lang w:val="en-GB"/>
+        </w:rPr>
         <w:t>Time set (A et B)</w:t>
       </w:r>
     </w:p>
@@ -2020,11 +2032,9 @@
       <w:pPr>
         <w:pStyle w:val="Titre4"/>
       </w:pPr>
-      <w:proofErr w:type="spellStart"/>
       <w:r>
         <w:t>Tuning</w:t>
       </w:r>
-      <w:proofErr w:type="spellEnd"/>
     </w:p>
     <w:p>
       <w:r>
@@ -2398,26 +2408,44 @@
     <w:p>
       <w:pPr>
         <w:pStyle w:val="Titre3"/>
+        <w:rPr>
+          <w:lang w:val="en-GB"/>
+        </w:rPr>
       </w:pPr>
       <w:proofErr w:type="spellStart"/>
       <w:proofErr w:type="gramStart"/>
       <w:r>
+        <w:rPr>
+          <w:lang w:val="en-GB"/>
+        </w:rPr>
         <w:t>changeClock</w:t>
       </w:r>
       <w:proofErr w:type="spellEnd"/>
       <w:r>
+        <w:rPr>
+          <w:lang w:val="en-GB"/>
+        </w:rPr>
         <w:t>(</w:t>
       </w:r>
       <w:proofErr w:type="gramEnd"/>
       <w:r>
+        <w:rPr>
+          <w:lang w:val="en-GB"/>
+        </w:rPr>
         <w:t xml:space="preserve">string </w:t>
       </w:r>
       <w:proofErr w:type="spellStart"/>
       <w:r>
+        <w:rPr>
+          <w:lang w:val="en-GB"/>
+        </w:rPr>
         <w:t>currentMode</w:t>
       </w:r>
       <w:proofErr w:type="spellEnd"/>
       <w:r>
+        <w:rPr>
+          <w:lang w:val="en-GB"/>
+        </w:rPr>
         <w:t>, string action)</w:t>
       </w:r>
     </w:p>
@@ -2619,13 +2647,7 @@
     </w:p>
     <w:p>
       <w:r>
-        <w:t xml:space="preserve">L’état d’activité de l’alarme </w:t>
-      </w:r>
-      <w:r>
-        <w:t>B</w:t>
-      </w:r>
-      <w:r>
-        <w:t>.</w:t>
+        <w:t>L’état d’activité de l’alarme B.</w:t>
       </w:r>
     </w:p>
     <w:p>
@@ -2685,93 +2707,241 @@
       </w:pPr>
       <w:r>
         <w:t>Constantes principales</w:t>
+      </w:r>
+    </w:p>
+    <w:p>
+      <w:pPr>
+        <w:pStyle w:val="Titre3"/>
+      </w:pPr>
+      <w:proofErr w:type="spellStart"/>
+      <w:proofErr w:type="gramStart"/>
+      <w:r>
+        <w:t>const</w:t>
+      </w:r>
+      <w:proofErr w:type="spellEnd"/>
+      <w:proofErr w:type="gramEnd"/>
+      <w:r>
+        <w:t xml:space="preserve"> </w:t>
+      </w:r>
+      <w:proofErr w:type="spellStart"/>
+      <w:r>
+        <w:t>int</w:t>
+      </w:r>
+      <w:proofErr w:type="spellEnd"/>
+      <w:r>
+        <w:t xml:space="preserve"> SUMMER_MONTH = 3</w:t>
+      </w:r>
+    </w:p>
+    <w:p>
+      <w:r>
+        <w:t>Mois de Mars, début de l’heure d’été.</w:t>
+      </w:r>
+    </w:p>
+    <w:p>
+      <w:pPr>
+        <w:pStyle w:val="Titre3"/>
+      </w:pPr>
+      <w:proofErr w:type="spellStart"/>
+      <w:proofErr w:type="gramStart"/>
+      <w:r>
+        <w:t>const</w:t>
+      </w:r>
+      <w:proofErr w:type="spellEnd"/>
+      <w:proofErr w:type="gramEnd"/>
+      <w:r>
+        <w:t xml:space="preserve"> </w:t>
+      </w:r>
+      <w:proofErr w:type="spellStart"/>
+      <w:r>
+        <w:t>int</w:t>
+      </w:r>
+      <w:proofErr w:type="spellEnd"/>
+      <w:r>
+        <w:t xml:space="preserve"> WINTER_MONTH = 11</w:t>
+      </w:r>
+    </w:p>
+    <w:p>
+      <w:r>
+        <w:t>Mois de Novembre, fin de l’heure d’été.</w:t>
+      </w:r>
+    </w:p>
+    <w:p>
+      <w:pPr>
+        <w:pStyle w:val="Titre3"/>
+      </w:pPr>
+      <w:proofErr w:type="spellStart"/>
+      <w:proofErr w:type="gramStart"/>
+      <w:r>
+        <w:t>const</w:t>
+      </w:r>
+      <w:proofErr w:type="spellEnd"/>
+      <w:proofErr w:type="gramEnd"/>
+      <w:r>
+        <w:t xml:space="preserve"> string A = "A"</w:t>
+      </w:r>
+    </w:p>
+    <w:p>
+      <w:r>
+        <w:t xml:space="preserve">Indique l’alarme A pour la fonction </w:t>
+      </w:r>
+      <w:proofErr w:type="spellStart"/>
+      <w:proofErr w:type="gramStart"/>
+      <w:r>
+        <w:t>setAlarm</w:t>
+      </w:r>
+      <w:proofErr w:type="spellEnd"/>
+      <w:r>
+        <w:t>(</w:t>
+      </w:r>
+      <w:proofErr w:type="gramEnd"/>
+      <w:r>
+        <w:t>).</w:t>
+      </w:r>
+    </w:p>
+    <w:p>
+      <w:pPr>
+        <w:pStyle w:val="Titre3"/>
+      </w:pPr>
+      <w:proofErr w:type="spellStart"/>
+      <w:proofErr w:type="gramStart"/>
+      <w:r>
+        <w:t>const</w:t>
+      </w:r>
+      <w:proofErr w:type="spellEnd"/>
+      <w:proofErr w:type="gramEnd"/>
+      <w:r>
+        <w:t xml:space="preserve"> string B = "B"</w:t>
+      </w:r>
+    </w:p>
+    <w:p>
+      <w:r>
+        <w:t xml:space="preserve">Indique l’alarme B pour la fonction </w:t>
+      </w:r>
+      <w:proofErr w:type="spellStart"/>
+      <w:proofErr w:type="gramStart"/>
+      <w:r>
+        <w:t>setAlarm</w:t>
+      </w:r>
+      <w:proofErr w:type="spellEnd"/>
+      <w:r>
+        <w:t>(</w:t>
+      </w:r>
+      <w:proofErr w:type="gramEnd"/>
+      <w:r>
+        <w:t>).</w:t>
       </w:r>
     </w:p>
     <w:p>
       <w:pPr>
         <w:pStyle w:val="Titre3"/>
         <w:rPr>
-          <w:lang w:val="de-CH"/>
+          <w:lang w:val="en-GB"/>
         </w:rPr>
       </w:pPr>
       <w:proofErr w:type="spellStart"/>
       <w:r>
         <w:rPr>
-          <w:lang w:val="de-CH"/>
+          <w:lang w:val="en-GB"/>
         </w:rPr>
         <w:t>const</w:t>
       </w:r>
       <w:proofErr w:type="spellEnd"/>
       <w:r>
         <w:rPr>
-          <w:lang w:val="de-CH"/>
+          <w:lang w:val="en-GB"/>
         </w:rPr>
-        <w:t xml:space="preserve"> </w:t>
-      </w:r>
-      <w:proofErr w:type="spellStart"/>
-      <w:r>
-        <w:rPr>
-          <w:lang w:val="de-CH"/>
-        </w:rPr>
-        <w:t>int</w:t>
-      </w:r>
-      <w:proofErr w:type="spellEnd"/>
-      <w:r>
-        <w:rPr>
-          <w:lang w:val="de-CH"/>
-        </w:rPr>
-        <w:t xml:space="preserve"> SUMMER_MONTH = 3</w:t>
-      </w:r>
-    </w:p>
-    <w:p>
-      <w:r>
-        <w:t>Mois de Mars, début de l’heure d’été.</w:t>
+        <w:t xml:space="preserve"> string CURRENT_MODE_YEAR = "year"</w:t>
+      </w:r>
+    </w:p>
+    <w:p>
+      <w:r>
+        <w:t>Indique le sous-état année pour la modification de l’heure/ de la date.</w:t>
       </w:r>
     </w:p>
     <w:p>
       <w:pPr>
         <w:pStyle w:val="Titre3"/>
         <w:rPr>
-          <w:lang w:val="de-CH"/>
+          <w:lang w:val="en-GB"/>
         </w:rPr>
       </w:pPr>
       <w:proofErr w:type="spellStart"/>
       <w:r>
         <w:rPr>
-          <w:lang w:val="de-CH"/>
+          <w:lang w:val="en-GB"/>
         </w:rPr>
         <w:t>const</w:t>
       </w:r>
       <w:proofErr w:type="spellEnd"/>
       <w:r>
         <w:rPr>
-          <w:lang w:val="de-CH"/>
+          <w:lang w:val="en-GB"/>
         </w:rPr>
-        <w:t xml:space="preserve"> </w:t>
-      </w:r>
-      <w:proofErr w:type="spellStart"/>
-      <w:r>
+        <w:t xml:space="preserve"> string CURRENT_MODE_MONTH = "month"</w:t>
+      </w:r>
+    </w:p>
+    <w:p>
+      <w:r>
+        <w:t>Indique le sous-état mois pour la modification de l’heure/ de la date.</w:t>
+      </w:r>
+    </w:p>
+    <w:p>
+      <w:pPr>
+        <w:pStyle w:val="Titre3"/>
         <w:rPr>
-          <w:lang w:val="de-CH"/>
+          <w:lang w:val="en-GB"/>
         </w:rPr>
-        <w:t>int</w:t>
-      </w:r>
-      <w:proofErr w:type="spellEnd"/>
+      </w:pPr>
+      <w:proofErr w:type="spellStart"/>
       <w:r>
         <w:rPr>
-          <w:lang w:val="de-CH"/>
+          <w:lang w:val="en-GB"/>
         </w:rPr>
-        <w:t xml:space="preserve"> WINTER_MONTH = 11</w:t>
-      </w:r>
-    </w:p>
-    <w:p>
-      <w:r>
-        <w:t>Mois de Novembre, fin de l’heure d’été.</w:t>
+        <w:t>const</w:t>
+      </w:r>
+      <w:proofErr w:type="spellEnd"/>
+      <w:r>
+        <w:rPr>
+          <w:lang w:val="en-GB"/>
+        </w:rPr>
+        <w:t xml:space="preserve"> string CURRENT_MODE_DAY = "day"</w:t>
+      </w:r>
+    </w:p>
+    <w:p>
+      <w:r>
+        <w:t>Indique le sous-état jour pour la modification de l’heure/ de la date.</w:t>
       </w:r>
     </w:p>
     <w:p>
       <w:pPr>
         <w:pStyle w:val="Titre3"/>
+        <w:rPr>
+          <w:lang w:val="en-GB"/>
+        </w:rPr>
+      </w:pPr>
+      <w:proofErr w:type="spellStart"/>
+      <w:r>
+        <w:rPr>
+          <w:lang w:val="en-GB"/>
+        </w:rPr>
+        <w:t>const</w:t>
+      </w:r>
+      <w:proofErr w:type="spellEnd"/>
+      <w:r>
+        <w:rPr>
+          <w:lang w:val="en-GB"/>
+        </w:rPr>
+        <w:t xml:space="preserve"> string CURRENT_MODE_HOUR = "hour"</w:t>
+      </w:r>
+    </w:p>
+    <w:p>
+      <w:r>
+        <w:t>Indique le sous-état heure pour la modification de l’heure/ de la date.</w:t>
+      </w:r>
+    </w:p>
+    <w:p>
+      <w:pPr>
+        <w:pStyle w:val="Titre3"/>
       </w:pPr>
       <w:proofErr w:type="spellStart"/>
       <w:proofErr w:type="gramStart"/>
@@ -2781,25 +2951,32 @@
       <w:proofErr w:type="spellEnd"/>
       <w:proofErr w:type="gramEnd"/>
       <w:r>
-        <w:t xml:space="preserve"> string A = "A"</w:t>
-      </w:r>
-    </w:p>
-    <w:p>
-      <w:r>
-        <w:t xml:space="preserve">Indique l’alarme A pour la fonction </w:t>
-      </w:r>
+        <w:t xml:space="preserve"> string CURRENT_MODE_MINUTE = "minute"</w:t>
+      </w:r>
+    </w:p>
+    <w:p>
+      <w:r>
+        <w:t>Indique le sous-état minute pour la modification de l’heure/ de la date.</w:t>
+      </w:r>
+    </w:p>
+    <w:p>
+      <w:pPr>
+        <w:pStyle w:val="Titre3"/>
+      </w:pPr>
       <w:proofErr w:type="spellStart"/>
       <w:proofErr w:type="gramStart"/>
       <w:r>
-        <w:t>setAlarm</w:t>
-      </w:r>
-      <w:proofErr w:type="spellEnd"/>
-      <w:r>
-        <w:t>(</w:t>
-      </w:r>
+        <w:t>const</w:t>
+      </w:r>
+      <w:proofErr w:type="spellEnd"/>
       <w:proofErr w:type="gramEnd"/>
       <w:r>
-        <w:t>).</w:t>
+        <w:t xml:space="preserve"> string ACTION_PLUS = "plus"</w:t>
+      </w:r>
+    </w:p>
+    <w:p>
+      <w:r>
+        <w:t>Indique l’action plus pour la modification de l’heure/ de la date.</w:t>
       </w:r>
     </w:p>
     <w:p>
@@ -2814,254 +2991,12 @@
       <w:proofErr w:type="spellEnd"/>
       <w:proofErr w:type="gramEnd"/>
       <w:r>
-        <w:t xml:space="preserve"> string B = "B"</w:t>
-      </w:r>
-    </w:p>
-    <w:p>
-      <w:r>
-        <w:t xml:space="preserve">Indique l’alarme B pour la fonction </w:t>
-      </w:r>
-      <w:proofErr w:type="spellStart"/>
-      <w:proofErr w:type="gramStart"/>
-      <w:r>
-        <w:t>setAlarm</w:t>
-      </w:r>
-      <w:proofErr w:type="spellEnd"/>
-      <w:r>
-        <w:t>(</w:t>
-      </w:r>
-      <w:proofErr w:type="gramEnd"/>
-      <w:r>
-        <w:t>).</w:t>
-      </w:r>
-    </w:p>
-    <w:p>
-      <w:pPr>
-        <w:pStyle w:val="Titre3"/>
-      </w:pPr>
-      <w:proofErr w:type="spellStart"/>
-      <w:proofErr w:type="gramStart"/>
-      <w:r>
-        <w:t>const</w:t>
-      </w:r>
-      <w:proofErr w:type="spellEnd"/>
-      <w:proofErr w:type="gramEnd"/>
-      <w:r>
-        <w:t xml:space="preserve"> st</w:t>
-      </w:r>
-      <w:r>
-        <w:t>ring CURRENT_MODE_YEAR = "</w:t>
-      </w:r>
-      <w:proofErr w:type="spellStart"/>
-      <w:r>
-        <w:t>year</w:t>
-      </w:r>
-      <w:proofErr w:type="spellEnd"/>
-      <w:r>
-        <w:t>"</w:t>
-      </w:r>
-    </w:p>
-    <w:p>
-      <w:r>
-        <w:t>Indique le sous-état année pour la modification de l’heure/ de la date.</w:t>
-      </w:r>
-    </w:p>
-    <w:p>
-      <w:pPr>
-        <w:pStyle w:val="Titre3"/>
-      </w:pPr>
-      <w:proofErr w:type="spellStart"/>
-      <w:proofErr w:type="gramStart"/>
-      <w:r>
-        <w:t>const</w:t>
-      </w:r>
-      <w:proofErr w:type="spellEnd"/>
-      <w:proofErr w:type="gramEnd"/>
-      <w:r>
-        <w:t xml:space="preserve"> stri</w:t>
-      </w:r>
-      <w:r>
-        <w:t>ng CURRENT_MODE_MONTH = "</w:t>
-      </w:r>
-      <w:proofErr w:type="spellStart"/>
-      <w:r>
-        <w:t>month</w:t>
-      </w:r>
-      <w:proofErr w:type="spellEnd"/>
-      <w:r>
-        <w:t>"</w:t>
-      </w:r>
-    </w:p>
-    <w:p>
-      <w:r>
-        <w:t xml:space="preserve">Indique le sous-état </w:t>
-      </w:r>
-      <w:r>
-        <w:t>mois</w:t>
-      </w:r>
-      <w:r>
-        <w:t xml:space="preserve"> pour la modification de l’heure/ de la date.</w:t>
-      </w:r>
-    </w:p>
-    <w:p>
-      <w:pPr>
-        <w:pStyle w:val="Titre3"/>
-      </w:pPr>
-      <w:proofErr w:type="spellStart"/>
-      <w:proofErr w:type="gramStart"/>
-      <w:r>
-        <w:t>const</w:t>
-      </w:r>
-      <w:proofErr w:type="spellEnd"/>
-      <w:proofErr w:type="gramEnd"/>
-      <w:r>
-        <w:t xml:space="preserve"> </w:t>
-      </w:r>
-      <w:r>
-        <w:t>string CURRENT_MODE_DAY = "</w:t>
-      </w:r>
-      <w:proofErr w:type="spellStart"/>
-      <w:r>
-        <w:t>day</w:t>
-      </w:r>
-      <w:proofErr w:type="spellEnd"/>
-      <w:r>
-        <w:t>"</w:t>
-      </w:r>
-    </w:p>
-    <w:p>
-      <w:r>
-        <w:t xml:space="preserve">Indique le sous-état </w:t>
-      </w:r>
-      <w:r>
-        <w:t>jour</w:t>
-      </w:r>
-      <w:r>
-        <w:t xml:space="preserve"> pour la modification de l’heure/ de la date.</w:t>
-      </w:r>
-    </w:p>
-    <w:p>
-      <w:pPr>
-        <w:pStyle w:val="Titre3"/>
-      </w:pPr>
-      <w:proofErr w:type="spellStart"/>
-      <w:proofErr w:type="gramStart"/>
-      <w:r>
-        <w:t>const</w:t>
-      </w:r>
-      <w:proofErr w:type="spellEnd"/>
-      <w:proofErr w:type="gramEnd"/>
-      <w:r>
-        <w:t xml:space="preserve"> string CURRENT_MOD</w:t>
-      </w:r>
-      <w:r>
-        <w:t>E_HOUR = "</w:t>
-      </w:r>
-      <w:proofErr w:type="spellStart"/>
-      <w:r>
-        <w:t>hour</w:t>
-      </w:r>
-      <w:proofErr w:type="spellEnd"/>
-      <w:r>
-        <w:t>"</w:t>
-      </w:r>
-    </w:p>
-    <w:p>
-      <w:r>
-        <w:t xml:space="preserve">Indique le sous-état </w:t>
-      </w:r>
-      <w:r>
-        <w:t>heure</w:t>
-      </w:r>
-      <w:r>
-        <w:t xml:space="preserve"> pour la modification de l’heure/ de la date.</w:t>
-      </w:r>
-    </w:p>
-    <w:p>
-      <w:pPr>
-        <w:pStyle w:val="Titre3"/>
-      </w:pPr>
-      <w:proofErr w:type="spellStart"/>
-      <w:proofErr w:type="gramStart"/>
-      <w:r>
-        <w:t>const</w:t>
-      </w:r>
-      <w:proofErr w:type="spellEnd"/>
-      <w:proofErr w:type="gramEnd"/>
-      <w:r>
-        <w:t xml:space="preserve"> string</w:t>
-      </w:r>
-      <w:r>
-        <w:t xml:space="preserve"> CURRENT_MODE_MINUTE = "minute"</w:t>
-      </w:r>
-    </w:p>
-    <w:p>
-      <w:r>
-        <w:t xml:space="preserve">Indique le sous-état </w:t>
-      </w:r>
-      <w:r>
-        <w:t>minute</w:t>
-      </w:r>
-      <w:r>
-        <w:t xml:space="preserve"> pour la modification de l’heure/ de la date.</w:t>
-      </w:r>
-    </w:p>
-    <w:p>
-      <w:pPr>
-        <w:pStyle w:val="Titre3"/>
-      </w:pPr>
-      <w:proofErr w:type="spellStart"/>
-      <w:proofErr w:type="gramStart"/>
-      <w:r>
-        <w:t>co</w:t>
-      </w:r>
-      <w:r>
-        <w:t>nst</w:t>
-      </w:r>
-      <w:proofErr w:type="spellEnd"/>
-      <w:proofErr w:type="gramEnd"/>
-      <w:r>
-        <w:t xml:space="preserve"> string ACTION_PLUS = "plus"</w:t>
-      </w:r>
-    </w:p>
-    <w:p>
-      <w:r>
-        <w:t xml:space="preserve">Indique </w:t>
-      </w:r>
-      <w:r>
-        <w:t xml:space="preserve">l’action plus </w:t>
-      </w:r>
-      <w:r>
-        <w:t>pour la modification de l’heure/ de la date.</w:t>
-      </w:r>
-    </w:p>
-    <w:p>
-      <w:pPr>
-        <w:pStyle w:val="Titre3"/>
-      </w:pPr>
-      <w:proofErr w:type="spellStart"/>
-      <w:proofErr w:type="gramStart"/>
-      <w:r>
-        <w:t>cons</w:t>
-      </w:r>
-      <w:r>
-        <w:t>t</w:t>
-      </w:r>
-      <w:proofErr w:type="spellEnd"/>
-      <w:proofErr w:type="gramEnd"/>
-      <w:r>
         <w:t xml:space="preserve"> string ACTION_MOINS = "moins"</w:t>
       </w:r>
     </w:p>
     <w:p>
       <w:r>
-        <w:t>Indique l</w:t>
-      </w:r>
-      <w:r>
-        <w:t>’action moins</w:t>
-      </w:r>
-      <w:r>
-        <w:t xml:space="preserve"> pour la modification de l’heure/ de la date.</w:t>
+        <w:t>Indique l’action moins pour la modification de l’heure/ de la date.</w:t>
       </w:r>
     </w:p>
     <w:p>
@@ -3478,21 +3413,68 @@
     </w:p>
     <w:p>
       <w:pPr>
+        <w:rPr>
+          <w:rFonts w:asciiTheme="majorHAnsi" w:eastAsiaTheme="majorEastAsia" w:hAnsiTheme="majorHAnsi" w:cstheme="majorBidi"/>
+          <w:color w:val="2E74B5" w:themeColor="accent1" w:themeShade="BF"/>
+          <w:sz w:val="32"/>
+          <w:szCs w:val="32"/>
+        </w:rPr>
+      </w:pPr>
+      <w:bookmarkStart w:id="16" w:name="_Toc21588420"/>
+      <w:r>
+        <w:br w:type="page"/>
+      </w:r>
+    </w:p>
+    <w:p>
+      <w:pPr>
         <w:pStyle w:val="Titre1"/>
       </w:pPr>
-      <w:bookmarkStart w:id="16" w:name="_Toc21588420"/>
-      <w:r>
+      <w:r>
+        <w:lastRenderedPageBreak/>
         <w:t>Conclusion</w:t>
       </w:r>
       <w:bookmarkEnd w:id="16"/>
     </w:p>
     <w:p>
       <w:r>
-        <w:t>En fin de compte le temps nécessaire pour le travail n’a pas suffi pour implémenter la majorité des fonctionnalités.</w:t>
+        <w:t xml:space="preserve">En fin de compte le temps nécessaire pour le travail n’a pas suffi pour implémenter la </w:t>
+      </w:r>
+      <w:r>
+        <w:t>totalité</w:t>
+      </w:r>
+      <w:r>
+        <w:t xml:space="preserve"> des fonctionnalités</w:t>
+      </w:r>
+      <w:r>
+        <w:t>, pour le choix des fonctionnalités nous avons pu en implémenter la majorité mais nous n’avons pas pu tester en profondeur la compatibilité de ces fonctionnalités entre elles. Néanmoins nous avons réussi à nous attribuer les tâches de façon plus ou moins équilibré.</w:t>
+      </w:r>
+    </w:p>
+    <w:p>
+      <w:r>
+        <w:t>J’ai appris que on veut travailler en équipe sur un projet commun avoir une base sur laquelle chacun doit se baser, mais qui permet à chacun de travailler de son côté sans s’interférer les uns aux autres est une nécessité. J’ai été incapable de travailler sur le projet avant que cette fameuse base ait pu être mise en œuvre.</w:t>
+      </w:r>
+    </w:p>
+    <w:p>
+      <w:r>
+        <w:t xml:space="preserve">Globalement le simulateur reproduit le fonctionnement du réveil, mais des différences se font remarquer parmi des </w:t>
       </w:r>
       <w:bookmarkStart w:id="17" w:name="_GoBack"/>
       <w:bookmarkEnd w:id="17"/>
-    </w:p>
+      <w:r>
+        <w:t>fonctionnalités plus subtiles et avancés.</w:t>
+      </w:r>
+    </w:p>
+    <w:p>
+      <w:r>
+        <w:t>Implémenter les fonctionnalités manquantes, ainsi qu’améliorer les interactions entre les fonctionnalités déjà implémentés, serait les améliorations à prévoir dans le cas où nous devrions perfectionner l’application une possible prochaine fois.</w:t>
+      </w:r>
+    </w:p>
+    <w:p>
+      <w:r>
+        <w:t>Hormis un début et une base qui aurait pu être plus organisé, je suis des plus satisfait du travail que j’ai pu faire sur le simulateur. La question de savoir si j’aurais réellement réussi à implémenter des fonctionnalités plus complexes me hante néanmoins.</w:t>
+      </w:r>
+    </w:p>
+    <w:p/>
     <w:sectPr>
       <w:headerReference w:type="default" r:id="rId9"/>
       <w:footerReference w:type="default" r:id="rId10"/>
@@ -3506,7 +3488,7 @@
 </file>
 
 <file path=word/endnotes.xml><?xml version="1.0" encoding="utf-8"?>
-<w:endnotes xmlns:wpc="http://schemas.microsoft.com/office/word/2010/wordprocessingCanvas" xmlns:cx="http://schemas.microsoft.com/office/drawing/2014/chartex" xmlns:cx1="http://schemas.microsoft.com/office/drawing/2015/9/8/chartex" xmlns:mc="http://schemas.openxmlformats.org/markup-compatibility/2006" xmlns:o="urn:schemas-microsoft-com:office:office" xmlns:r="http://schemas.openxmlformats.org/officeDocument/2006/relationships" xmlns:m="http://schemas.openxmlformats.org/officeDocument/2006/math" xmlns:v="urn:schemas-microsoft-com:vml" xmlns:wp14="http://schemas.microsoft.com/office/word/2010/wordprocessingDrawing" xmlns:wp="http://schemas.openxmlformats.org/drawingml/2006/wordprocessingDrawing" xmlns:w10="urn:schemas-microsoft-com:office:word" xmlns:w="http://schemas.openxmlformats.org/wordprocessingml/2006/main" xmlns:w14="http://schemas.microsoft.com/office/word/2010/wordml" xmlns:w15="http://schemas.microsoft.com/office/word/2012/wordml" xmlns:w16se="http://schemas.microsoft.com/office/word/2015/wordml/symex" xmlns:wpg="http://schemas.microsoft.com/office/word/2010/wordprocessingGroup" xmlns:wpi="http://schemas.microsoft.com/office/word/2010/wordprocessingInk" xmlns:wne="http://schemas.microsoft.com/office/word/2006/wordml" xmlns:wps="http://schemas.microsoft.com/office/word/2010/wordprocessingShape" mc:Ignorable="w14 w15 w16se wp14">
+<w:endnotes xmlns:wpc="http://schemas.microsoft.com/office/word/2010/wordprocessingCanvas" xmlns:cx="http://schemas.microsoft.com/office/drawing/2014/chartex" xmlns:cx1="http://schemas.microsoft.com/office/drawing/2015/9/8/chartex" xmlns:cx2="http://schemas.microsoft.com/office/drawing/2015/10/21/chartex" xmlns:cx3="http://schemas.microsoft.com/office/drawing/2016/5/9/chartex" xmlns:cx4="http://schemas.microsoft.com/office/drawing/2016/5/10/chartex" xmlns:cx5="http://schemas.microsoft.com/office/drawing/2016/5/11/chartex" xmlns:cx6="http://schemas.microsoft.com/office/drawing/2016/5/12/chartex" xmlns:cx7="http://schemas.microsoft.com/office/drawing/2016/5/13/chartex" xmlns:cx8="http://schemas.microsoft.com/office/drawing/2016/5/14/chartex" xmlns:mc="http://schemas.openxmlformats.org/markup-compatibility/2006" xmlns:aink="http://schemas.microsoft.com/office/drawing/2016/ink" xmlns:am3d="http://schemas.microsoft.com/office/drawing/2017/model3d" xmlns:o="urn:schemas-microsoft-com:office:office" xmlns:r="http://schemas.openxmlformats.org/officeDocument/2006/relationships" xmlns:m="http://schemas.openxmlformats.org/officeDocument/2006/math" xmlns:v="urn:schemas-microsoft-com:vml" xmlns:wp14="http://schemas.microsoft.com/office/word/2010/wordprocessingDrawing" xmlns:wp="http://schemas.openxmlformats.org/drawingml/2006/wordprocessingDrawing" xmlns:w10="urn:schemas-microsoft-com:office:word" xmlns:w="http://schemas.openxmlformats.org/wordprocessingml/2006/main" xmlns:w14="http://schemas.microsoft.com/office/word/2010/wordml" xmlns:w15="http://schemas.microsoft.com/office/word/2012/wordml" xmlns:w16cid="http://schemas.microsoft.com/office/word/2016/wordml/cid" xmlns:w16se="http://schemas.microsoft.com/office/word/2015/wordml/symex" xmlns:wpg="http://schemas.microsoft.com/office/word/2010/wordprocessingGroup" xmlns:wpi="http://schemas.microsoft.com/office/word/2010/wordprocessingInk" xmlns:wne="http://schemas.microsoft.com/office/word/2006/wordml" xmlns:wps="http://schemas.microsoft.com/office/word/2010/wordprocessingShape" mc:Ignorable="w14 w15 w16se w16cid wp14">
   <w:endnote w:type="separator" w:id="-1">
     <w:p>
       <w:pPr>
@@ -3531,7 +3513,7 @@
 </file>
 
 <file path=word/footer1.xml><?xml version="1.0" encoding="utf-8"?>
-<w:ftr xmlns:wpc="http://schemas.microsoft.com/office/word/2010/wordprocessingCanvas" xmlns:cx="http://schemas.microsoft.com/office/drawing/2014/chartex" xmlns:cx1="http://schemas.microsoft.com/office/drawing/2015/9/8/chartex" xmlns:mc="http://schemas.openxmlformats.org/markup-compatibility/2006" xmlns:o="urn:schemas-microsoft-com:office:office" xmlns:r="http://schemas.openxmlformats.org/officeDocument/2006/relationships" xmlns:m="http://schemas.openxmlformats.org/officeDocument/2006/math" xmlns:v="urn:schemas-microsoft-com:vml" xmlns:wp14="http://schemas.microsoft.com/office/word/2010/wordprocessingDrawing" xmlns:wp="http://schemas.openxmlformats.org/drawingml/2006/wordprocessingDrawing" xmlns:w10="urn:schemas-microsoft-com:office:word" xmlns:w="http://schemas.openxmlformats.org/wordprocessingml/2006/main" xmlns:w14="http://schemas.microsoft.com/office/word/2010/wordml" xmlns:w15="http://schemas.microsoft.com/office/word/2012/wordml" xmlns:w16se="http://schemas.microsoft.com/office/word/2015/wordml/symex" xmlns:wpg="http://schemas.microsoft.com/office/word/2010/wordprocessingGroup" xmlns:wpi="http://schemas.microsoft.com/office/word/2010/wordprocessingInk" xmlns:wne="http://schemas.microsoft.com/office/word/2006/wordml" xmlns:wps="http://schemas.microsoft.com/office/word/2010/wordprocessingShape" mc:Ignorable="w14 w15 w16se wp14">
+<w:ftr xmlns:wpc="http://schemas.microsoft.com/office/word/2010/wordprocessingCanvas" xmlns:cx="http://schemas.microsoft.com/office/drawing/2014/chartex" xmlns:cx1="http://schemas.microsoft.com/office/drawing/2015/9/8/chartex" xmlns:cx2="http://schemas.microsoft.com/office/drawing/2015/10/21/chartex" xmlns:cx3="http://schemas.microsoft.com/office/drawing/2016/5/9/chartex" xmlns:cx4="http://schemas.microsoft.com/office/drawing/2016/5/10/chartex" xmlns:cx5="http://schemas.microsoft.com/office/drawing/2016/5/11/chartex" xmlns:cx6="http://schemas.microsoft.com/office/drawing/2016/5/12/chartex" xmlns:cx7="http://schemas.microsoft.com/office/drawing/2016/5/13/chartex" xmlns:cx8="http://schemas.microsoft.com/office/drawing/2016/5/14/chartex" xmlns:mc="http://schemas.openxmlformats.org/markup-compatibility/2006" xmlns:aink="http://schemas.microsoft.com/office/drawing/2016/ink" xmlns:am3d="http://schemas.microsoft.com/office/drawing/2017/model3d" xmlns:o="urn:schemas-microsoft-com:office:office" xmlns:r="http://schemas.openxmlformats.org/officeDocument/2006/relationships" xmlns:m="http://schemas.openxmlformats.org/officeDocument/2006/math" xmlns:v="urn:schemas-microsoft-com:vml" xmlns:wp14="http://schemas.microsoft.com/office/word/2010/wordprocessingDrawing" xmlns:wp="http://schemas.openxmlformats.org/drawingml/2006/wordprocessingDrawing" xmlns:w10="urn:schemas-microsoft-com:office:word" xmlns:w="http://schemas.openxmlformats.org/wordprocessingml/2006/main" xmlns:w14="http://schemas.microsoft.com/office/word/2010/wordml" xmlns:w15="http://schemas.microsoft.com/office/word/2012/wordml" xmlns:w16cid="http://schemas.microsoft.com/office/word/2016/wordml/cid" xmlns:w16se="http://schemas.microsoft.com/office/word/2015/wordml/symex" xmlns:wpg="http://schemas.microsoft.com/office/word/2010/wordprocessingGroup" xmlns:wpi="http://schemas.microsoft.com/office/word/2010/wordprocessingInk" xmlns:wne="http://schemas.microsoft.com/office/word/2006/wordml" xmlns:wps="http://schemas.microsoft.com/office/word/2010/wordprocessingShape" mc:Ignorable="w14 w15 w16se w16cid wp14">
   <w:p>
     <w:pPr>
       <w:pStyle w:val="Pieddepage"/>
@@ -3560,7 +3542,7 @@
       <w:rPr>
         <w:noProof/>
       </w:rPr>
-      <w:t>17 octobre 2019</w:t>
+      <w:t>30 octobre 2019</w:t>
     </w:r>
     <w:r>
       <w:fldChar w:fldCharType="end"/>
@@ -3627,7 +3609,7 @@
 </file>
 
 <file path=word/footnotes.xml><?xml version="1.0" encoding="utf-8"?>
-<w:footnotes xmlns:wpc="http://schemas.microsoft.com/office/word/2010/wordprocessingCanvas" xmlns:cx="http://schemas.microsoft.com/office/drawing/2014/chartex" xmlns:cx1="http://schemas.microsoft.com/office/drawing/2015/9/8/chartex" xmlns:mc="http://schemas.openxmlformats.org/markup-compatibility/2006" xmlns:o="urn:schemas-microsoft-com:office:office" xmlns:r="http://schemas.openxmlformats.org/officeDocument/2006/relationships" xmlns:m="http://schemas.openxmlformats.org/officeDocument/2006/math" xmlns:v="urn:schemas-microsoft-com:vml" xmlns:wp14="http://schemas.microsoft.com/office/word/2010/wordprocessingDrawing" xmlns:wp="http://schemas.openxmlformats.org/drawingml/2006/wordprocessingDrawing" xmlns:w10="urn:schemas-microsoft-com:office:word" xmlns:w="http://schemas.openxmlformats.org/wordprocessingml/2006/main" xmlns:w14="http://schemas.microsoft.com/office/word/2010/wordml" xmlns:w15="http://schemas.microsoft.com/office/word/2012/wordml" xmlns:w16se="http://schemas.microsoft.com/office/word/2015/wordml/symex" xmlns:wpg="http://schemas.microsoft.com/office/word/2010/wordprocessingGroup" xmlns:wpi="http://schemas.microsoft.com/office/word/2010/wordprocessingInk" xmlns:wne="http://schemas.microsoft.com/office/word/2006/wordml" xmlns:wps="http://schemas.microsoft.com/office/word/2010/wordprocessingShape" mc:Ignorable="w14 w15 w16se wp14">
+<w:footnotes xmlns:wpc="http://schemas.microsoft.com/office/word/2010/wordprocessingCanvas" xmlns:cx="http://schemas.microsoft.com/office/drawing/2014/chartex" xmlns:cx1="http://schemas.microsoft.com/office/drawing/2015/9/8/chartex" xmlns:cx2="http://schemas.microsoft.com/office/drawing/2015/10/21/chartex" xmlns:cx3="http://schemas.microsoft.com/office/drawing/2016/5/9/chartex" xmlns:cx4="http://schemas.microsoft.com/office/drawing/2016/5/10/chartex" xmlns:cx5="http://schemas.microsoft.com/office/drawing/2016/5/11/chartex" xmlns:cx6="http://schemas.microsoft.com/office/drawing/2016/5/12/chartex" xmlns:cx7="http://schemas.microsoft.com/office/drawing/2016/5/13/chartex" xmlns:cx8="http://schemas.microsoft.com/office/drawing/2016/5/14/chartex" xmlns:mc="http://schemas.openxmlformats.org/markup-compatibility/2006" xmlns:aink="http://schemas.microsoft.com/office/drawing/2016/ink" xmlns:am3d="http://schemas.microsoft.com/office/drawing/2017/model3d" xmlns:o="urn:schemas-microsoft-com:office:office" xmlns:r="http://schemas.openxmlformats.org/officeDocument/2006/relationships" xmlns:m="http://schemas.openxmlformats.org/officeDocument/2006/math" xmlns:v="urn:schemas-microsoft-com:vml" xmlns:wp14="http://schemas.microsoft.com/office/word/2010/wordprocessingDrawing" xmlns:wp="http://schemas.openxmlformats.org/drawingml/2006/wordprocessingDrawing" xmlns:w10="urn:schemas-microsoft-com:office:word" xmlns:w="http://schemas.openxmlformats.org/wordprocessingml/2006/main" xmlns:w14="http://schemas.microsoft.com/office/word/2010/wordml" xmlns:w15="http://schemas.microsoft.com/office/word/2012/wordml" xmlns:w16cid="http://schemas.microsoft.com/office/word/2016/wordml/cid" xmlns:w16se="http://schemas.microsoft.com/office/word/2015/wordml/symex" xmlns:wpg="http://schemas.microsoft.com/office/word/2010/wordprocessingGroup" xmlns:wpi="http://schemas.microsoft.com/office/word/2010/wordprocessingInk" xmlns:wne="http://schemas.microsoft.com/office/word/2006/wordml" xmlns:wps="http://schemas.microsoft.com/office/word/2010/wordprocessingShape" mc:Ignorable="w14 w15 w16se w16cid wp14">
   <w:footnote w:type="separator" w:id="-1">
     <w:p>
       <w:pPr>
@@ -3652,32 +3634,36 @@
 </file>
 
 <file path=word/header1.xml><?xml version="1.0" encoding="utf-8"?>
-<w:hdr xmlns:wpc="http://schemas.microsoft.com/office/word/2010/wordprocessingCanvas" xmlns:cx="http://schemas.microsoft.com/office/drawing/2014/chartex" xmlns:cx1="http://schemas.microsoft.com/office/drawing/2015/9/8/chartex" xmlns:mc="http://schemas.openxmlformats.org/markup-compatibility/2006" xmlns:o="urn:schemas-microsoft-com:office:office" xmlns:r="http://schemas.openxmlformats.org/officeDocument/2006/relationships" xmlns:m="http://schemas.openxmlformats.org/officeDocument/2006/math" xmlns:v="urn:schemas-microsoft-com:vml" xmlns:wp14="http://schemas.microsoft.com/office/word/2010/wordprocessingDrawing" xmlns:wp="http://schemas.openxmlformats.org/drawingml/2006/wordprocessingDrawing" xmlns:w10="urn:schemas-microsoft-com:office:word" xmlns:w="http://schemas.openxmlformats.org/wordprocessingml/2006/main" xmlns:w14="http://schemas.microsoft.com/office/word/2010/wordml" xmlns:w15="http://schemas.microsoft.com/office/word/2012/wordml" xmlns:w16se="http://schemas.microsoft.com/office/word/2015/wordml/symex" xmlns:wpg="http://schemas.microsoft.com/office/word/2010/wordprocessingGroup" xmlns:wpi="http://schemas.microsoft.com/office/word/2010/wordprocessingInk" xmlns:wne="http://schemas.microsoft.com/office/word/2006/wordml" xmlns:wps="http://schemas.microsoft.com/office/word/2010/wordprocessingShape" mc:Ignorable="w14 w15 w16se wp14">
+<w:hdr xmlns:wpc="http://schemas.microsoft.com/office/word/2010/wordprocessingCanvas" xmlns:cx="http://schemas.microsoft.com/office/drawing/2014/chartex" xmlns:cx1="http://schemas.microsoft.com/office/drawing/2015/9/8/chartex" xmlns:cx2="http://schemas.microsoft.com/office/drawing/2015/10/21/chartex" xmlns:cx3="http://schemas.microsoft.com/office/drawing/2016/5/9/chartex" xmlns:cx4="http://schemas.microsoft.com/office/drawing/2016/5/10/chartex" xmlns:cx5="http://schemas.microsoft.com/office/drawing/2016/5/11/chartex" xmlns:cx6="http://schemas.microsoft.com/office/drawing/2016/5/12/chartex" xmlns:cx7="http://schemas.microsoft.com/office/drawing/2016/5/13/chartex" xmlns:cx8="http://schemas.microsoft.com/office/drawing/2016/5/14/chartex" xmlns:mc="http://schemas.openxmlformats.org/markup-compatibility/2006" xmlns:aink="http://schemas.microsoft.com/office/drawing/2016/ink" xmlns:am3d="http://schemas.microsoft.com/office/drawing/2017/model3d" xmlns:o="urn:schemas-microsoft-com:office:office" xmlns:r="http://schemas.openxmlformats.org/officeDocument/2006/relationships" xmlns:m="http://schemas.openxmlformats.org/officeDocument/2006/math" xmlns:v="urn:schemas-microsoft-com:vml" xmlns:wp14="http://schemas.microsoft.com/office/word/2010/wordprocessingDrawing" xmlns:wp="http://schemas.openxmlformats.org/drawingml/2006/wordprocessingDrawing" xmlns:w10="urn:schemas-microsoft-com:office:word" xmlns:w="http://schemas.openxmlformats.org/wordprocessingml/2006/main" xmlns:w14="http://schemas.microsoft.com/office/word/2010/wordml" xmlns:w15="http://schemas.microsoft.com/office/word/2012/wordml" xmlns:w16cid="http://schemas.microsoft.com/office/word/2016/wordml/cid" xmlns:w16se="http://schemas.microsoft.com/office/word/2015/wordml/symex" xmlns:wpg="http://schemas.microsoft.com/office/word/2010/wordprocessingGroup" xmlns:wpi="http://schemas.microsoft.com/office/word/2010/wordprocessingInk" xmlns:wne="http://schemas.microsoft.com/office/word/2006/wordml" xmlns:wps="http://schemas.microsoft.com/office/word/2010/wordprocessingShape" mc:Ignorable="w14 w15 w16se w16cid wp14">
   <w:p>
     <w:pPr>
       <w:pStyle w:val="En-tte"/>
+      <w:rPr>
+        <w:lang w:val="en-GB"/>
+      </w:rPr>
     </w:pPr>
     <w:r>
+      <w:rPr>
+        <w:lang w:val="en-GB"/>
+      </w:rPr>
       <w:t>Tombez Rémy</w:t>
     </w:r>
     <w:r>
       <w:ptab w:relativeTo="margin" w:alignment="center" w:leader="none"/>
     </w:r>
     <w:r>
-      <w:t>ICF-C717PJ (</w:t>
-    </w:r>
-    <w:proofErr w:type="spellStart"/>
-    <w:r>
-      <w:t>Dream</w:t>
-    </w:r>
-    <w:proofErr w:type="spellEnd"/>
-    <w:r>
-      <w:t xml:space="preserve"> Machine)</w:t>
+      <w:rPr>
+        <w:lang w:val="en-GB"/>
+      </w:rPr>
+      <w:t>ICF-C717PJ (Dream Machine)</w:t>
     </w:r>
     <w:r>
       <w:ptab w:relativeTo="margin" w:alignment="right" w:leader="none"/>
     </w:r>
     <w:r>
+      <w:rPr>
+        <w:lang w:val="en-GB"/>
+      </w:rPr>
       <w:t>I.DA-D4A</w:t>
     </w:r>
   </w:p>
@@ -3685,7 +3671,7 @@
 </file>
 
 <file path=word/numbering.xml><?xml version="1.0" encoding="utf-8"?>
-<w:numbering xmlns:wpc="http://schemas.microsoft.com/office/word/2010/wordprocessingCanvas" xmlns:cx="http://schemas.microsoft.com/office/drawing/2014/chartex" xmlns:cx1="http://schemas.microsoft.com/office/drawing/2015/9/8/chartex" xmlns:mc="http://schemas.openxmlformats.org/markup-compatibility/2006" xmlns:o="urn:schemas-microsoft-com:office:office" xmlns:r="http://schemas.openxmlformats.org/officeDocument/2006/relationships" xmlns:m="http://schemas.openxmlformats.org/officeDocument/2006/math" xmlns:v="urn:schemas-microsoft-com:vml" xmlns:wp14="http://schemas.microsoft.com/office/word/2010/wordprocessingDrawing" xmlns:wp="http://schemas.openxmlformats.org/drawingml/2006/wordprocessingDrawing" xmlns:w10="urn:schemas-microsoft-com:office:word" xmlns:w="http://schemas.openxmlformats.org/wordprocessingml/2006/main" xmlns:w14="http://schemas.microsoft.com/office/word/2010/wordml" xmlns:w15="http://schemas.microsoft.com/office/word/2012/wordml" xmlns:w16se="http://schemas.microsoft.com/office/word/2015/wordml/symex" xmlns:wpg="http://schemas.microsoft.com/office/word/2010/wordprocessingGroup" xmlns:wpi="http://schemas.microsoft.com/office/word/2010/wordprocessingInk" xmlns:wne="http://schemas.microsoft.com/office/word/2006/wordml" xmlns:wps="http://schemas.microsoft.com/office/word/2010/wordprocessingShape" mc:Ignorable="w14 w15 w16se wp14">
+<w:numbering xmlns:wpc="http://schemas.microsoft.com/office/word/2010/wordprocessingCanvas" xmlns:cx="http://schemas.microsoft.com/office/drawing/2014/chartex" xmlns:cx1="http://schemas.microsoft.com/office/drawing/2015/9/8/chartex" xmlns:cx2="http://schemas.microsoft.com/office/drawing/2015/10/21/chartex" xmlns:cx3="http://schemas.microsoft.com/office/drawing/2016/5/9/chartex" xmlns:cx4="http://schemas.microsoft.com/office/drawing/2016/5/10/chartex" xmlns:cx5="http://schemas.microsoft.com/office/drawing/2016/5/11/chartex" xmlns:cx6="http://schemas.microsoft.com/office/drawing/2016/5/12/chartex" xmlns:cx7="http://schemas.microsoft.com/office/drawing/2016/5/13/chartex" xmlns:cx8="http://schemas.microsoft.com/office/drawing/2016/5/14/chartex" xmlns:mc="http://schemas.openxmlformats.org/markup-compatibility/2006" xmlns:aink="http://schemas.microsoft.com/office/drawing/2016/ink" xmlns:am3d="http://schemas.microsoft.com/office/drawing/2017/model3d" xmlns:o="urn:schemas-microsoft-com:office:office" xmlns:r="http://schemas.openxmlformats.org/officeDocument/2006/relationships" xmlns:m="http://schemas.openxmlformats.org/officeDocument/2006/math" xmlns:v="urn:schemas-microsoft-com:vml" xmlns:wp14="http://schemas.microsoft.com/office/word/2010/wordprocessingDrawing" xmlns:wp="http://schemas.openxmlformats.org/drawingml/2006/wordprocessingDrawing" xmlns:w10="urn:schemas-microsoft-com:office:word" xmlns:w="http://schemas.openxmlformats.org/wordprocessingml/2006/main" xmlns:w14="http://schemas.microsoft.com/office/word/2010/wordml" xmlns:w15="http://schemas.microsoft.com/office/word/2012/wordml" xmlns:w16cid="http://schemas.microsoft.com/office/word/2016/wordml/cid" xmlns:w16se="http://schemas.microsoft.com/office/word/2015/wordml/symex" xmlns:wpg="http://schemas.microsoft.com/office/word/2010/wordprocessingGroup" xmlns:wpi="http://schemas.microsoft.com/office/word/2010/wordprocessingInk" xmlns:wne="http://schemas.microsoft.com/office/word/2006/wordml" xmlns:wps="http://schemas.microsoft.com/office/word/2010/wordprocessingShape" mc:Ignorable="w14 w15 w16se w16cid wp14">
   <w:abstractNum w:abstractNumId="0" w15:restartNumberingAfterBreak="0">
     <w:nsid w:val="14681A1B"/>
     <w:multiLevelType w:val="hybridMultilevel"/>
@@ -4356,7 +4342,7 @@
 </file>
 
 <file path=word/styles.xml><?xml version="1.0" encoding="utf-8"?>
-<w:styles xmlns:mc="http://schemas.openxmlformats.org/markup-compatibility/2006" xmlns:r="http://schemas.openxmlformats.org/officeDocument/2006/relationships" xmlns:w="http://schemas.openxmlformats.org/wordprocessingml/2006/main" xmlns:w14="http://schemas.microsoft.com/office/word/2010/wordml" xmlns:w15="http://schemas.microsoft.com/office/word/2012/wordml" xmlns:w16se="http://schemas.microsoft.com/office/word/2015/wordml/symex" mc:Ignorable="w14 w15 w16se">
+<w:styles xmlns:mc="http://schemas.openxmlformats.org/markup-compatibility/2006" xmlns:r="http://schemas.openxmlformats.org/officeDocument/2006/relationships" xmlns:w="http://schemas.openxmlformats.org/wordprocessingml/2006/main" xmlns:w14="http://schemas.microsoft.com/office/word/2010/wordml" xmlns:w15="http://schemas.microsoft.com/office/word/2012/wordml" xmlns:w16cid="http://schemas.microsoft.com/office/word/2016/wordml/cid" xmlns:w16se="http://schemas.microsoft.com/office/word/2015/wordml/symex" mc:Ignorable="w14 w15 w16se w16cid">
   <w:docDefaults>
     <w:rPrDefault>
       <w:rPr>
@@ -4372,7 +4358,7 @@
       </w:pPr>
     </w:pPrDefault>
   </w:docDefaults>
-  <w:latentStyles w:defLockedState="0" w:defUIPriority="99" w:defSemiHidden="0" w:defUnhideWhenUsed="0" w:defQFormat="0" w:count="371">
+  <w:latentStyles w:defLockedState="0" w:defUIPriority="99" w:defSemiHidden="0" w:defUnhideWhenUsed="0" w:defQFormat="0" w:count="377">
     <w:lsdException w:name="Normal" w:uiPriority="0" w:qFormat="1"/>
     <w:lsdException w:name="heading 1" w:uiPriority="9" w:qFormat="1"/>
     <w:lsdException w:name="heading 2" w:semiHidden="1" w:uiPriority="9" w:unhideWhenUsed="1" w:qFormat="1"/>
@@ -4520,11 +4506,8 @@
     <w:lsdException w:name="Table 3D effects 3" w:semiHidden="1" w:unhideWhenUsed="1"/>
     <w:lsdException w:name="Table Contemporary" w:semiHidden="1" w:unhideWhenUsed="1"/>
     <w:lsdException w:name="Table Elegant" w:semiHidden="1" w:unhideWhenUsed="1"/>
-    <w:lsdException w:name="Table Professional" w:semiHidden="1" w:unhideWhenUsed="1"/>
     <w:lsdException w:name="Table Subtle 1" w:semiHidden="1" w:unhideWhenUsed="1"/>
     <w:lsdException w:name="Table Subtle 2" w:semiHidden="1" w:unhideWhenUsed="1"/>
-    <w:lsdException w:name="Table Web 1" w:semiHidden="1" w:unhideWhenUsed="1"/>
-    <w:lsdException w:name="Table Web 2" w:semiHidden="1" w:unhideWhenUsed="1"/>
     <w:lsdException w:name="Table Web 3" w:semiHidden="1" w:unhideWhenUsed="1"/>
     <w:lsdException w:name="Balloon Text" w:semiHidden="1" w:unhideWhenUsed="1"/>
     <w:lsdException w:name="Table Grid" w:uiPriority="39"/>
@@ -4744,6 +4727,12 @@
     <w:lsdException w:name="List Table 5 Dark Accent 6" w:uiPriority="50"/>
     <w:lsdException w:name="List Table 6 Colorful Accent 6" w:uiPriority="51"/>
     <w:lsdException w:name="List Table 7 Colorful Accent 6" w:uiPriority="52"/>
+    <w:lsdException w:name="Mention" w:semiHidden="1" w:unhideWhenUsed="1"/>
+    <w:lsdException w:name="Smart Hyperlink" w:semiHidden="1" w:unhideWhenUsed="1"/>
+    <w:lsdException w:name="Hashtag" w:semiHidden="1" w:unhideWhenUsed="1"/>
+    <w:lsdException w:name="Unresolved Mention" w:semiHidden="1" w:unhideWhenUsed="1"/>
+    <w:lsdException w:name="Smart Link" w:semiHidden="1" w:unhideWhenUsed="1"/>
+    <w:lsdException w:name="Smart Link Error" w:semiHidden="1" w:unhideWhenUsed="1"/>
   </w:latentStyles>
   <w:style w:type="paragraph" w:default="1" w:styleId="Normal">
     <w:name w:val="Normal"/>
@@ -5334,7 +5323,7 @@
 </file>
 
 <file path=customXml/itemProps1.xml><?xml version="1.0" encoding="utf-8"?>
-<ds:datastoreItem xmlns:ds="http://schemas.openxmlformats.org/officeDocument/2006/customXml" ds:itemID="{36518250-FA27-4049-AD22-A1AE2C99C868}">
+<ds:datastoreItem xmlns:ds="http://schemas.openxmlformats.org/officeDocument/2006/customXml" ds:itemID="{720F9F09-2A8D-4FDA-8082-39376EFFDB6B}">
   <ds:schemaRefs>
     <ds:schemaRef ds:uri="http://schemas.openxmlformats.org/officeDocument/2006/bibliography"/>
   </ds:schemaRefs>
